--- a/Documentação/Acadêmica/IRtaktiks.docx
+++ b/Documentação/Acadêmica/IRtaktiks.docx
@@ -9,7 +9,6 @@
           <w:rFonts w:ascii="Arial" w:hAnsi="Arial"/>
           <w:b/>
           <w:sz w:val="32"/>
-          <w:lang w:val="pt-BR"/>
         </w:rPr>
       </w:pPr>
       <w:r>
@@ -18,7 +17,7 @@
           <w:lang w:eastAsia="pt-BR"/>
         </w:rPr>
         <w:drawing>
-          <wp:anchor distT="0" distB="0" distL="114935" distR="114935" simplePos="0" relativeHeight="251657728" behindDoc="0" locked="0" layoutInCell="1" allowOverlap="1">
+          <wp:anchor distT="0" distB="0" distL="114935" distR="114935" simplePos="0" relativeHeight="251660288" behindDoc="0" locked="0" layoutInCell="1" allowOverlap="1">
             <wp:simplePos x="0" y="0"/>
             <wp:positionH relativeFrom="column">
               <wp:posOffset>2286000</wp:posOffset>
@@ -29,7 +28,7 @@
             <wp:extent cx="835660" cy="798195"/>
             <wp:effectExtent l="19050" t="0" r="2540" b="0"/>
             <wp:wrapSquare wrapText="bothSides"/>
-            <wp:docPr id="3" name="Imagem 2"/>
+            <wp:docPr id="1" name="Imagem 2"/>
             <wp:cNvGraphicFramePr>
               <a:graphicFrameLocks xmlns:a="http://schemas.openxmlformats.org/drawingml/2006/main" noChangeAspect="1"/>
             </wp:cNvGraphicFramePr>
@@ -60,12 +59,6 @@
                     <a:solidFill>
                       <a:srgbClr val="FFFFFF"/>
                     </a:solidFill>
-                    <a:ln w="9525">
-                      <a:noFill/>
-                      <a:miter lim="800000"/>
-                      <a:headEnd/>
-                      <a:tailEnd/>
-                    </a:ln>
                   </pic:spPr>
                 </pic:pic>
               </a:graphicData>
@@ -102,8 +95,21 @@
           <w:sz w:val="48"/>
           <w:szCs w:val="48"/>
         </w:rPr>
-        <w:t>Centro Universitário Senac</w:t>
-      </w:r>
+        <w:t xml:space="preserve">Centro Universitário </w:t>
+      </w:r>
+      <w:proofErr w:type="spellStart"/>
+      <w:proofErr w:type="gramStart"/>
+      <w:r>
+        <w:rPr>
+          <w:rFonts w:ascii="Arial" w:hAnsi="Arial"/>
+          <w:b/>
+          <w:sz w:val="48"/>
+          <w:szCs w:val="48"/>
+        </w:rPr>
+        <w:t>Senac</w:t>
+      </w:r>
+      <w:proofErr w:type="spellEnd"/>
+      <w:proofErr w:type="gramEnd"/>
     </w:p>
     <w:p>
       <w:pPr>
@@ -142,8 +148,19 @@
           <w:sz w:val="28"/>
           <w:szCs w:val="28"/>
         </w:rPr>
-        <w:t>Luis Henrique Menezes Mauruto</w:t>
-      </w:r>
+        <w:t xml:space="preserve">Luis Henrique Menezes </w:t>
+      </w:r>
+      <w:proofErr w:type="spellStart"/>
+      <w:r>
+        <w:rPr>
+          <w:rFonts w:ascii="Arial" w:hAnsi="Arial"/>
+          <w:color w:val="000000"/>
+          <w:sz w:val="28"/>
+          <w:szCs w:val="28"/>
+        </w:rPr>
+        <w:t>Mauruto</w:t>
+      </w:r>
+      <w:proofErr w:type="spellEnd"/>
     </w:p>
     <w:p>
       <w:pPr>
@@ -159,6 +176,7 @@
           <w:lang w:val="en-US"/>
         </w:rPr>
       </w:pPr>
+      <w:proofErr w:type="spellStart"/>
       <w:r>
         <w:rPr>
           <w:rFonts w:ascii="Arial" w:hAnsi="Arial"/>
@@ -167,8 +185,53 @@
           <w:szCs w:val="28"/>
           <w:lang w:val="en-US"/>
         </w:rPr>
-        <w:t>Nilson Calazans Dias Filho</w:t>
-      </w:r>
+        <w:t>Nilson</w:t>
+      </w:r>
+      <w:proofErr w:type="spellEnd"/>
+      <w:r>
+        <w:rPr>
+          <w:rFonts w:ascii="Arial" w:hAnsi="Arial"/>
+          <w:color w:val="000000"/>
+          <w:sz w:val="28"/>
+          <w:szCs w:val="28"/>
+          <w:lang w:val="en-US"/>
+        </w:rPr>
+        <w:t xml:space="preserve"> </w:t>
+      </w:r>
+      <w:proofErr w:type="spellStart"/>
+      <w:r>
+        <w:rPr>
+          <w:rFonts w:ascii="Arial" w:hAnsi="Arial"/>
+          <w:color w:val="000000"/>
+          <w:sz w:val="28"/>
+          <w:szCs w:val="28"/>
+          <w:lang w:val="en-US"/>
+        </w:rPr>
+        <w:t>Calazans</w:t>
+      </w:r>
+      <w:proofErr w:type="spellEnd"/>
+      <w:r>
+        <w:rPr>
+          <w:rFonts w:ascii="Arial" w:hAnsi="Arial"/>
+          <w:color w:val="000000"/>
+          <w:sz w:val="28"/>
+          <w:szCs w:val="28"/>
+          <w:lang w:val="en-US"/>
+        </w:rPr>
+        <w:t xml:space="preserve"> Dias </w:t>
+      </w:r>
+      <w:proofErr w:type="spellStart"/>
+      <w:r>
+        <w:rPr>
+          <w:rFonts w:ascii="Arial" w:hAnsi="Arial"/>
+          <w:color w:val="000000"/>
+          <w:sz w:val="28"/>
+          <w:szCs w:val="28"/>
+          <w:lang w:val="en-US"/>
+        </w:rPr>
+        <w:t>Filho</w:t>
+      </w:r>
+      <w:proofErr w:type="spellEnd"/>
     </w:p>
     <w:p>
       <w:pPr>
@@ -184,6 +247,7 @@
           <w:lang w:val="en-US"/>
         </w:rPr>
       </w:pPr>
+      <w:proofErr w:type="spellStart"/>
       <w:r>
         <w:rPr>
           <w:rFonts w:ascii="Arial" w:hAnsi="Arial"/>
@@ -192,7 +256,40 @@
           <w:szCs w:val="28"/>
           <w:lang w:val="en-US"/>
         </w:rPr>
-        <w:t xml:space="preserve">Willians Schallenberger Schneider </w:t>
+        <w:t>Willians</w:t>
+      </w:r>
+      <w:proofErr w:type="spellEnd"/>
+      <w:r>
+        <w:rPr>
+          <w:rFonts w:ascii="Arial" w:hAnsi="Arial"/>
+          <w:color w:val="000000"/>
+          <w:sz w:val="28"/>
+          <w:szCs w:val="28"/>
+          <w:lang w:val="en-US"/>
+        </w:rPr>
+        <w:t xml:space="preserve"> </w:t>
+      </w:r>
+      <w:proofErr w:type="spellStart"/>
+      <w:r>
+        <w:rPr>
+          <w:rFonts w:ascii="Arial" w:hAnsi="Arial"/>
+          <w:color w:val="000000"/>
+          <w:sz w:val="28"/>
+          <w:szCs w:val="28"/>
+          <w:lang w:val="en-US"/>
+        </w:rPr>
+        <w:t>Schallenberger</w:t>
+      </w:r>
+      <w:proofErr w:type="spellEnd"/>
+      <w:r>
+        <w:rPr>
+          <w:rFonts w:ascii="Arial" w:hAnsi="Arial"/>
+          <w:color w:val="000000"/>
+          <w:sz w:val="28"/>
+          <w:szCs w:val="28"/>
+          <w:lang w:val="en-US"/>
+        </w:rPr>
+        <w:t xml:space="preserve"> Schneider </w:t>
       </w:r>
     </w:p>
     <w:p>
@@ -293,7 +390,7 @@
         <w:rPr>
           <w:rFonts w:ascii="Arial" w:hAnsi="Arial"/>
           <w:color w:val="000000"/>
-          <w:kern w:val="1"/>
+          <w:kern w:val="2"/>
           <w:sz w:val="28"/>
           <w:szCs w:val="28"/>
         </w:rPr>
@@ -302,32 +399,46 @@
         <w:rPr>
           <w:rFonts w:ascii="Arial" w:hAnsi="Arial"/>
           <w:color w:val="000000"/>
-          <w:kern w:val="1"/>
+          <w:kern w:val="2"/>
           <w:sz w:val="28"/>
           <w:szCs w:val="28"/>
         </w:rPr>
-        <w:t>IR Taktiks</w:t>
-      </w:r>
+        <w:t xml:space="preserve">IR </w:t>
+      </w:r>
+      <w:proofErr w:type="spellStart"/>
       <w:r>
         <w:rPr>
           <w:rFonts w:ascii="Arial" w:hAnsi="Arial"/>
           <w:color w:val="000000"/>
-          <w:kern w:val="1"/>
+          <w:kern w:val="2"/>
           <w:sz w:val="28"/>
           <w:szCs w:val="28"/>
         </w:rPr>
-        <w:t xml:space="preserve"> – Jogo tático para mesas multi</w:t>
-      </w:r>
+        <w:t>Taktiks</w:t>
+      </w:r>
+      <w:proofErr w:type="spellEnd"/>
       <w:r>
         <w:rPr>
           <w:rFonts w:ascii="Arial" w:hAnsi="Arial"/>
           <w:color w:val="000000"/>
-          <w:kern w:val="1"/>
+          <w:kern w:val="2"/>
           <w:sz w:val="28"/>
           <w:szCs w:val="28"/>
         </w:rPr>
-        <w:t>toque</w:t>
-      </w:r>
+        <w:t xml:space="preserve"> – Jogo tático para mesas </w:t>
+      </w:r>
+      <w:proofErr w:type="spellStart"/>
+      <w:r>
+        <w:rPr>
+          <w:rFonts w:ascii="Arial" w:hAnsi="Arial"/>
+          <w:color w:val="000000"/>
+          <w:kern w:val="2"/>
+          <w:sz w:val="28"/>
+          <w:szCs w:val="28"/>
+        </w:rPr>
+        <w:t>multitoque</w:t>
+      </w:r>
+      <w:proofErr w:type="spellEnd"/>
     </w:p>
     <w:p>
       <w:pPr>
@@ -338,7 +449,7 @@
         <w:rPr>
           <w:rFonts w:ascii="Arial" w:hAnsi="Arial"/>
           <w:color w:val="000000"/>
-          <w:kern w:val="1"/>
+          <w:kern w:val="2"/>
           <w:sz w:val="28"/>
           <w:szCs w:val="28"/>
         </w:rPr>
@@ -528,8 +639,20 @@
           <w:szCs w:val="23"/>
         </w:rPr>
         <w:lastRenderedPageBreak/>
-        <w:t>Luis Henrique Menezes Mauruto</w:t>
-      </w:r>
+        <w:t xml:space="preserve">Luis Henrique Menezes </w:t>
+      </w:r>
+      <w:proofErr w:type="spellStart"/>
+      <w:r>
+        <w:rPr>
+          <w:rFonts w:ascii="Arial" w:eastAsia="Arial" w:hAnsi="Arial" w:cs="Arial"/>
+          <w:b/>
+          <w:bCs/>
+          <w:sz w:val="23"/>
+          <w:szCs w:val="23"/>
+        </w:rPr>
+        <w:t>Mauruto</w:t>
+      </w:r>
+      <w:proofErr w:type="spellEnd"/>
     </w:p>
     <w:p>
       <w:pPr>
@@ -544,6 +667,7 @@
           <w:lang w:val="en-US"/>
         </w:rPr>
       </w:pPr>
+      <w:proofErr w:type="spellStart"/>
       <w:r>
         <w:rPr>
           <w:rFonts w:ascii="Arial" w:eastAsia="Arial" w:hAnsi="Arial" w:cs="Arial"/>
@@ -553,8 +677,57 @@
           <w:szCs w:val="23"/>
           <w:lang w:val="en-US"/>
         </w:rPr>
-        <w:t>Nilson Calazans Dias Filho</w:t>
-      </w:r>
+        <w:t>Nilson</w:t>
+      </w:r>
+      <w:proofErr w:type="spellEnd"/>
+      <w:r>
+        <w:rPr>
+          <w:rFonts w:ascii="Arial" w:eastAsia="Arial" w:hAnsi="Arial" w:cs="Arial"/>
+          <w:b/>
+          <w:bCs/>
+          <w:sz w:val="23"/>
+          <w:szCs w:val="23"/>
+          <w:lang w:val="en-US"/>
+        </w:rPr>
+        <w:t xml:space="preserve"> </w:t>
+      </w:r>
+      <w:proofErr w:type="spellStart"/>
+      <w:r>
+        <w:rPr>
+          <w:rFonts w:ascii="Arial" w:eastAsia="Arial" w:hAnsi="Arial" w:cs="Arial"/>
+          <w:b/>
+          <w:bCs/>
+          <w:sz w:val="23"/>
+          <w:szCs w:val="23"/>
+          <w:lang w:val="en-US"/>
+        </w:rPr>
+        <w:t>Calazans</w:t>
+      </w:r>
+      <w:proofErr w:type="spellEnd"/>
+      <w:r>
+        <w:rPr>
+          <w:rFonts w:ascii="Arial" w:eastAsia="Arial" w:hAnsi="Arial" w:cs="Arial"/>
+          <w:b/>
+          <w:bCs/>
+          <w:sz w:val="23"/>
+          <w:szCs w:val="23"/>
+          <w:lang w:val="en-US"/>
+        </w:rPr>
+        <w:t xml:space="preserve"> Dias </w:t>
+      </w:r>
+      <w:proofErr w:type="spellStart"/>
+      <w:r>
+        <w:rPr>
+          <w:rFonts w:ascii="Arial" w:eastAsia="Arial" w:hAnsi="Arial" w:cs="Arial"/>
+          <w:b/>
+          <w:bCs/>
+          <w:sz w:val="23"/>
+          <w:szCs w:val="23"/>
+          <w:lang w:val="en-US"/>
+        </w:rPr>
+        <w:t>Filho</w:t>
+      </w:r>
+      <w:proofErr w:type="spellEnd"/>
     </w:p>
     <w:p>
       <w:pPr>
@@ -569,6 +742,7 @@
           <w:lang w:val="en-US"/>
         </w:rPr>
       </w:pPr>
+      <w:proofErr w:type="spellStart"/>
       <w:r>
         <w:rPr>
           <w:rFonts w:ascii="Arial" w:eastAsia="Arial" w:hAnsi="Arial" w:cs="Arial"/>
@@ -578,7 +752,43 @@
           <w:szCs w:val="23"/>
           <w:lang w:val="en-US"/>
         </w:rPr>
-        <w:t>Willians Schallenberger Schneider</w:t>
+        <w:t>Willians</w:t>
+      </w:r>
+      <w:proofErr w:type="spellEnd"/>
+      <w:r>
+        <w:rPr>
+          <w:rFonts w:ascii="Arial" w:eastAsia="Arial" w:hAnsi="Arial" w:cs="Arial"/>
+          <w:b/>
+          <w:bCs/>
+          <w:sz w:val="23"/>
+          <w:szCs w:val="23"/>
+          <w:lang w:val="en-US"/>
+        </w:rPr>
+        <w:t xml:space="preserve"> </w:t>
+      </w:r>
+      <w:proofErr w:type="spellStart"/>
+      <w:r>
+        <w:rPr>
+          <w:rFonts w:ascii="Arial" w:eastAsia="Arial" w:hAnsi="Arial" w:cs="Arial"/>
+          <w:b/>
+          <w:bCs/>
+          <w:sz w:val="23"/>
+          <w:szCs w:val="23"/>
+          <w:lang w:val="en-US"/>
+        </w:rPr>
+        <w:t>Schallenberger</w:t>
+      </w:r>
+      <w:proofErr w:type="spellEnd"/>
+      <w:r>
+        <w:rPr>
+          <w:rFonts w:ascii="Arial" w:eastAsia="Arial" w:hAnsi="Arial" w:cs="Arial"/>
+          <w:b/>
+          <w:bCs/>
+          <w:sz w:val="23"/>
+          <w:szCs w:val="23"/>
+          <w:lang w:val="en-US"/>
+        </w:rPr>
+        <w:t xml:space="preserve"> Schneider</w:t>
       </w:r>
     </w:p>
     <w:p>
@@ -687,8 +897,42 @@
           <w:sz w:val="23"/>
           <w:szCs w:val="23"/>
         </w:rPr>
-        <w:t>IR Taktiks – Jogo tático para mesas multitoque</w:t>
-      </w:r>
+        <w:t xml:space="preserve">IR </w:t>
+      </w:r>
+      <w:proofErr w:type="spellStart"/>
+      <w:r>
+        <w:rPr>
+          <w:rFonts w:ascii="Arial" w:eastAsia="Arial" w:hAnsi="Arial" w:cs="Arial"/>
+          <w:b/>
+          <w:bCs/>
+          <w:sz w:val="23"/>
+          <w:szCs w:val="23"/>
+        </w:rPr>
+        <w:t>Taktiks</w:t>
+      </w:r>
+      <w:proofErr w:type="spellEnd"/>
+      <w:r>
+        <w:rPr>
+          <w:rFonts w:ascii="Arial" w:eastAsia="Arial" w:hAnsi="Arial" w:cs="Arial"/>
+          <w:b/>
+          <w:bCs/>
+          <w:sz w:val="23"/>
+          <w:szCs w:val="23"/>
+        </w:rPr>
+        <w:t xml:space="preserve"> – Jogo tático para mesas </w:t>
+      </w:r>
+      <w:proofErr w:type="spellStart"/>
+      <w:r>
+        <w:rPr>
+          <w:rFonts w:ascii="Arial" w:eastAsia="Arial" w:hAnsi="Arial" w:cs="Arial"/>
+          <w:b/>
+          <w:bCs/>
+          <w:sz w:val="23"/>
+          <w:szCs w:val="23"/>
+        </w:rPr>
+        <w:t>multitoque</w:t>
+      </w:r>
+      <w:proofErr w:type="spellEnd"/>
     </w:p>
     <w:p>
       <w:pPr>
@@ -838,6 +1082,8 @@
           <w:szCs w:val="23"/>
         </w:rPr>
       </w:pPr>
+      <w:proofErr w:type="spellStart"/>
+      <w:proofErr w:type="gramStart"/>
       <w:r>
         <w:rPr>
           <w:rFonts w:ascii="Arial" w:eastAsia="Arial" w:hAnsi="Arial" w:cs="Arial"/>
@@ -846,7 +1092,19 @@
           <w:sz w:val="23"/>
           <w:szCs w:val="23"/>
         </w:rPr>
-        <w:t>Senac -</w:t>
+        <w:t>Senac</w:t>
+      </w:r>
+      <w:proofErr w:type="spellEnd"/>
+      <w:proofErr w:type="gramEnd"/>
+      <w:r>
+        <w:rPr>
+          <w:rFonts w:ascii="Arial" w:eastAsia="Arial" w:hAnsi="Arial" w:cs="Arial"/>
+          <w:b/>
+          <w:bCs/>
+          <w:sz w:val="23"/>
+          <w:szCs w:val="23"/>
+        </w:rPr>
+        <w:t xml:space="preserve"> -</w:t>
       </w:r>
       <w:r>
         <w:rPr>
@@ -866,8 +1124,20 @@
           <w:sz w:val="23"/>
           <w:szCs w:val="23"/>
         </w:rPr>
-        <w:t>Campus Senac</w:t>
-      </w:r>
+        <w:t xml:space="preserve">Campus </w:t>
+      </w:r>
+      <w:proofErr w:type="spellStart"/>
+      <w:r>
+        <w:rPr>
+          <w:rFonts w:ascii="Arial" w:eastAsia="Arial" w:hAnsi="Arial" w:cs="Arial"/>
+          <w:b/>
+          <w:bCs/>
+          <w:sz w:val="23"/>
+          <w:szCs w:val="23"/>
+        </w:rPr>
+        <w:t>Senac</w:t>
+      </w:r>
+      <w:proofErr w:type="spellEnd"/>
       <w:r>
         <w:rPr>
           <w:rFonts w:ascii="ArialBold" w:eastAsia="ArialBold" w:hAnsi="ArialBold" w:cs="ArialBold"/>
@@ -935,7 +1205,29 @@
           <w:sz w:val="23"/>
           <w:szCs w:val="23"/>
         </w:rPr>
-        <w:t>Fabio R. Miranda</w:t>
+        <w:t xml:space="preserve">Fabio </w:t>
+      </w:r>
+      <w:proofErr w:type="gramStart"/>
+      <w:r>
+        <w:rPr>
+          <w:rFonts w:ascii="ArialBold" w:eastAsia="ArialBold" w:hAnsi="ArialBold" w:cs="ArialBold"/>
+          <w:b/>
+          <w:bCs/>
+          <w:sz w:val="23"/>
+          <w:szCs w:val="23"/>
+        </w:rPr>
+        <w:t>R.</w:t>
+      </w:r>
+      <w:proofErr w:type="gramEnd"/>
+      <w:r>
+        <w:rPr>
+          <w:rFonts w:ascii="ArialBold" w:eastAsia="ArialBold" w:hAnsi="ArialBold" w:cs="ArialBold"/>
+          <w:b/>
+          <w:bCs/>
+          <w:sz w:val="23"/>
+          <w:szCs w:val="23"/>
+        </w:rPr>
+        <w:t xml:space="preserve"> Miranda</w:t>
       </w:r>
     </w:p>
     <w:p>
@@ -1321,6 +1613,7 @@
           <w:sz w:val="20"/>
         </w:rPr>
       </w:pPr>
+      <w:proofErr w:type="gramStart"/>
       <w:r>
         <w:rPr>
           <w:rFonts w:ascii="Arial" w:hAnsi="Arial"/>
@@ -1328,29 +1621,26 @@
         </w:rPr>
         <w:t>SEGUNDO:</w:t>
       </w:r>
-      <w:hyperlink r:id="rId6" w:history="1">
-        <w:r>
-          <w:rPr>
-            <w:rStyle w:val="Hyperlink"/>
-            <w:rFonts w:ascii="Arial" w:hAnsi="Arial"/>
-          </w:rPr>
-          <w:t>http://www.monog</w:t>
-        </w:r>
-        <w:r>
-          <w:rPr>
-            <w:rStyle w:val="Hyperlink"/>
-            <w:rFonts w:ascii="Arial" w:hAnsi="Arial"/>
-          </w:rPr>
-          <w:t>r</w:t>
-        </w:r>
-        <w:r>
-          <w:rPr>
-            <w:rStyle w:val="Hyperlink"/>
-            <w:rFonts w:ascii="Arial" w:hAnsi="Arial"/>
-          </w:rPr>
-          <w:t>afia.net/abnt/index.htm</w:t>
-        </w:r>
-      </w:hyperlink>
+      <w:proofErr w:type="gramEnd"/>
+      <w:r>
+        <w:fldChar w:fldCharType="begin"/>
+      </w:r>
+      <w:r>
+        <w:instrText xml:space="preserve"> HYPERLINK "http://www.monografia.net/abnt/index.htm" </w:instrText>
+      </w:r>
+      <w:r>
+        <w:fldChar w:fldCharType="separate"/>
+      </w:r>
+      <w:r>
+        <w:rPr>
+          <w:rStyle w:val="Hyperlink"/>
+          <w:rFonts w:ascii="Arial" w:hAnsi="Arial"/>
+        </w:rPr>
+        <w:t>http://www.monografia.net/abnt/index.htm</w:t>
+      </w:r>
+      <w:r>
+        <w:fldChar w:fldCharType="end"/>
+      </w:r>
       <w:r>
         <w:rPr>
           <w:rFonts w:ascii="Arial" w:hAnsi="Arial"/>
@@ -1537,98 +1827,69 @@
       </w:pPr>
     </w:p>
     <w:p>
-      <w:pPr>
-        <w:numPr>
-          <w:ins w:id="0" w:author="nilson.filho" w:date="2008-04-01T19:52:00Z"/>
-        </w:numPr>
-        <w:rPr>
-          <w:ins w:id="1" w:author="Fabio Miranda" w:date="2008-04-01T16:11:00Z"/>
-        </w:rPr>
-      </w:pPr>
       <w:r>
         <w:tab/>
-        <w:t xml:space="preserve">Este trabalho propõe o desenvolvimento do jogo “IRTaktiks – Jogo tático para mesas multitoque”, como parte dos experimentos </w:t>
-      </w:r>
-      <w:r>
-        <w:t>para a conclusão do curso</w:t>
-      </w:r>
-      <w:r>
-        <w:t xml:space="preserve">, projeto este desenvolvido no </w:t>
-      </w:r>
-      <w:r>
-        <w:t>“Laboratório de TCC”</w:t>
-      </w:r>
-      <w:r>
-        <w:t xml:space="preserve"> do Centro Universitário Senac. O</w:t>
-      </w:r>
-      <w:r>
-        <w:t xml:space="preserve"> </w:t>
-      </w:r>
-      <w:r>
-        <w:t>jogo consiste no uso de</w:t>
-      </w:r>
-      <w:r>
-        <w:t xml:space="preserve"> uma ecrã interativa</w:t>
-      </w:r>
-      <w:r>
-        <w:t>, multi</w:t>
-      </w:r>
-      <w:r>
-        <w:t>toque, que utiliza reflexão total interna frustrada da luz para que com dispositivos de baixo custo</w:t>
-      </w:r>
-      <w:r>
-        <w:t xml:space="preserve"> se</w:t>
-      </w:r>
-      <w:r>
-        <w:t xml:space="preserve"> possa mapear a interação, </w:t>
-      </w:r>
-      <w:r>
-        <w:t xml:space="preserve">através de </w:t>
-      </w:r>
-      <w:r>
-        <w:t>toque, com bibliotecas de visão computacional de livre acesso</w:t>
-      </w:r>
-      <w:r>
-        <w:t>,</w:t>
-      </w:r>
-      <w:r>
-        <w:t xml:space="preserve"> tr</w:t>
-      </w:r>
-      <w:r>
-        <w:t xml:space="preserve">ansformadas em eventos do </w:t>
-      </w:r>
+        <w:t>Este trabalho propõe o desenvolvimento do jogo “</w:t>
+      </w:r>
+      <w:proofErr w:type="spellStart"/>
+      <w:proofErr w:type="gramStart"/>
       <w:r>
         <w:t>IRTaktiks</w:t>
       </w:r>
-      <w:r>
-        <w:t>.</w:t>
-      </w:r>
-      <w:r>
-        <w:t xml:space="preserve"> </w:t>
-      </w:r>
-      <w:r>
-        <w:t>J</w:t>
-      </w:r>
-      <w:r>
-        <w:t>ogo de estratégia com elementos de RPG</w:t>
-      </w:r>
-      <w:r>
-        <w:t xml:space="preserve"> desenvolvido sobre arcabouço XNA</w:t>
-      </w:r>
-      <w:r>
-        <w:t xml:space="preserve">, </w:t>
-      </w:r>
-      <w:r>
-        <w:t xml:space="preserve">permitirá um controle natural dos personagens que compõe os exércitos distintos e suas ações, com toques e gestos de </w:t>
-      </w:r>
-      <w:r>
-        <w:t>comando</w:t>
-      </w:r>
-      <w:r>
-        <w:t xml:space="preserve"> como estudo dessa forma de interação com superfícies</w:t>
-      </w:r>
-      <w:r>
-        <w:t xml:space="preserve">. </w:t>
+      <w:proofErr w:type="spellEnd"/>
+      <w:proofErr w:type="gramEnd"/>
+      <w:r>
+        <w:t xml:space="preserve"> – Jogo tático para mesas </w:t>
+      </w:r>
+      <w:proofErr w:type="spellStart"/>
+      <w:r>
+        <w:t>multitoque</w:t>
+      </w:r>
+      <w:proofErr w:type="spellEnd"/>
+      <w:r>
+        <w:t xml:space="preserve">”, como parte dos experimentos para a conclusão do curso, projeto este desenvolvido no “Laboratório de TCC” do Centro Universitário </w:t>
+      </w:r>
+      <w:proofErr w:type="spellStart"/>
+      <w:r>
+        <w:t>Senac</w:t>
+      </w:r>
+      <w:proofErr w:type="spellEnd"/>
+      <w:r>
+        <w:t xml:space="preserve">. O jogo consiste no uso de uma </w:t>
+      </w:r>
+      <w:proofErr w:type="spellStart"/>
+      <w:r>
+        <w:t>ecrã</w:t>
+      </w:r>
+      <w:proofErr w:type="spellEnd"/>
+      <w:r>
+        <w:t xml:space="preserve"> interativa, </w:t>
+      </w:r>
+      <w:proofErr w:type="spellStart"/>
+      <w:r>
+        <w:t>multitoque</w:t>
+      </w:r>
+      <w:proofErr w:type="spellEnd"/>
+      <w:r>
+        <w:t xml:space="preserve">, que utiliza reflexão total interna frustrada da luz para que com dispositivos de baixo custo se possa mapear a interação, através de toque, com bibliotecas de visão computacional de livre acesso, transformadas em eventos do </w:t>
+      </w:r>
+      <w:proofErr w:type="spellStart"/>
+      <w:proofErr w:type="gramStart"/>
+      <w:r>
+        <w:t>IRTaktiks</w:t>
+      </w:r>
+      <w:proofErr w:type="spellEnd"/>
+      <w:proofErr w:type="gramEnd"/>
+      <w:r>
+        <w:t>. Jogo de estratégia com elementos de RPG desenvolvido sobre arcabouço XNA</w:t>
+      </w:r>
+      <w:proofErr w:type="gramStart"/>
+      <w:r>
+        <w:t>, permitirá</w:t>
+      </w:r>
+      <w:proofErr w:type="gramEnd"/>
+      <w:r>
+        <w:t xml:space="preserve"> um controle natural dos personagens que compõe os exércitos distintos e suas ações, com toques e gestos de comando como estudo dessa forma de interação com superfícies. </w:t>
       </w:r>
     </w:p>
     <w:p>
@@ -1638,19 +1899,46 @@
           <w:sz w:val="20"/>
         </w:rPr>
       </w:pPr>
+      <w:proofErr w:type="spellStart"/>
       <w:r>
         <w:rPr>
           <w:rFonts w:ascii="Arial" w:hAnsi="Arial"/>
           <w:sz w:val="20"/>
         </w:rPr>
-        <w:t xml:space="preserve">Palavras-chave: </w:t>
-      </w:r>
+        <w:t>Palavras-chave</w:t>
+      </w:r>
+      <w:proofErr w:type="spellEnd"/>
       <w:r>
         <w:rPr>
           <w:rFonts w:ascii="Arial" w:hAnsi="Arial"/>
           <w:sz w:val="20"/>
         </w:rPr>
-        <w:t>interação,multi-toque, visão computacional, jogo, reflexão total interna frustrada da luz</w:t>
+        <w:t xml:space="preserve">: </w:t>
+      </w:r>
+      <w:proofErr w:type="gramStart"/>
+      <w:r>
+        <w:rPr>
+          <w:rFonts w:ascii="Arial" w:hAnsi="Arial"/>
+          <w:sz w:val="20"/>
+        </w:rPr>
+        <w:t>interação,</w:t>
+      </w:r>
+      <w:proofErr w:type="spellStart"/>
+      <w:proofErr w:type="gramEnd"/>
+      <w:r>
+        <w:rPr>
+          <w:rFonts w:ascii="Arial" w:hAnsi="Arial"/>
+          <w:sz w:val="20"/>
+        </w:rPr>
+        <w:t>multi-toque</w:t>
+      </w:r>
+      <w:proofErr w:type="spellEnd"/>
+      <w:r>
+        <w:rPr>
+          <w:rFonts w:ascii="Arial" w:hAnsi="Arial"/>
+          <w:sz w:val="20"/>
+        </w:rPr>
+        <w:t>, visão computacional, jogo, reflexão total interna frustrada da luz</w:t>
       </w:r>
     </w:p>
     <w:p/>
@@ -1702,7 +1990,49 @@
     <w:p>
       <w:r>
         <w:tab/>
-        <w:t xml:space="preserve">Este trabalho propõe o desenvolvimento do jogo “IRTaktiks – Jogo tático para mesas multitoque”, como parte dos experimentos para a conclusão do curso, projeto este desenvolvido no “Laboratório de TCC” do Centro Universitário Senac. O jogo consiste no uso de uma ecrã/tela interativa, multitoque, que utiliza reflexão total interna frustrada da luz para que com dispositivos de baixo custo possa mapear a interação, seja toque ou fiduciais, com bibliotecas de visão computacional de livre acesso. </w:t>
+        <w:t>Este trabalho propõe o desenvolvimento do jogo “</w:t>
+      </w:r>
+      <w:proofErr w:type="spellStart"/>
+      <w:proofErr w:type="gramStart"/>
+      <w:r>
+        <w:t>IRTaktiks</w:t>
+      </w:r>
+      <w:proofErr w:type="spellEnd"/>
+      <w:proofErr w:type="gramEnd"/>
+      <w:r>
+        <w:t xml:space="preserve"> – Jogo tático para mesas </w:t>
+      </w:r>
+      <w:proofErr w:type="spellStart"/>
+      <w:r>
+        <w:t>multitoque</w:t>
+      </w:r>
+      <w:proofErr w:type="spellEnd"/>
+      <w:r>
+        <w:t xml:space="preserve">”, como parte dos experimentos para a conclusão do curso, projeto este desenvolvido no “Laboratório de TCC” do Centro Universitário </w:t>
+      </w:r>
+      <w:proofErr w:type="spellStart"/>
+      <w:r>
+        <w:t>Senac</w:t>
+      </w:r>
+      <w:proofErr w:type="spellEnd"/>
+      <w:r>
+        <w:t xml:space="preserve">. O jogo consiste no uso de uma </w:t>
+      </w:r>
+      <w:proofErr w:type="spellStart"/>
+      <w:r>
+        <w:t>ecrã</w:t>
+      </w:r>
+      <w:proofErr w:type="spellEnd"/>
+      <w:r>
+        <w:t xml:space="preserve">/tela interativa, </w:t>
+      </w:r>
+      <w:proofErr w:type="spellStart"/>
+      <w:r>
+        <w:t>multitoque</w:t>
+      </w:r>
+      <w:proofErr w:type="spellEnd"/>
+      <w:r>
+        <w:t xml:space="preserve">, que utiliza reflexão total interna frustrada da luz para que com dispositivos de baixo custo possa mapear a interação, seja toque ou fiduciais, com bibliotecas de visão computacional de livre acesso. </w:t>
       </w:r>
     </w:p>
     <w:p>
@@ -1712,12 +2042,37 @@
           <w:sz w:val="20"/>
         </w:rPr>
       </w:pPr>
+      <w:proofErr w:type="spellStart"/>
       <w:r>
         <w:rPr>
           <w:rFonts w:ascii="Arial" w:hAnsi="Arial"/>
           <w:sz w:val="20"/>
         </w:rPr>
-        <w:t>Palavras-chave: multi-toque, visão computacional, jogo, reflexão total interna frustrada da luz</w:t>
+        <w:t>Palavras-chave</w:t>
+      </w:r>
+      <w:proofErr w:type="spellEnd"/>
+      <w:r>
+        <w:rPr>
+          <w:rFonts w:ascii="Arial" w:hAnsi="Arial"/>
+          <w:sz w:val="20"/>
+        </w:rPr>
+        <w:t xml:space="preserve">: </w:t>
+      </w:r>
+      <w:proofErr w:type="spellStart"/>
+      <w:r>
+        <w:rPr>
+          <w:rFonts w:ascii="Arial" w:hAnsi="Arial"/>
+          <w:sz w:val="20"/>
+        </w:rPr>
+        <w:t>multi-toque</w:t>
+      </w:r>
+      <w:proofErr w:type="spellEnd"/>
+      <w:r>
+        <w:rPr>
+          <w:rFonts w:ascii="Arial" w:hAnsi="Arial"/>
+          <w:sz w:val="20"/>
+        </w:rPr>
+        <w:t>, visão computacional, jogo, reflexão total interna frustrada da luz</w:t>
       </w:r>
     </w:p>
     <w:p/>
@@ -1766,402 +2121,496 @@
       <w:pPr>
         <w:pStyle w:val="Ttulo1"/>
       </w:pPr>
-      <w:commentRangeStart w:id="2"/>
+      <w:commentRangeStart w:id="0"/>
       <w:r>
         <w:lastRenderedPageBreak/>
         <w:t>Introdução</w:t>
       </w:r>
-      <w:commentRangeEnd w:id="2"/>
+      <w:commentRangeEnd w:id="0"/>
       <w:r>
         <w:rPr>
           <w:rStyle w:val="Refdecomentrio"/>
           <w:rFonts w:ascii="Times New Roman" w:hAnsi="Times New Roman"/>
-          <w:b w:val="0"/>
-          <w:bCs w:val="0"/>
-          <w:color w:val="auto"/>
+        </w:rPr>
+        <w:commentReference w:id="0"/>
+      </w:r>
+    </w:p>
+    <w:p>
+      <w:pPr>
+        <w:spacing w:before="100" w:beforeAutospacing="1" w:after="100" w:afterAutospacing="1"/>
+      </w:pPr>
+      <w:r>
+        <w:t xml:space="preserve">Os meios de interação entre usuários e dispositivos são objeto de constantes avanços e busca por funcionalidade e diversificação. A cada dia surgem novas idéias e modelos de interação assim tornando o mundo virtual cada dia mais real. Idéias e propostas de formas de interação que surgiram através de filmes ou seriados, como o </w:t>
+      </w:r>
+      <w:proofErr w:type="spellStart"/>
+      <w:r>
+        <w:rPr>
+          <w:i/>
+        </w:rPr>
+        <w:t>Holodeck</w:t>
+      </w:r>
+      <w:proofErr w:type="spellEnd"/>
+      <w:r>
+        <w:t xml:space="preserve"> presente no seriado </w:t>
+      </w:r>
+      <w:proofErr w:type="spellStart"/>
+      <w:r>
+        <w:rPr>
+          <w:i/>
+        </w:rPr>
+        <w:t>Star-Trek</w:t>
+      </w:r>
+      <w:proofErr w:type="spellEnd"/>
+      <w:r>
+        <w:rPr>
+          <w:i/>
+        </w:rPr>
+        <w:t xml:space="preserve"> </w:t>
+      </w:r>
+      <w:r>
+        <w:t xml:space="preserve">ou então o monitor de operações do filme </w:t>
+      </w:r>
+      <w:proofErr w:type="spellStart"/>
+      <w:r>
+        <w:rPr>
+          <w:i/>
+        </w:rPr>
+        <w:t>Minority</w:t>
+      </w:r>
+      <w:proofErr w:type="spellEnd"/>
+      <w:r>
+        <w:rPr>
+          <w:i/>
+        </w:rPr>
+        <w:t xml:space="preserve"> </w:t>
+      </w:r>
+      <w:proofErr w:type="spellStart"/>
+      <w:r>
+        <w:rPr>
+          <w:i/>
+        </w:rPr>
+        <w:t>Report</w:t>
+      </w:r>
+      <w:proofErr w:type="spellEnd"/>
+      <w:r>
+        <w:rPr>
+          <w:i/>
+        </w:rPr>
+        <w:t>,</w:t>
+      </w:r>
+      <w:r>
+        <w:t xml:space="preserve"> hoje </w:t>
+      </w:r>
+      <w:proofErr w:type="gramStart"/>
+      <w:r>
+        <w:t>encontram-se</w:t>
+      </w:r>
+      <w:proofErr w:type="gramEnd"/>
+      <w:r>
+        <w:t xml:space="preserve"> em vias de estar presentes no cotidiano das pessoas através de interfaces em celulares, restaurantes, hotéis, cassinos, exibições artísticas, na indústria, em pesquisas, em museus e em entretenimento.</w:t>
+      </w:r>
+    </w:p>
+    <w:p>
+      <w:pPr>
+        <w:spacing w:before="100" w:beforeAutospacing="1" w:after="100" w:afterAutospacing="1"/>
+      </w:pPr>
+      <w:r>
+        <w:t xml:space="preserve">Os jogos têm um papel essencial nessa evolução, tanto hardware voltado para o publico civil, pois alavancam as vendas e desenvolvimento de novos dispositivos como processadores, placas de vídeo, memórias, e claro, dispositivos de interação, quanto </w:t>
+      </w:r>
+      <w:commentRangeStart w:id="1"/>
+      <w:r>
+        <w:t>financeiro</w:t>
+      </w:r>
+      <w:commentRangeEnd w:id="1"/>
+      <w:r>
+        <w:rPr>
+          <w:rStyle w:val="Refdecomentrio"/>
+        </w:rPr>
+        <w:commentReference w:id="1"/>
+      </w:r>
+      <w:r>
+        <w:t xml:space="preserve">, arrecadando bilhões de dólares todos os anos (Não achei do mundo inteiro, mas segundo a NDP, 18bilhões nos estados unidos </w:t>
+      </w:r>
+      <w:proofErr w:type="gramStart"/>
+      <w:r>
+        <w:t>só</w:t>
+      </w:r>
+      <w:proofErr w:type="gramEnd"/>
+      <w:r>
+        <w:t xml:space="preserve"> em venda, e cerca de 6 bilhões com jogos online (assinaturas e venda de </w:t>
+      </w:r>
+      <w:proofErr w:type="spellStart"/>
+      <w:r>
+        <w:t>intens</w:t>
+      </w:r>
+      <w:proofErr w:type="spellEnd"/>
+      <w:r>
+        <w:t xml:space="preserve"> – 1 bilhão de world </w:t>
+      </w:r>
+      <w:proofErr w:type="spellStart"/>
+      <w:r>
+        <w:t>of</w:t>
+      </w:r>
+      <w:proofErr w:type="spellEnd"/>
+      <w:r>
+        <w:t xml:space="preserve"> </w:t>
+      </w:r>
+      <w:proofErr w:type="spellStart"/>
+      <w:r>
+        <w:t>warcraft</w:t>
+      </w:r>
+      <w:proofErr w:type="spellEnd"/>
+      <w:r>
+        <w:t>).</w:t>
+      </w:r>
+    </w:p>
+    <w:p>
+      <w:pPr>
+        <w:pStyle w:val="Ttulo2"/>
+      </w:pPr>
+      <w:r>
+        <w:t xml:space="preserve">Interação </w:t>
+      </w:r>
+      <w:proofErr w:type="spellStart"/>
+      <w:r>
+        <w:t>Multitoque</w:t>
+      </w:r>
+      <w:proofErr w:type="spellEnd"/>
+    </w:p>
+    <w:p>
+      <w:pPr>
+        <w:spacing w:before="100" w:beforeAutospacing="1" w:after="100" w:afterAutospacing="1"/>
+      </w:pPr>
+      <w:r>
+        <w:t xml:space="preserve">É uma técnica de interação homem-computador com utilização de dispositivos periféricos. O </w:t>
+      </w:r>
+      <w:proofErr w:type="spellStart"/>
+      <w:r>
+        <w:t>multitoque</w:t>
+      </w:r>
+      <w:proofErr w:type="spellEnd"/>
+      <w:r>
+        <w:t xml:space="preserve"> consiste no reconhecimento de múltiplos toques simultâneos em uma superfície, (pode ser uma tela, ou uma mesa com projeção, por exemplo) e sua interpretação por software. Esse reconhecimento pode ser de posição, pressão ou ângulo, dependendo do dispositivo de captura, de cada toque independentemente, permitindo diversos dedos, mãos (ou pessoas dependendo do tamanho do dispositivo) interajam provendo forma rica e intuitiva de interação, como </w:t>
+      </w:r>
+      <w:proofErr w:type="gramStart"/>
+      <w:r>
+        <w:t>por exemplo</w:t>
+      </w:r>
+      <w:proofErr w:type="gramEnd"/>
+      <w:r>
+        <w:t xml:space="preserve"> o monitor de operações do filme </w:t>
+      </w:r>
+      <w:proofErr w:type="spellStart"/>
+      <w:r>
+        <w:rPr>
+          <w:i/>
+        </w:rPr>
+        <w:t>Minority</w:t>
+      </w:r>
+      <w:proofErr w:type="spellEnd"/>
+      <w:r>
+        <w:rPr>
+          <w:i/>
+        </w:rPr>
+        <w:t xml:space="preserve"> Report</w:t>
+      </w:r>
+      <w:r>
+        <w:t>.</w:t>
+      </w:r>
+    </w:p>
+    <w:p>
+      <w:pPr>
+        <w:spacing w:before="100" w:beforeAutospacing="1" w:after="100" w:afterAutospacing="1"/>
+      </w:pPr>
+      <w:r>
+        <w:lastRenderedPageBreak/>
+        <w:t xml:space="preserve">Esta tecnologia tornou-se muito popular com ajuda do </w:t>
+      </w:r>
+      <w:proofErr w:type="spellStart"/>
+      <w:r>
+        <w:t>Youtube</w:t>
+      </w:r>
+      <w:proofErr w:type="spellEnd"/>
+      <w:r>
+        <w:t xml:space="preserve">, em 2006, com vídeos do evento </w:t>
+      </w:r>
+      <w:proofErr w:type="spellStart"/>
+      <w:r>
+        <w:rPr>
+          <w:i/>
+        </w:rPr>
+        <w:t>Technology</w:t>
+      </w:r>
+      <w:proofErr w:type="spellEnd"/>
+      <w:r>
+        <w:rPr>
+          <w:i/>
+        </w:rPr>
+        <w:t xml:space="preserve"> </w:t>
+      </w:r>
+      <w:proofErr w:type="spellStart"/>
+      <w:r>
+        <w:rPr>
+          <w:i/>
+        </w:rPr>
+        <w:t>Entertainment</w:t>
+      </w:r>
+      <w:proofErr w:type="spellEnd"/>
+      <w:r>
+        <w:rPr>
+          <w:i/>
+        </w:rPr>
+        <w:t xml:space="preserve"> Design </w:t>
+      </w:r>
+      <w:proofErr w:type="spellStart"/>
+      <w:r>
+        <w:rPr>
+          <w:i/>
+        </w:rPr>
+        <w:t>Conference</w:t>
+      </w:r>
+      <w:proofErr w:type="spellEnd"/>
+      <w:r>
+        <w:t xml:space="preserve">, em </w:t>
+      </w:r>
+      <w:proofErr w:type="spellStart"/>
+      <w:r>
+        <w:t>Monterey</w:t>
+      </w:r>
+      <w:proofErr w:type="spellEnd"/>
+      <w:r>
+        <w:t xml:space="preserve"> na Califórnia, em que o pesquisador do Instituto de Ciências Matemáticas </w:t>
+      </w:r>
+      <w:proofErr w:type="spellStart"/>
+      <w:r>
+        <w:t>Courant</w:t>
+      </w:r>
+      <w:proofErr w:type="spellEnd"/>
+      <w:r>
+        <w:t xml:space="preserve"> (divisão de pesquisas e treinamento avançado de ciência da computação e matemática da Universidade de Nova Iorque), </w:t>
+      </w:r>
+      <w:proofErr w:type="spellStart"/>
+      <w:r>
+        <w:t>Jeffenson</w:t>
+      </w:r>
+      <w:proofErr w:type="spellEnd"/>
+      <w:r>
+        <w:t xml:space="preserve"> Y. </w:t>
+      </w:r>
+      <w:proofErr w:type="spellStart"/>
+      <w:r>
+        <w:t>Han</w:t>
+      </w:r>
+      <w:proofErr w:type="spellEnd"/>
+      <w:r>
+        <w:t xml:space="preserve">, demonstra seu trabalho de pesquisa de interação </w:t>
+      </w:r>
+      <w:proofErr w:type="spellStart"/>
+      <w:r>
+        <w:t>multi-toque</w:t>
+      </w:r>
+      <w:proofErr w:type="spellEnd"/>
+      <w:r>
+        <w:t xml:space="preserve">, utilizando uma superfície com display gráfico interativa, que permite duas mãos, reconhecimento </w:t>
+      </w:r>
+      <w:proofErr w:type="spellStart"/>
+      <w:r>
+        <w:t>multi-ponto</w:t>
+      </w:r>
+      <w:proofErr w:type="spellEnd"/>
+      <w:r>
+        <w:t xml:space="preserve"> e aceita múltiplos usuários, apresentando uma </w:t>
+      </w:r>
+      <w:proofErr w:type="gramStart"/>
+      <w:r>
+        <w:t>implementação</w:t>
+      </w:r>
+      <w:proofErr w:type="gramEnd"/>
+      <w:r>
+        <w:t xml:space="preserve"> elegante de varias técnicas e aplicações nessa superfície com projeção traseira. Essa difusão acarretou no interesse de diversas vertentes de pesquisa sobre esse modo interativo, e </w:t>
+      </w:r>
+      <w:proofErr w:type="spellStart"/>
+      <w:r>
+        <w:t>populando</w:t>
+      </w:r>
+      <w:proofErr w:type="spellEnd"/>
+      <w:r>
+        <w:t xml:space="preserve"> a web com diversos tutoriais de como montar este tipo de interface, e diversos </w:t>
+      </w:r>
+      <w:proofErr w:type="spellStart"/>
+      <w:r>
+        <w:t>weblogs</w:t>
+      </w:r>
+      <w:proofErr w:type="spellEnd"/>
+      <w:r>
+        <w:t xml:space="preserve"> com a experiência desses pesquisadores.</w:t>
+      </w:r>
+    </w:p>
+    <w:p>
+      <w:pPr>
+        <w:spacing w:before="100" w:beforeAutospacing="1" w:after="100" w:afterAutospacing="1"/>
+      </w:pPr>
+      <w:r>
+        <w:t xml:space="preserve"> Algumas </w:t>
+      </w:r>
+      <w:proofErr w:type="gramStart"/>
+      <w:r>
+        <w:t>implementações</w:t>
+      </w:r>
+      <w:proofErr w:type="gramEnd"/>
+      <w:r>
+        <w:t xml:space="preserve"> </w:t>
+      </w:r>
+      <w:proofErr w:type="spellStart"/>
+      <w:r>
+        <w:t>multitoque</w:t>
+      </w:r>
+      <w:proofErr w:type="spellEnd"/>
+      <w:r>
+        <w:t xml:space="preserve"> são limitadas a somente dois dedos, por isso não é preciso reconhecer a interação de mais de uma pessoa para caracterizar aplicações deste tipo.</w:t>
+      </w:r>
+    </w:p>
+    <w:p>
+      <w:pPr>
+        <w:spacing w:before="100" w:beforeAutospacing="1" w:after="100" w:afterAutospacing="1"/>
+      </w:pPr>
+    </w:p>
+    <w:p>
+      <w:pPr>
+        <w:pStyle w:val="Ttulo3"/>
+      </w:pPr>
+      <w:r>
+        <w:t>História</w:t>
+      </w:r>
+    </w:p>
+    <w:p>
+      <w:commentRangeStart w:id="2"/>
+      <w:proofErr w:type="spellStart"/>
+      <w:r>
+        <w:t>Multitoque</w:t>
+      </w:r>
+      <w:proofErr w:type="spellEnd"/>
+      <w:r>
+        <w:t xml:space="preserve"> teve seu início em 1982, com os </w:t>
+      </w:r>
+      <w:proofErr w:type="spellStart"/>
+      <w:r>
+        <w:t>tablets</w:t>
+      </w:r>
+      <w:proofErr w:type="spellEnd"/>
+      <w:r>
+        <w:t xml:space="preserve"> </w:t>
+      </w:r>
+      <w:proofErr w:type="spellStart"/>
+      <w:r>
+        <w:t>mutitoque</w:t>
+      </w:r>
+      <w:proofErr w:type="spellEnd"/>
+      <w:r>
+        <w:t xml:space="preserve"> feitos na universidade de Toronto e com as telas </w:t>
+      </w:r>
+      <w:proofErr w:type="spellStart"/>
+      <w:r>
+        <w:t>multitoque</w:t>
+      </w:r>
+      <w:proofErr w:type="spellEnd"/>
+      <w:r>
+        <w:t xml:space="preserve"> dos laboratórios Bell. Nos anos 90 a universidade de </w:t>
+      </w:r>
+      <w:proofErr w:type="spellStart"/>
+      <w:r>
+        <w:t>Delaware</w:t>
+      </w:r>
+      <w:proofErr w:type="spellEnd"/>
+      <w:r>
+        <w:t xml:space="preserve"> desenvolveu um sofisticado sistema de reconhecimento de gestos e escrita, base para o mouse </w:t>
+      </w:r>
+      <w:proofErr w:type="spellStart"/>
+      <w:r>
+        <w:t>pad</w:t>
+      </w:r>
+      <w:proofErr w:type="spellEnd"/>
+      <w:r>
+        <w:t xml:space="preserve"> </w:t>
+      </w:r>
+      <w:proofErr w:type="spellStart"/>
+      <w:proofErr w:type="gramStart"/>
+      <w:r>
+        <w:t>iGesture</w:t>
+      </w:r>
+      <w:proofErr w:type="spellEnd"/>
+      <w:proofErr w:type="gramEnd"/>
+      <w:r>
+        <w:t xml:space="preserve"> e teclados </w:t>
+      </w:r>
+      <w:proofErr w:type="spellStart"/>
+      <w:r>
+        <w:t>TouchStream</w:t>
+      </w:r>
+      <w:proofErr w:type="spellEnd"/>
+      <w:r>
+        <w:t xml:space="preserve"> comercializados pela </w:t>
+      </w:r>
+      <w:proofErr w:type="spellStart"/>
+      <w:r>
+        <w:t>FingerWorks</w:t>
+      </w:r>
+      <w:proofErr w:type="spellEnd"/>
+      <w:r>
+        <w:t xml:space="preserve"> em 2001. </w:t>
+      </w:r>
+      <w:commentRangeEnd w:id="2"/>
+      <w:r>
+        <w:rPr>
+          <w:rStyle w:val="Refdecomentrio"/>
         </w:rPr>
         <w:commentReference w:id="2"/>
       </w:r>
-    </w:p>
-    <w:p>
-      <w:pPr>
-        <w:spacing w:before="100" w:beforeAutospacing="1" w:after="100" w:afterAutospacing="1"/>
-      </w:pPr>
-      <w:r>
-        <w:t>Os meios de interação</w:t>
-      </w:r>
-      <w:r>
-        <w:t xml:space="preserve"> entre </w:t>
-      </w:r>
-      <w:r>
-        <w:t>usuários e dispositivos</w:t>
-      </w:r>
-      <w:r>
-        <w:t xml:space="preserve"> </w:t>
-      </w:r>
-      <w:r>
-        <w:t>são objeto de constantes avanços e busca por funcionalidade e diversificação.</w:t>
-      </w:r>
-      <w:r>
-        <w:t xml:space="preserve"> A cada dia surgem novas idéias e modelos de interação assim tornando o mundo virtual cada dia mais real. Idéias e </w:t>
-      </w:r>
-      <w:r>
-        <w:t xml:space="preserve">propostas de </w:t>
-      </w:r>
-      <w:r>
-        <w:t>formas de interação que surgiram através de filmes ou seriados</w:t>
-      </w:r>
-      <w:r>
-        <w:t>,</w:t>
-      </w:r>
-      <w:r>
-        <w:t xml:space="preserve"> como o </w:t>
-      </w:r>
+      <w:r>
+        <w:t xml:space="preserve">Estes teclados são reconhecidos pela sua ergonomia: aponte e arraste com dois ou mais dedos sobre as teclas (que eram impressas numa superfície macia), eliminando totalmente a necessidade de um dispositivo apontador (mouse). O primeiro dispositivo </w:t>
+      </w:r>
+      <w:proofErr w:type="spellStart"/>
+      <w:r>
+        <w:t>multitoque</w:t>
+      </w:r>
+      <w:proofErr w:type="spellEnd"/>
+      <w:r>
+        <w:t xml:space="preserve"> com display visual integrado comercializado foi o </w:t>
+      </w:r>
+      <w:proofErr w:type="spellStart"/>
       <w:r>
         <w:rPr>
           <w:i/>
         </w:rPr>
-        <w:t>Holodeck</w:t>
-      </w:r>
-      <w:r>
-        <w:t xml:space="preserve"> presente no seriado </w:t>
-      </w:r>
+        <w:t>Lemur</w:t>
+      </w:r>
+      <w:proofErr w:type="spellEnd"/>
       <w:r>
         <w:rPr>
           <w:i/>
         </w:rPr>
-        <w:t xml:space="preserve">Star-Trek </w:t>
-      </w:r>
-      <w:r>
-        <w:t xml:space="preserve">ou então o monitor de operações do filme </w:t>
-      </w:r>
+        <w:t xml:space="preserve"> Input </w:t>
+      </w:r>
+      <w:proofErr w:type="spellStart"/>
       <w:r>
         <w:rPr>
           <w:i/>
         </w:rPr>
-        <w:t>Minority Report,</w:t>
-      </w:r>
-      <w:r>
-        <w:t xml:space="preserve"> hoje </w:t>
-      </w:r>
-      <w:r>
-        <w:t xml:space="preserve">encontram-se em vias de estar </w:t>
-      </w:r>
-      <w:r>
-        <w:t xml:space="preserve">presentes no cotidiano das pessoas através de </w:t>
-      </w:r>
-      <w:r>
-        <w:t xml:space="preserve">interfaces em </w:t>
-      </w:r>
-      <w:r>
-        <w:t xml:space="preserve">celulares, restaurantes, hotéis, cassinos, </w:t>
-      </w:r>
-      <w:r>
-        <w:t>exibições artísticas, na indústria, em pesquisas, em museus e em entretenimento.</w:t>
-      </w:r>
-    </w:p>
-    <w:p>
-      <w:pPr>
-        <w:spacing w:before="100" w:beforeAutospacing="1" w:after="100" w:afterAutospacing="1"/>
-      </w:pPr>
-      <w:r>
-        <w:t>Os jogos têm um papel essencial nessa evolução, tanto hardware</w:t>
-      </w:r>
-      <w:r>
-        <w:t xml:space="preserve"> voltado para o publico civil, pois</w:t>
-      </w:r>
-      <w:r>
-        <w:t xml:space="preserve"> alavancam as vendas</w:t>
-      </w:r>
-      <w:r>
-        <w:t xml:space="preserve"> e desenvolvimento</w:t>
-      </w:r>
-      <w:r>
-        <w:t xml:space="preserve"> de novos dispositivos</w:t>
-      </w:r>
-      <w:r>
-        <w:t xml:space="preserve"> como processadores, placas de vídeo, memórias, e claro, dispositivos de interação,</w:t>
-      </w:r>
-      <w:r>
-        <w:t xml:space="preserve"> quanto </w:t>
-      </w:r>
-      <w:commentRangeStart w:id="3"/>
-      <w:r>
-        <w:t>financeiro</w:t>
-      </w:r>
-      <w:commentRangeEnd w:id="3"/>
-      <w:r>
-        <w:rPr>
-          <w:rStyle w:val="Refdecomentrio"/>
-        </w:rPr>
-        <w:commentReference w:id="3"/>
-      </w:r>
-      <w:r>
-        <w:t>, arrecadando bilhões de dólares todos os anos (Não achei do mundo inteiro, mas segundo a NDP, 18bilhões nos estados unidos</w:t>
-      </w:r>
-      <w:r>
-        <w:t xml:space="preserve"> </w:t>
-      </w:r>
-      <w:r>
-        <w:t>só em venda, e cerca de 6 bilhões com jogos online (assinaturas e venda de intens – 1 bilhão de world of warcraft).</w:t>
-      </w:r>
-    </w:p>
-    <w:p>
-      <w:pPr>
-        <w:pStyle w:val="Ttulo2"/>
-        <w:rPr>
-          <w:ins w:id="4" w:author="Fabio Miranda" w:date="2008-04-01T17:48:00Z"/>
-        </w:rPr>
-      </w:pPr>
-      <w:r>
-        <w:t>Interação Multitoque</w:t>
-      </w:r>
-    </w:p>
-    <w:p>
-      <w:pPr>
-        <w:spacing w:before="100" w:beforeAutospacing="1" w:after="100" w:afterAutospacing="1"/>
-      </w:pPr>
-      <w:r>
-        <w:t>É uma técnica de interação homem-computador</w:t>
-      </w:r>
-      <w:r>
-        <w:t xml:space="preserve"> com utilização de dispositivos periféricos. O multitoque consiste no reconhecimento de múltiplos toques simultâneos em uma superfície, (pode ser uma tela, ou uma mesa com projeção, por exemplo) e sua interpretação por software. Esse reconhecimento pode ser de posição, pressão ou ângulo,</w:t>
-      </w:r>
-      <w:r>
-        <w:t xml:space="preserve"> </w:t>
-      </w:r>
-      <w:r>
-        <w:t>dependendo do dispositivo de captura, de cada toque independentemente, permitindo diversos dedos, mãos (ou pessoas</w:t>
-      </w:r>
-      <w:r>
-        <w:t xml:space="preserve"> dependendo do tamanho do dispositivo</w:t>
-      </w:r>
-      <w:r>
-        <w:t>) interajam provendo forma rica e intuitiva</w:t>
-      </w:r>
-      <w:r>
-        <w:t xml:space="preserve"> de interação</w:t>
-      </w:r>
-      <w:r>
-        <w:t xml:space="preserve">, como por exemplo o monitor de operações do filme </w:t>
-      </w:r>
-      <w:r>
-        <w:rPr>
-          <w:i/>
-        </w:rPr>
-        <w:t>Minority Report</w:t>
-      </w:r>
-      <w:r>
-        <w:t>.</w:t>
-      </w:r>
-    </w:p>
-    <w:p>
-      <w:pPr>
-        <w:spacing w:before="100" w:beforeAutospacing="1" w:after="100" w:afterAutospacing="1"/>
-        <w:rPr>
-          <w:ins w:id="5" w:author="nilson.filho" w:date="2008-04-01T21:25:00Z"/>
-        </w:rPr>
-      </w:pPr>
-      <w:r>
-        <w:lastRenderedPageBreak/>
-        <w:t>Esta tecnologia tornou-se muito popular com ajuda do Youtube,</w:t>
-      </w:r>
-      <w:r>
-        <w:t xml:space="preserve"> em 2006,</w:t>
-      </w:r>
-      <w:r>
-        <w:t xml:space="preserve"> com vídeos do evento </w:t>
-      </w:r>
-      <w:r>
-        <w:rPr>
-          <w:i/>
-        </w:rPr>
-        <w:t>Technology Entertainment Design Conference</w:t>
-      </w:r>
-      <w:r>
-        <w:t>, em Monterey na Califórnia, em que o pesquisador do Instituto de Ciências Matemáticas Courant (divisão de pesquisas e treinamento avançado de ciência da computação e matemática da Universidade de Nova Iorque), Jeffenson Y. Han, demo</w:t>
-      </w:r>
-      <w:r>
-        <w:t>n</w:t>
-      </w:r>
-      <w:r>
-        <w:t>stra seu trabalho de pesquisa</w:t>
-      </w:r>
-      <w:r>
-        <w:t xml:space="preserve"> de interação</w:t>
-      </w:r>
-      <w:r>
-        <w:t xml:space="preserve"> multi</w:t>
-      </w:r>
-      <w:r>
-        <w:t>-</w:t>
-      </w:r>
-      <w:r>
-        <w:t>toque</w:t>
-      </w:r>
-      <w:r>
-        <w:t xml:space="preserve">, </w:t>
-      </w:r>
-      <w:r>
-        <w:t xml:space="preserve">utilizando uma superfície com display gráfico interativa, </w:t>
-      </w:r>
-      <w:r>
-        <w:t>que permite duas mãos</w:t>
-      </w:r>
-      <w:r>
-        <w:t xml:space="preserve">, </w:t>
-      </w:r>
-      <w:r>
-        <w:t>reconhecimento multi</w:t>
-      </w:r>
-      <w:ins w:id="6" w:author="nilson.filho" w:date="2008-04-01T21:46:00Z">
-        <w:r>
-          <w:t>-</w:t>
-        </w:r>
-      </w:ins>
-      <w:r>
-        <w:t>ponto</w:t>
-      </w:r>
-      <w:r>
-        <w:t xml:space="preserve"> e </w:t>
-      </w:r>
-      <w:r>
-        <w:t>aceita múltiplos usuários</w:t>
-      </w:r>
-      <w:r>
-        <w:t>, apresentando uma implementação elegante de varias técnicas e aplicações nessa superfície com projeção traseira</w:t>
-      </w:r>
-      <w:r>
-        <w:t>.</w:t>
-      </w:r>
-      <w:r>
-        <w:t xml:space="preserve"> </w:t>
-      </w:r>
-      <w:r>
-        <w:t>Essa difusão acarretou no interesse de diversas vertentes de pesquisa sobre esse modo interativo, e populando a web com diversos tutoria</w:t>
-      </w:r>
-      <w:r>
-        <w:t>i</w:t>
-      </w:r>
-      <w:r>
-        <w:t>s de como montar este tipo de interface, e diversos weblogs com a experiência desses pesquisadores.</w:t>
-      </w:r>
-    </w:p>
-    <w:p>
-      <w:pPr>
-        <w:spacing w:before="100" w:beforeAutospacing="1" w:after="100" w:afterAutospacing="1"/>
-      </w:pPr>
-      <w:r>
-        <w:t xml:space="preserve"> </w:t>
-      </w:r>
-      <w:r>
-        <w:t xml:space="preserve">Algumas implementações multitoque são limitadas a somente dois dedos, por isso não </w:t>
-      </w:r>
-      <w:r>
-        <w:t>é preciso</w:t>
-      </w:r>
-      <w:r>
-        <w:t xml:space="preserve"> </w:t>
-      </w:r>
-      <w:r>
-        <w:t xml:space="preserve">reconhecer a interação de </w:t>
-      </w:r>
-      <w:r>
-        <w:t xml:space="preserve">mais de uma pessoa </w:t>
-      </w:r>
-      <w:r>
-        <w:t>para caracterizar aplicações deste tipo.</w:t>
-      </w:r>
-    </w:p>
-    <w:p>
-      <w:pPr>
-        <w:spacing w:before="100" w:beforeAutospacing="1" w:after="100" w:afterAutospacing="1"/>
-      </w:pPr>
-    </w:p>
-    <w:p>
-      <w:pPr>
-        <w:pStyle w:val="Ttulo3"/>
-      </w:pPr>
-      <w:r>
-        <w:t>História</w:t>
-      </w:r>
-    </w:p>
-    <w:p>
-      <w:commentRangeStart w:id="7"/>
-      <w:r>
-        <w:t>Multitoque teve seu início em 1982, com os tablets mutitoque feitos na universidade de Toronto e com as telas multitoque dos laboratórios Bell.</w:t>
-      </w:r>
-      <w:r>
-        <w:t xml:space="preserve"> Nos anos </w:t>
-      </w:r>
-      <w:smartTag w:uri="urn:schemas-microsoft-com:office:smarttags" w:element="metricconverter">
-        <w:smartTagPr>
-          <w:attr w:name="ProductID" w:val="90 a"/>
-        </w:smartTagPr>
-        <w:r>
-          <w:t>90 a</w:t>
-        </w:r>
-      </w:smartTag>
-      <w:r>
-        <w:t xml:space="preserve"> universidade de Delaware desenvolveu um sofisticado sistema de reconhecimento de gestos e escrita, base para o mouse pad iGesture e teclados TouchStream comercializados pela FingerWorks em 2001.</w:t>
-      </w:r>
-      <w:r>
-        <w:t xml:space="preserve"> </w:t>
-      </w:r>
-      <w:commentRangeEnd w:id="7"/>
-      <w:r>
-        <w:rPr>
-          <w:rStyle w:val="Refdecomentrio"/>
-        </w:rPr>
-        <w:commentReference w:id="7"/>
-      </w:r>
-      <w:r>
-        <w:t>Estes teclados são reconhecidos pela sua ergonomia: aponte e arr</w:t>
-      </w:r>
-      <w:r>
-        <w:t>a</w:t>
-      </w:r>
-      <w:r>
-        <w:t>ste com dois ou mais dedos sobre as teclas (que eram impressas numa superfície macia), eliminando totalmente a necessidade de um dispositivo apontador (mouse).</w:t>
-      </w:r>
-      <w:r>
-        <w:t xml:space="preserve"> </w:t>
-      </w:r>
-      <w:r>
-        <w:t>O primeiro dispositivo multitoque com</w:t>
-      </w:r>
-      <w:r>
-        <w:t xml:space="preserve"> display visual </w:t>
-      </w:r>
-      <w:r>
-        <w:t xml:space="preserve">integrado </w:t>
-      </w:r>
-      <w:r>
-        <w:t xml:space="preserve">comercializado foi o </w:t>
-      </w:r>
-      <w:r>
-        <w:rPr>
-          <w:i/>
-        </w:rPr>
-        <w:t>Lemur Input Device</w:t>
-      </w:r>
-      <w:r>
-        <w:t xml:space="preserve">, um controlador </w:t>
-      </w:r>
-      <w:r>
-        <w:t>multimídia</w:t>
-      </w:r>
-      <w:r>
-        <w:t xml:space="preserve"> profissional da compan</w:t>
-      </w:r>
-      <w:r>
-        <w:t>h</w:t>
-      </w:r>
-      <w:r>
-        <w:t>ia francesa JazzMutant lançado em 2005.</w:t>
-      </w:r>
-      <w:r>
-        <w:t xml:space="preserve"> Em julho de </w:t>
+        <w:t>Device</w:t>
+      </w:r>
+      <w:proofErr w:type="spellEnd"/>
+      <w:r>
+        <w:t xml:space="preserve">, um controlador multimídia profissional da companhia francesa </w:t>
+      </w:r>
+      <w:proofErr w:type="spellStart"/>
+      <w:proofErr w:type="gramStart"/>
+      <w:r>
+        <w:t>JazzMutant</w:t>
+      </w:r>
+      <w:proofErr w:type="spellEnd"/>
+      <w:proofErr w:type="gramEnd"/>
+      <w:r>
+        <w:t xml:space="preserve"> lançado em 2005. Em julho de </w:t>
       </w:r>
       <w:smartTag w:uri="urn:schemas-microsoft-com:office:smarttags" w:element="metricconverter">
         <w:smartTagPr>
@@ -2176,138 +2625,83 @@
       </w:r>
       <w:r>
         <w:lastRenderedPageBreak/>
-        <w:t xml:space="preserve">registrou </w:t>
-      </w:r>
-      <w:r>
-        <w:t xml:space="preserve">cerca de </w:t>
-      </w:r>
-      <w:r>
-        <w:t xml:space="preserve">300 </w:t>
-      </w:r>
-      <w:r>
-        <w:t>patentes</w:t>
-      </w:r>
-      <w:ins w:id="8" w:author="nilson.filho" w:date="2008-04-01T21:48:00Z">
-        <w:r>
-          <w:t xml:space="preserve"> </w:t>
-        </w:r>
-      </w:ins>
-      <w:r>
-        <w:t>com seu</w:t>
-      </w:r>
-      <w:r>
-        <w:t xml:space="preserve"> produto</w:t>
-      </w:r>
-      <w:r>
-        <w:t xml:space="preserve"> iPhone.</w:t>
-      </w:r>
-      <w:r>
-        <w:t xml:space="preserve"> E</w:t>
-      </w:r>
-      <w:r>
-        <w:t xml:space="preserve">, </w:t>
-      </w:r>
-      <w:r>
-        <w:t>meses depois</w:t>
-      </w:r>
-      <w:r>
-        <w:t>,</w:t>
-      </w:r>
-      <w:r>
-        <w:t xml:space="preserve"> a </w:t>
-      </w:r>
-      <w:r>
-        <w:t>Microsoft</w:t>
-      </w:r>
+        <w:t xml:space="preserve">registrou cerca de 300 patentes com seu produto </w:t>
+      </w:r>
+      <w:proofErr w:type="spellStart"/>
+      <w:proofErr w:type="gramStart"/>
+      <w:r>
+        <w:t>iPhone</w:t>
+      </w:r>
+      <w:proofErr w:type="spellEnd"/>
+      <w:proofErr w:type="gramEnd"/>
+      <w:r>
+        <w:t xml:space="preserve">. E, meses depois, a Microsoft anuncia seu futuro produto, </w:t>
+      </w:r>
+      <w:proofErr w:type="spellStart"/>
+      <w:r>
+        <w:t>Surface</w:t>
+      </w:r>
+      <w:proofErr w:type="spellEnd"/>
+      <w:r>
+        <w:t xml:space="preserve">, como grande inovação para garantir patentes. </w:t>
+      </w:r>
+    </w:p>
+    <w:p>
+      <w:pPr>
+        <w:pStyle w:val="Ttulo3"/>
+      </w:pPr>
+      <w:r>
+        <w:t xml:space="preserve">Microsoft </w:t>
+      </w:r>
+      <w:proofErr w:type="spellStart"/>
+      <w:r>
+        <w:t>Surface</w:t>
+      </w:r>
+      <w:proofErr w:type="spellEnd"/>
+    </w:p>
+    <w:p>
+      <w:r>
+        <w:t xml:space="preserve">Produto em fase de desenvolvimento, o Microsoft </w:t>
+      </w:r>
+      <w:proofErr w:type="spellStart"/>
+      <w:r>
+        <w:t>Surface</w:t>
+      </w:r>
+      <w:proofErr w:type="spellEnd"/>
       <w:r>
         <w:t xml:space="preserve"> </w:t>
       </w:r>
-      <w:r>
-        <w:t>anuncia seu</w:t>
-      </w:r>
-      <w:r>
-        <w:t xml:space="preserve"> futuro produto, S</w:t>
-      </w:r>
-      <w:r>
-        <w:t>urface</w:t>
-      </w:r>
-      <w:ins w:id="9" w:author="nilson.filho" w:date="2008-04-01T21:59:00Z">
-        <w:r>
-          <w:t>,</w:t>
-        </w:r>
-      </w:ins>
-      <w:r>
-        <w:t xml:space="preserve"> como grande inovação</w:t>
-      </w:r>
-      <w:r>
-        <w:t xml:space="preserve"> para garantir patentes.</w:t>
-      </w:r>
-      <w:r>
-        <w:t xml:space="preserve"> </w:t>
-      </w:r>
-    </w:p>
-    <w:p>
-      <w:pPr>
-        <w:pStyle w:val="Ttulo3"/>
-        <w:rPr>
-          <w:ins w:id="10" w:author="Fabio Miranda" w:date="2008-04-01T16:31:00Z"/>
-        </w:rPr>
-      </w:pPr>
-      <w:r>
-        <w:t>Microsoft Surface</w:t>
-      </w:r>
-    </w:p>
-    <w:p>
-      <w:r>
-        <w:t>Produto em fase de desenvolvimento, o</w:t>
-      </w:r>
-      <w:r>
-        <w:t xml:space="preserve"> </w:t>
-      </w:r>
-      <w:r>
-        <w:t>Microsoft</w:t>
-      </w:r>
-      <w:r>
-        <w:t xml:space="preserve"> </w:t>
-      </w:r>
-      <w:r>
-        <w:t xml:space="preserve">Surface Computer </w:t>
-      </w:r>
-      <w:r>
-        <w:t>p</w:t>
-      </w:r>
-      <w:r>
-        <w:t>ermite manipula</w:t>
-      </w:r>
-      <w:r>
-        <w:t>r arquivos e objetos virtuais</w:t>
-      </w:r>
-      <w:r>
-        <w:t xml:space="preserve"> através do toque, </w:t>
-      </w:r>
-      <w:r>
-        <w:t>por</w:t>
-      </w:r>
-      <w:r>
-        <w:t xml:space="preserve"> exemplo</w:t>
-      </w:r>
-      <w:r>
-        <w:t xml:space="preserve"> imagens</w:t>
-      </w:r>
-      <w:r>
-        <w:t>,</w:t>
-      </w:r>
-      <w:r>
-        <w:t xml:space="preserve"> vídeos,</w:t>
-      </w:r>
-      <w:r>
-        <w:t xml:space="preserve"> aplicativos e utilitários. Possui também a capacidade de reconhecer objetos colocados sob sua superfície, como palmtops, celulares e semelhantes e até mesmo cartões de crédito, sendo ativada</w:t>
-      </w:r>
-      <w:r>
-        <w:t>, a partir do reconhecimento visual,</w:t>
-      </w:r>
-      <w:r>
-        <w:t xml:space="preserve"> um interface de interação na própria mesa com o objeto utilizando tecnologia Wi-Fi ou Bluetooth.</w:t>
+      <w:proofErr w:type="spellStart"/>
+      <w:r>
+        <w:t>Computer</w:t>
+      </w:r>
+      <w:proofErr w:type="spellEnd"/>
+      <w:r>
+        <w:t xml:space="preserve"> permite manipular arquivos e objetos virtuais através do toque, </w:t>
+      </w:r>
+      <w:proofErr w:type="gramStart"/>
+      <w:r>
+        <w:t>por exemplo</w:t>
+      </w:r>
+      <w:proofErr w:type="gramEnd"/>
+      <w:r>
+        <w:t xml:space="preserve"> imagens, vídeos, aplicativos e utilitários. </w:t>
+      </w:r>
+      <w:proofErr w:type="gramStart"/>
+      <w:r>
+        <w:t>Possui</w:t>
+      </w:r>
+      <w:proofErr w:type="gramEnd"/>
+      <w:r>
+        <w:t xml:space="preserve"> também a capacidade de reconhecer objetos colocados sob sua superfície, como palmtops, celulares e semelhantes e até mesmo cartões de crédito, sendo ativada, a partir do reconhecimento visual, um interface de interação na própria mesa com o objeto utilizando tecnologia </w:t>
+      </w:r>
+      <w:proofErr w:type="spellStart"/>
+      <w:r>
+        <w:t>Wi-Fi</w:t>
+      </w:r>
+      <w:proofErr w:type="spellEnd"/>
+      <w:r>
+        <w:t xml:space="preserve"> ou Bluetooth.</w:t>
       </w:r>
     </w:p>
     <w:p>
@@ -2320,7 +2714,15 @@
     </w:p>
     <w:p>
       <w:r>
-        <w:t xml:space="preserve">O Surface possui uma tela de </w:t>
+        <w:t xml:space="preserve">O </w:t>
+      </w:r>
+      <w:proofErr w:type="spellStart"/>
+      <w:r>
+        <w:t>Surface</w:t>
+      </w:r>
+      <w:proofErr w:type="spellEnd"/>
+      <w:r>
+        <w:t xml:space="preserve"> possui uma tela de </w:t>
       </w:r>
       <w:smartTag w:uri="urn:schemas-microsoft-com:office:smarttags" w:element="metricconverter">
         <w:smartTagPr>
@@ -2342,7 +2744,15 @@
         </w:r>
       </w:smartTag>
       <w:r>
-        <w:t xml:space="preserve"> de altura (56cm), </w:t>
+        <w:t xml:space="preserve"> de altura (</w:t>
+      </w:r>
+      <w:proofErr w:type="gramStart"/>
+      <w:r>
+        <w:t>56cm</w:t>
+      </w:r>
+      <w:proofErr w:type="gramEnd"/>
+      <w:r>
+        <w:t xml:space="preserve">), </w:t>
       </w:r>
       <w:smartTag w:uri="urn:schemas-microsoft-com:office:smarttags" w:element="metricconverter">
         <w:smartTagPr>
@@ -2364,47 +2774,36 @@
         </w:r>
       </w:smartTag>
       <w:r>
-        <w:t xml:space="preserve"> de largura (42cm). Sua superfície é de acrílico e o interior </w:t>
-      </w:r>
-      <w:r>
-        <w:t>de aço com pintura eletrostática.</w:t>
-      </w:r>
-      <w:r>
-        <w:t xml:space="preserve"> A plataforma é um Windows Vista customizado, e possui conectividade Ethernet 10/100, wireless 802.11 b/g e Bluetooth 2.0</w:t>
-      </w:r>
-      <w:ins w:id="11" w:author="nilson.filho" w:date="2008-04-01T22:04:00Z">
+        <w:t xml:space="preserve"> de largura (42cm). Sua superfície é de acrílico e o interior de aço com pintura eletrostática. A plataforma é um Windows Vista customizado, e possui conectividade Ethernet 10/100, wireless 802.11 b/g e Bluetooth 2.0.</w:t>
+      </w:r>
+    </w:p>
+    <w:p>
+      <w:r>
+        <w:t xml:space="preserve">O Microsoft </w:t>
+      </w:r>
+      <w:proofErr w:type="spellStart"/>
+      <w:r>
+        <w:t>Surface</w:t>
+      </w:r>
+      <w:proofErr w:type="spellEnd"/>
+      <w:r>
+        <w:t xml:space="preserve"> já vem preparado para reconhecer vários aparelhos com tecnologia </w:t>
+      </w:r>
+      <w:proofErr w:type="spellStart"/>
+      <w:proofErr w:type="gramStart"/>
+      <w:r>
+        <w:t>bluetooth</w:t>
+      </w:r>
+      <w:proofErr w:type="spellEnd"/>
+      <w:proofErr w:type="gramEnd"/>
+      <w:r>
+        <w:t xml:space="preserve"> 2.0 e wireless 802.11 b/g, basta colocar o aparelho sobre a tela que o sistema reconhecerá e irá mostrar as opções de interação com o </w:t>
+      </w:r>
+      <w:hyperlink r:id="rId7" w:tooltip="Periférico" w:history="1">
         <w:r>
-          <w:t>.</w:t>
-        </w:r>
-      </w:ins>
-    </w:p>
-    <w:p>
-      <w:r>
-        <w:t>O</w:t>
-      </w:r>
-      <w:r>
-        <w:t xml:space="preserve"> Microsoft Surface j</w:t>
-      </w:r>
-      <w:r>
-        <w:t>á</w:t>
-      </w:r>
-      <w:r>
-        <w:t xml:space="preserve"> vem preparado para reconhecer vários aparelhos com tecnologia</w:t>
-      </w:r>
-      <w:r>
-        <w:t xml:space="preserve"> bluetooth 2.0 e wireless 802.11 b/g,</w:t>
-      </w:r>
-      <w:r>
-        <w:t xml:space="preserve"> </w:t>
-      </w:r>
-      <w:r>
-        <w:t>b</w:t>
-      </w:r>
-      <w:r>
-        <w:t xml:space="preserve">asta colocar o aparelho sobre a tela que o sistema reconhecerá e irá mostrar as opções de interação com o </w:t>
-      </w:r>
-      <w:hyperlink r:id="rId8" w:tooltip="Periférico" w:history="1">
-        <w:r>
+          <w:rPr>
+            <w:rStyle w:val="Hyperlink"/>
+          </w:rPr>
           <w:t>periférico</w:t>
         </w:r>
       </w:hyperlink>
@@ -2414,7 +2813,15 @@
     </w:p>
     <w:p>
       <w:r>
-        <w:t>A visão computacional é criada por led infravermelho direcionado a superfície e cinco câmeras de resolução 1280 x 960 permitem detectar o toque.</w:t>
+        <w:t xml:space="preserve">A visão computacional é criada por </w:t>
+      </w:r>
+      <w:proofErr w:type="spellStart"/>
+      <w:r>
+        <w:t>led</w:t>
+      </w:r>
+      <w:proofErr w:type="spellEnd"/>
+      <w:r>
+        <w:t xml:space="preserve"> infravermelho direcionado a superfície e cinco câmeras de resolução 1280 x 960 permitem detectar o toque.</w:t>
       </w:r>
     </w:p>
     <w:p>
@@ -2427,115 +2834,88 @@
     </w:p>
     <w:p>
       <w:r>
-        <w:t>A interface possui quatro componentes principais: interação direta, contato multitoque, multi usuário e reconhecimento de objetos.</w:t>
-      </w:r>
-      <w:r>
-        <w:t xml:space="preserve"> Permitindo diversas pessoas interajam simultaneamente com as aplicações de forma simples e intuitiva, </w:t>
-      </w:r>
-      <w:r>
-        <w:t xml:space="preserve">com a capacidade </w:t>
-      </w:r>
-      <w:r>
-        <w:t xml:space="preserve">de reconhecer a presença </w:t>
+        <w:t xml:space="preserve">A interface possui quatro componentes principais: interação direta, contato </w:t>
+      </w:r>
+      <w:proofErr w:type="spellStart"/>
+      <w:r>
+        <w:t>multitoque</w:t>
+      </w:r>
+      <w:proofErr w:type="spellEnd"/>
+      <w:r>
+        <w:t xml:space="preserve">, </w:t>
+      </w:r>
+      <w:proofErr w:type="spellStart"/>
+      <w:r>
+        <w:t>multi</w:t>
+      </w:r>
+      <w:proofErr w:type="spellEnd"/>
+      <w:r>
+        <w:t xml:space="preserve"> usuário e reconhecimento de objetos. Permitindo diversas pessoas interajam simultaneamente com as aplicações de forma simples e intuitiva, com a capacidade de reconhecer a presença </w:t>
       </w:r>
       <w:r>
         <w:lastRenderedPageBreak/>
-        <w:t xml:space="preserve">de dispositivos na superfície, e que possa trocar informações com esses a partir de uma de suas </w:t>
-      </w:r>
-      <w:r>
-        <w:t>opções de conectividade.</w:t>
+        <w:t>de dispositivos na superfície, e que possa trocar informações com esses a partir de uma de suas opções de conectividade.</w:t>
       </w:r>
     </w:p>
     <w:p>
       <w:pPr>
         <w:pStyle w:val="Ttulo3"/>
       </w:pPr>
+      <w:proofErr w:type="spellStart"/>
+      <w:proofErr w:type="gramStart"/>
       <w:r>
         <w:t>ReacTable</w:t>
       </w:r>
-    </w:p>
-    <w:p>
-      <w:r>
-        <w:t>I</w:t>
-      </w:r>
-      <w:r>
-        <w:t>nstrumento musical colaborativo</w:t>
-      </w:r>
-      <w:r>
-        <w:t xml:space="preserve">, desenvolvido pela </w:t>
-      </w:r>
-      <w:r>
-        <w:t>Universidade</w:t>
-      </w:r>
-      <w:r>
+      <w:proofErr w:type="spellEnd"/>
+      <w:proofErr w:type="gramEnd"/>
+    </w:p>
+    <w:p>
+      <w:r>
+        <w:t xml:space="preserve">Instrumento musical colaborativo, desenvolvido pela Universidade Pompeu </w:t>
+      </w:r>
+      <w:proofErr w:type="spellStart"/>
+      <w:r>
+        <w:t>Fabra</w:t>
+      </w:r>
+      <w:proofErr w:type="spellEnd"/>
+      <w:r>
+        <w:t xml:space="preserve">, situada em Barcelona, permite o reconhecimento de objetos e com a possibilidade de interação </w:t>
+      </w:r>
+      <w:proofErr w:type="spellStart"/>
+      <w:r>
+        <w:t>multi</w:t>
+      </w:r>
+      <w:proofErr w:type="spellEnd"/>
+      <w:r>
+        <w:t xml:space="preserve"> usuário, a </w:t>
+      </w:r>
+      <w:proofErr w:type="spellStart"/>
+      <w:r>
+        <w:rPr>
+          <w:i/>
+        </w:rPr>
+        <w:t>Reactable</w:t>
+      </w:r>
+      <w:proofErr w:type="spellEnd"/>
+      <w:r>
+        <w:rPr>
+          <w:i/>
+        </w:rPr>
         <w:t xml:space="preserve"> </w:t>
       </w:r>
       <w:r>
-        <w:t>Pompeu Fabra</w:t>
-      </w:r>
-      <w:r>
-        <w:t xml:space="preserve">, situada em Barcelona, </w:t>
-      </w:r>
-      <w:r>
-        <w:t>permite o</w:t>
-      </w:r>
-      <w:r>
-        <w:t xml:space="preserve"> reconhecimento de objetos e com a possibilidade de interação multi usuário, </w:t>
-      </w:r>
-      <w:r>
-        <w:t xml:space="preserve">a </w:t>
-      </w:r>
+        <w:t xml:space="preserve">sintetiza sons gerados através de fontes, filtros e osciladores. Cada objeto, podendo este ser um cubo, cone, cilindro, entre outros, é classificado por um software a partir de imagens de fiduciais situados no fundo dos mesmos e capturados por uma câmera. Assim cada objeto é classificado como um dos geradores e filtros obtendo-se como resultado um som único vindo da interação destes objetos. Este instrumento utiliza como base o software de detecção de marcadores fiduciais </w:t>
+      </w:r>
+      <w:proofErr w:type="spellStart"/>
+      <w:proofErr w:type="gramStart"/>
       <w:r>
         <w:rPr>
           <w:i/>
         </w:rPr>
-        <w:t xml:space="preserve">Reactable </w:t>
-      </w:r>
-      <w:r>
-        <w:t xml:space="preserve">sintetiza sons gerados através de fontes, filtros e osciladores. Cada objeto, podendo este ser um cubo, cone, cilindro, entre outros, é classificado </w:t>
-      </w:r>
-      <w:r>
-        <w:t xml:space="preserve">por um software a partir de imagens </w:t>
-      </w:r>
-      <w:r>
-        <w:t>de fiduciais situados n</w:t>
-      </w:r>
-      <w:r>
-        <w:t>o fundo do</w:t>
-      </w:r>
-      <w:r>
-        <w:t>s</w:t>
-      </w:r>
-      <w:r>
-        <w:t xml:space="preserve"> mesmo</w:t>
-      </w:r>
-      <w:r>
-        <w:t xml:space="preserve">s </w:t>
-      </w:r>
-      <w:r>
-        <w:t xml:space="preserve">e </w:t>
-      </w:r>
-      <w:r>
-        <w:t>capturados por uma câmera</w:t>
-      </w:r>
-      <w:r>
-        <w:t xml:space="preserve">. Assim cada objeto é classificado como um dos geradores </w:t>
-      </w:r>
-      <w:r>
-        <w:t xml:space="preserve">e filtros </w:t>
-      </w:r>
-      <w:r>
-        <w:t xml:space="preserve">obtendo-se como resultado um som único vindo da interação destes objetos. Este instrumento utiliza como base o software </w:t>
-      </w:r>
-      <w:r>
-        <w:t xml:space="preserve">de detecção de marcadores fiduciais </w:t>
-      </w:r>
-      <w:r>
-        <w:rPr>
-          <w:i/>
-        </w:rPr>
         <w:t>ReacTIVision</w:t>
       </w:r>
+      <w:proofErr w:type="spellEnd"/>
+      <w:proofErr w:type="gramEnd"/>
       <w:r>
         <w:t xml:space="preserve"> para o reconhecimento dos objetos sobre a mesa.</w:t>
       </w:r>
@@ -2550,56 +2930,30 @@
     </w:p>
     <w:p>
       <w:r>
-        <w:t xml:space="preserve">É uma mesa redonda e translúcida, utilizada numa sala escura, e aparenta como um display </w:t>
-      </w:r>
-      <w:r>
-        <w:t>iluminado por trás</w:t>
-      </w:r>
-      <w:r>
-        <w:t xml:space="preserve">. </w:t>
-      </w:r>
-      <w:r>
-        <w:t>Por</w:t>
-      </w:r>
-      <w:r>
-        <w:t xml:space="preserve"> baixo d</w:t>
-      </w:r>
-      <w:r>
-        <w:t>a</w:t>
-      </w:r>
-      <w:r>
-        <w:t xml:space="preserve"> mesa </w:t>
-      </w:r>
-      <w:r>
-        <w:t>fica</w:t>
-      </w:r>
-      <w:r>
-        <w:t xml:space="preserve"> </w:t>
-      </w:r>
-      <w:r>
-        <w:t>câmera</w:t>
-      </w:r>
-      <w:r>
-        <w:t xml:space="preserve"> utilizada para a visão computacional. E um projetor embaixo da mesa conectado ao computador.</w:t>
-      </w:r>
-    </w:p>
-    <w:p>
-      <w:commentRangeStart w:id="12"/>
-      <w:r>
-        <w:t xml:space="preserve">A parte tangível são </w:t>
-      </w:r>
-      <w:r>
-        <w:t>peças</w:t>
-      </w:r>
-      <w:r>
-        <w:t xml:space="preserve"> transparentes com fiduciais impressos em suas laterais, imagens preto e branco compostas por círculos e pontos em varias formas, para o uso do software reacTIVision.</w:t>
-      </w:r>
-      <w:commentRangeEnd w:id="12"/>
+        <w:t>É uma mesa redonda e translúcida, utilizada numa sala escura, e aparenta como um display iluminado por trás. Por baixo da mesa fica câmera utilizada para a visão computacional. E um projetor embaixo da mesa conectado ao computador.</w:t>
+      </w:r>
+    </w:p>
+    <w:p>
+      <w:commentRangeStart w:id="3"/>
+      <w:r>
+        <w:t xml:space="preserve">A parte tangível são peças transparentes com fiduciais impressos em suas laterais, imagens preto e branco compostas por círculos e pontos em varias formas, para o uso do software </w:t>
+      </w:r>
+      <w:proofErr w:type="spellStart"/>
+      <w:proofErr w:type="gramStart"/>
+      <w:r>
+        <w:t>reacTIVision</w:t>
+      </w:r>
+      <w:proofErr w:type="spellEnd"/>
+      <w:proofErr w:type="gramEnd"/>
+      <w:r>
+        <w:t>.</w:t>
+      </w:r>
+      <w:commentRangeEnd w:id="3"/>
       <w:r>
         <w:rPr>
           <w:rStyle w:val="Refdecomentrio"/>
         </w:rPr>
-        <w:commentReference w:id="12"/>
+        <w:commentReference w:id="3"/>
       </w:r>
     </w:p>
     <w:p>
@@ -2612,108 +2966,139 @@
     </w:p>
     <w:p>
       <w:r>
-        <w:t>Os diversos tipos de tangíve</w:t>
-      </w:r>
-      <w:r>
-        <w:t>i</w:t>
-      </w:r>
-      <w:r>
-        <w:t>s representam diferentes módulos</w:t>
-      </w:r>
-      <w:r>
-        <w:t xml:space="preserve"> de um sintetizador analógico, alguns desses interferem </w:t>
-      </w:r>
-      <w:r>
-        <w:t xml:space="preserve">com </w:t>
-      </w:r>
-      <w:r>
-        <w:t>o funcionamento do outro</w:t>
-      </w:r>
-      <w:commentRangeStart w:id="13"/>
-      <w:r>
-        <w:t>. Quando posicionad</w:t>
-      </w:r>
-      <w:ins w:id="14" w:author="Fabio Miranda" w:date="2008-04-01T16:50:00Z">
-        <w:r>
-          <w:t>a</w:t>
-        </w:r>
-      </w:ins>
-      <w:r>
-        <w:t xml:space="preserve"> uma peça sobre a mesa, em alguns casos aparece um controle do tamanho de onda que pode ser mudado com o toque do dedo.</w:t>
-      </w:r>
-      <w:commentRangeEnd w:id="13"/>
+        <w:t>Os diversos tipos de tangíveis representam diferentes módulos de um sintetizador analógico, alguns desses interferem com o funcionamento do outro</w:t>
+      </w:r>
+      <w:commentRangeStart w:id="4"/>
+      <w:r>
+        <w:t xml:space="preserve">. Quando posicionada uma peça sobre a mesa, em alguns casos aparece um controle do tamanho de onda que pode ser mudado com o toque do </w:t>
+      </w:r>
+      <w:proofErr w:type="gramStart"/>
+      <w:r>
+        <w:t>dedo.</w:t>
+      </w:r>
+      <w:commentRangeEnd w:id="4"/>
+      <w:proofErr w:type="gramEnd"/>
       <w:r>
         <w:rPr>
           <w:rStyle w:val="Refdecomentrio"/>
         </w:rPr>
-        <w:commentReference w:id="13"/>
+        <w:commentReference w:id="4"/>
       </w:r>
     </w:p>
     <w:p>
       <w:pPr>
         <w:pStyle w:val="Ttulo3"/>
       </w:pPr>
-      <w:commentRangeStart w:id="15"/>
+      <w:commentRangeStart w:id="5"/>
+      <w:proofErr w:type="spellStart"/>
+      <w:proofErr w:type="gramStart"/>
       <w:r>
         <w:lastRenderedPageBreak/>
         <w:t>iPhone</w:t>
       </w:r>
-      <w:commentRangeEnd w:id="15"/>
+      <w:commentRangeEnd w:id="5"/>
+      <w:proofErr w:type="spellEnd"/>
+      <w:proofErr w:type="gramEnd"/>
       <w:r>
         <w:rPr>
           <w:rStyle w:val="Refdecomentrio"/>
           <w:rFonts w:ascii="Times New Roman" w:hAnsi="Times New Roman"/>
-          <w:b w:val="0"/>
-          <w:bCs w:val="0"/>
-          <w:color w:val="auto"/>
-        </w:rPr>
-        <w:commentReference w:id="15"/>
-      </w:r>
-    </w:p>
-    <w:p>
-      <w:pPr>
-        <w:rPr>
-          <w:ins w:id="16" w:author="Fabio Miranda" w:date="2008-04-01T16:51:00Z"/>
-        </w:rPr>
-      </w:pPr>
-      <w:r>
-        <w:t xml:space="preserve">O iPhone é um smartphone desenvolvido pela Apple Inc. com funções de iPod, câmera digital e Internet. A interação é feita através de uma tela sensível ao toque. A partir desse aparelho a Apple registrou mais de </w:t>
-      </w:r>
-      <w:del w:id="17" w:author="nilson.filho" w:date="2008-04-01T22:27:00Z">
-        <w:r>
-          <w:delText xml:space="preserve">200 </w:delText>
-        </w:r>
-      </w:del>
-      <w:ins w:id="18" w:author="nilson.filho" w:date="2008-04-01T22:27:00Z">
-        <w:r>
-          <w:t xml:space="preserve">300 </w:t>
-        </w:r>
-      </w:ins>
-      <w:r>
-        <w:t>patentes.</w:t>
-      </w:r>
-    </w:p>
-    <w:p>
-      <w:pPr>
-        <w:rPr>
-          <w:ins w:id="19" w:author="Fabio Miranda" w:date="2008-04-01T16:51:00Z"/>
-        </w:rPr>
-      </w:pPr>
-      <w:ins w:id="20" w:author="Fabio Miranda" w:date="2008-04-01T16:52:00Z">
-        <w:r>
-          <w:t xml:space="preserve">Explicar que o iPhone é um marco em divulgar as interfaces multi-roque </w:t>
-        </w:r>
-      </w:ins>
-      <w:ins w:id="21" w:author="Fabio Miranda" w:date="2008-04-01T16:53:00Z">
-        <w:r>
-          <w:t>para o mercado de massa, e também por familiarizar a idéia e aumentar as expectativas dos usuários de encontrarem mais aplia</w:t>
-        </w:r>
-      </w:ins>
-      <w:ins w:id="22" w:author="Fabio Miranda" w:date="2008-04-01T16:54:00Z">
-        <w:r>
-          <w:t>cações amparadas em paradigmas parecidos.</w:t>
-        </w:r>
-      </w:ins>
+        </w:rPr>
+        <w:commentReference w:id="5"/>
+      </w:r>
+    </w:p>
+    <w:p>
+      <w:pPr>
+        <w:rPr>
+          <w:ins w:id="6" w:author="Mario" w:date="2008-05-17T13:43:00Z"/>
+        </w:rPr>
+      </w:pPr>
+      <w:r>
+        <w:t xml:space="preserve">O </w:t>
+      </w:r>
+      <w:proofErr w:type="spellStart"/>
+      <w:proofErr w:type="gramStart"/>
+      <w:r>
+        <w:t>iPhone</w:t>
+      </w:r>
+      <w:proofErr w:type="spellEnd"/>
+      <w:proofErr w:type="gramEnd"/>
+      <w:r>
+        <w:t xml:space="preserve"> é um </w:t>
+      </w:r>
+      <w:proofErr w:type="spellStart"/>
+      <w:r>
+        <w:t>smartphone</w:t>
+      </w:r>
+      <w:proofErr w:type="spellEnd"/>
+      <w:r>
+        <w:t xml:space="preserve"> desenvolvido pela Apple Inc. com funções de </w:t>
+      </w:r>
+      <w:proofErr w:type="spellStart"/>
+      <w:r>
+        <w:t>iPod</w:t>
+      </w:r>
+      <w:proofErr w:type="spellEnd"/>
+      <w:r>
+        <w:t>, câmera digital e Internet. A interação é feita através de uma tela sensível ao toque. A partir desse aparelho a Apple registrou mais de 300 patentes.</w:t>
+      </w:r>
+    </w:p>
+    <w:p>
+      <w:pPr>
+        <w:rPr>
+          <w:color w:val="FF0000"/>
+        </w:rPr>
+      </w:pPr>
+      <w:r>
+        <w:rPr>
+          <w:color w:val="FF0000"/>
+        </w:rPr>
+        <w:t xml:space="preserve">Explicar que o </w:t>
+      </w:r>
+      <w:proofErr w:type="spellStart"/>
+      <w:proofErr w:type="gramStart"/>
+      <w:r>
+        <w:rPr>
+          <w:color w:val="FF0000"/>
+        </w:rPr>
+        <w:t>iPhone</w:t>
+      </w:r>
+      <w:proofErr w:type="spellEnd"/>
+      <w:proofErr w:type="gramEnd"/>
+      <w:r>
+        <w:rPr>
+          <w:color w:val="FF0000"/>
+        </w:rPr>
+        <w:t xml:space="preserve"> é um marco em divulgar as interfaces </w:t>
+      </w:r>
+      <w:proofErr w:type="spellStart"/>
+      <w:r>
+        <w:rPr>
+          <w:color w:val="FF0000"/>
+        </w:rPr>
+        <w:t>multi-roque</w:t>
+      </w:r>
+      <w:proofErr w:type="spellEnd"/>
+      <w:r>
+        <w:rPr>
+          <w:color w:val="FF0000"/>
+        </w:rPr>
+        <w:t xml:space="preserve"> para o mercado de massa, e também por familiarizar a idéia e aumentar as expectativas dos usuários de encontrarem mais </w:t>
+      </w:r>
+      <w:proofErr w:type="spellStart"/>
+      <w:r>
+        <w:rPr>
+          <w:color w:val="FF0000"/>
+        </w:rPr>
+        <w:t>apliacações</w:t>
+      </w:r>
+      <w:proofErr w:type="spellEnd"/>
+      <w:r>
+        <w:rPr>
+          <w:color w:val="FF0000"/>
+        </w:rPr>
+        <w:t xml:space="preserve"> amparadas em paradigmas parecidos.</w:t>
+      </w:r>
     </w:p>
     <w:p/>
     <w:p>
@@ -2726,31 +3111,64 @@
     </w:p>
     <w:p>
       <w:r>
-        <w:t>Processador de 620 MHz ARM 1176[2], underclocked to 412mhz , 128 MB DRAM, amazenamento flash de 8 ou 16 GB</w:t>
-      </w:r>
+        <w:t xml:space="preserve">Processador de 620 MHz ARM 1176[2], </w:t>
+      </w:r>
+      <w:proofErr w:type="spellStart"/>
+      <w:r>
+        <w:t>underclocked</w:t>
+      </w:r>
+      <w:proofErr w:type="spellEnd"/>
+      <w:r>
+        <w:t xml:space="preserve"> to </w:t>
+      </w:r>
+      <w:proofErr w:type="gramStart"/>
+      <w:r>
+        <w:t>412mhz ,</w:t>
+      </w:r>
+      <w:proofErr w:type="gramEnd"/>
+      <w:r>
+        <w:t xml:space="preserve"> 128 MB DRAM, </w:t>
+      </w:r>
+      <w:proofErr w:type="spellStart"/>
+      <w:r>
+        <w:t>amazenamento</w:t>
+      </w:r>
+      <w:proofErr w:type="spellEnd"/>
+      <w:r>
+        <w:t xml:space="preserve"> flash de 8 ou 16 GB,</w:t>
+      </w:r>
+      <w:r>
+        <w:tab/>
+        <w:t xml:space="preserve">conectividade: Headphone, USB, </w:t>
+      </w:r>
+      <w:proofErr w:type="spellStart"/>
+      <w:r>
+        <w:t>FireWire</w:t>
+      </w:r>
+      <w:proofErr w:type="spellEnd"/>
       <w:r>
         <w:t>,</w:t>
       </w:r>
-      <w:r>
-        <w:tab/>
-        <w:t>conectividade: Headphone, USB, FireWire</w:t>
-      </w:r>
-      <w:r>
-        <w:t>,</w:t>
-      </w:r>
-      <w:r>
-        <w:t>Wi-Fi (802.11b/g)</w:t>
-      </w:r>
-      <w:r>
-        <w:t>, Bluetooth 2.0+EDR e uma tela muntitoque sensível ao calor equivalente a pele humana.</w:t>
+      <w:proofErr w:type="spellStart"/>
+      <w:r>
+        <w:t>Wi-Fi</w:t>
+      </w:r>
+      <w:proofErr w:type="spellEnd"/>
+      <w:r>
+        <w:t xml:space="preserve"> (802.11b/g), Bluetooth 2.0+EDR e uma tela </w:t>
+      </w:r>
+      <w:proofErr w:type="spellStart"/>
+      <w:r>
+        <w:t>muntitoque</w:t>
+      </w:r>
+      <w:proofErr w:type="spellEnd"/>
+      <w:r>
+        <w:t xml:space="preserve"> sensível ao calor equivalente a pele humana.</w:t>
       </w:r>
     </w:p>
     <w:p>
       <w:pPr>
         <w:pStyle w:val="Ttulo4"/>
-        <w:rPr>
-          <w:lang w:val="en-US"/>
-        </w:rPr>
       </w:pPr>
       <w:r>
         <w:t>Interação</w:t>
@@ -2758,27 +3176,17 @@
     </w:p>
     <w:p>
       <w:r>
-        <w:t>A tela widescreen responde a três sensores: senso</w:t>
-      </w:r>
-      <w:ins w:id="23" w:author="Fabio Miranda" w:date="2008-04-01T17:01:00Z">
-        <w:r>
-          <w:t>r</w:t>
-        </w:r>
-      </w:ins>
-      <w:r>
-        <w:t xml:space="preserve"> de proximidade que desliga o monitor e a tela quando o iPhone esta no rosto, prevenindo gasto de bateria, e que o rosto ou orelhas interajam com o dispositivo, um sensor de luz ambiente que ajusta o brilho do display, e um acelerômetro de 3 eixos, para orientação do telefone e mudar a tela de acordo</w:t>
-      </w:r>
-      <w:r>
-        <w:t xml:space="preserve"> com sua posição,</w:t>
-      </w:r>
-      <w:r>
-        <w:t xml:space="preserve"> e</w:t>
-      </w:r>
-      <w:r>
-        <w:t xml:space="preserve"> os toques são reconhecidos por mapeamento do campo elétrico</w:t>
-      </w:r>
-      <w:r>
-        <w:t xml:space="preserve"> em uma película que fica entre uma tela protetora e o display LCD.</w:t>
+        <w:t xml:space="preserve">A tela widescreen responde a três sensores: sensor de proximidade que desliga o monitor e a tela quando o </w:t>
+      </w:r>
+      <w:proofErr w:type="spellStart"/>
+      <w:proofErr w:type="gramStart"/>
+      <w:r>
+        <w:t>iPhone</w:t>
+      </w:r>
+      <w:proofErr w:type="spellEnd"/>
+      <w:proofErr w:type="gramEnd"/>
+      <w:r>
+        <w:t xml:space="preserve"> esta no rosto, prevenindo gasto de bateria, e que o rosto ou orelhas interajam com o dispositivo, um sensor de luz ambiente que ajusta o brilho do display, e um acelerômetro de 3 eixos, para orientação do telefone e mudar a tela de acordo com sua posição, e os toques são reconhecidos por mapeamento do campo elétrico em uma película que fica entre uma tela protetora e o display LCD.</w:t>
       </w:r>
     </w:p>
     <w:p>
@@ -2791,330 +3199,246 @@
     </w:p>
     <w:p>
       <w:r>
-        <w:t>Desde os primeiros jogos que foram tornados públicos já se estudavam novas formas de interatividade com o jogador, para melhor o envolverem na história e ambiente do jogo para melhor desfrutar desta diversão</w:t>
-      </w:r>
-      <w:r>
-        <w:t xml:space="preserve">, como por exemplo volantes para jogos de corrida, pistola </w:t>
+        <w:t xml:space="preserve">Desde os primeiros jogos que foram tornados públicos já se estudavam novas formas de interatividade com o jogador, para melhor o envolverem na história e ambiente do jogo para melhor desfrutar desta diversão, como </w:t>
+      </w:r>
+      <w:proofErr w:type="gramStart"/>
+      <w:r>
+        <w:t>por exemplo</w:t>
+      </w:r>
+      <w:proofErr w:type="gramEnd"/>
+      <w:r>
+        <w:t xml:space="preserve"> volantes para jogos de corrida, pistola </w:t>
       </w:r>
       <w:r>
         <w:lastRenderedPageBreak/>
-        <w:t>para westerns e policiais, e manches para aeronaves</w:t>
-      </w:r>
-      <w:r>
-        <w:t xml:space="preserve">. </w:t>
-      </w:r>
-      <w:commentRangeStart w:id="24"/>
+        <w:t xml:space="preserve">para westerns e policiais, e manches para aeronaves. </w:t>
+      </w:r>
+      <w:commentRangeStart w:id="7"/>
       <w:r>
         <w:t xml:space="preserve">Seja a utilização de celofane nos </w:t>
       </w:r>
+      <w:proofErr w:type="spellStart"/>
       <w:r>
         <w:rPr>
           <w:i/>
         </w:rPr>
         <w:t>arcades</w:t>
       </w:r>
-      <w:r>
-        <w:t xml:space="preserve"> de space invaders para o surgimento do primeiro jogo “multicolorido”, </w:t>
-      </w:r>
-      <w:commentRangeEnd w:id="24"/>
+      <w:proofErr w:type="spellEnd"/>
+      <w:r>
+        <w:t xml:space="preserve"> de </w:t>
+      </w:r>
+      <w:proofErr w:type="spellStart"/>
+      <w:r>
+        <w:t>space</w:t>
+      </w:r>
+      <w:proofErr w:type="spellEnd"/>
+      <w:r>
+        <w:t xml:space="preserve"> </w:t>
+      </w:r>
+      <w:proofErr w:type="spellStart"/>
+      <w:r>
+        <w:t>invaders</w:t>
+      </w:r>
+      <w:proofErr w:type="spellEnd"/>
+      <w:r>
+        <w:t xml:space="preserve"> para o surgimento do primeiro jogo “multicolorido”, </w:t>
+      </w:r>
+      <w:commentRangeEnd w:id="7"/>
       <w:r>
         <w:rPr>
           <w:rStyle w:val="Refdecomentrio"/>
         </w:rPr>
-        <w:commentReference w:id="24"/>
-      </w:r>
-      <w:r>
-        <w:t>destacando assim os alienígenas, ou para a própria disposição das telas e dispositivos controladores como pode ser vista em diversos simuladores de corrida e de vôo em áreas de lazer de shoppings, a interatividade sempre foi um dos focos de pesquisa</w:t>
-      </w:r>
-      <w:r>
-        <w:t xml:space="preserve"> da </w:t>
-      </w:r>
-      <w:r>
-        <w:t>indústria</w:t>
-      </w:r>
-      <w:r>
-        <w:t xml:space="preserve"> do game, </w:t>
-      </w:r>
-      <w:commentRangeStart w:id="25"/>
-      <w:r>
-        <w:t>por ser o ele direto entre o jogo e seus jogadores</w:t>
-      </w:r>
-      <w:commentRangeEnd w:id="25"/>
+        <w:commentReference w:id="7"/>
+      </w:r>
+      <w:r>
+        <w:t>destacando assim os alienígenas, ou para a própria disposição das telas e dispositivos controladores como pode ser vista em diversos simuladores de corrida e de vôo em áreas de lazer de shoppings, a interatividade sempre foi um dos focos de pesquisa da indústria do game.</w:t>
+      </w:r>
+    </w:p>
+    <w:p>
+      <w:pPr>
+        <w:pStyle w:val="Ttulo3"/>
+      </w:pPr>
+    </w:p>
+    <w:p>
+      <w:pPr>
+        <w:pStyle w:val="Ttulo3"/>
+      </w:pPr>
+    </w:p>
+    <w:p>
+      <w:pPr>
+        <w:pStyle w:val="Ttulo3"/>
+      </w:pPr>
+    </w:p>
+    <w:p>
+      <w:pPr>
+        <w:pStyle w:val="Ttulo3"/>
+      </w:pPr>
+      <w:commentRangeStart w:id="8"/>
+      <w:r>
+        <w:t>Pistola</w:t>
+      </w:r>
+    </w:p>
+    <w:p>
+      <w:pPr>
+        <w:pStyle w:val="Ttulo3"/>
+      </w:pPr>
+      <w:r>
+        <w:t>Volante</w:t>
+      </w:r>
+    </w:p>
+    <w:p>
+      <w:pPr>
+        <w:pStyle w:val="Ttulo3"/>
+      </w:pPr>
+      <w:r>
+        <w:t>Manche</w:t>
+      </w:r>
+    </w:p>
+    <w:p>
+      <w:pPr>
+        <w:pStyle w:val="Ttulo3"/>
+      </w:pPr>
+      <w:r>
+        <w:t>Tapete de Dança</w:t>
+      </w:r>
+    </w:p>
+    <w:p>
+      <w:pPr>
+        <w:pStyle w:val="Ttulo3"/>
+      </w:pPr>
+      <w:r>
+        <w:t>Controles Wireless com dispositivo de posicionamento</w:t>
+      </w:r>
+      <w:commentRangeEnd w:id="8"/>
       <w:r>
         <w:rPr>
           <w:rStyle w:val="Refdecomentrio"/>
-        </w:rPr>
-        <w:commentReference w:id="25"/>
-      </w:r>
-      <w:r>
-        <w:t>.</w:t>
-      </w:r>
-    </w:p>
-    <w:p>
-      <w:pPr>
-        <w:pStyle w:val="Ttulo3"/>
-        <w:rPr>
-          <w:ins w:id="26" w:author="Fabio Miranda" w:date="2008-04-01T17:44:00Z"/>
-        </w:rPr>
-      </w:pPr>
-    </w:p>
-    <w:p>
-      <w:pPr>
-        <w:pStyle w:val="Ttulo3"/>
-        <w:rPr>
-          <w:ins w:id="27" w:author="Fabio Miranda" w:date="2008-04-01T17:44:00Z"/>
-        </w:rPr>
-      </w:pPr>
-    </w:p>
-    <w:p>
-      <w:pPr>
-        <w:pStyle w:val="Ttulo3"/>
-        <w:rPr>
-          <w:ins w:id="28" w:author="Fabio Miranda" w:date="2008-04-01T17:44:00Z"/>
-        </w:rPr>
-      </w:pPr>
-    </w:p>
-    <w:p>
-      <w:pPr>
-        <w:pStyle w:val="Ttulo3"/>
-      </w:pPr>
-      <w:commentRangeStart w:id="29"/>
-      <w:r>
-        <w:t>Pistola</w:t>
-      </w:r>
-    </w:p>
-    <w:p>
-      <w:pPr>
-        <w:pStyle w:val="Ttulo3"/>
-      </w:pPr>
-      <w:r>
-        <w:t>Volante</w:t>
-      </w:r>
-    </w:p>
-    <w:p>
-      <w:pPr>
-        <w:pStyle w:val="Ttulo3"/>
-      </w:pPr>
-      <w:r>
-        <w:t>Manche</w:t>
-      </w:r>
-    </w:p>
-    <w:p>
-      <w:pPr>
-        <w:pStyle w:val="Ttulo3"/>
-      </w:pPr>
-      <w:r>
-        <w:t>Tapete de Dança</w:t>
-      </w:r>
-    </w:p>
-    <w:p>
-      <w:pPr>
-        <w:pStyle w:val="Ttulo3"/>
-        <w:rPr>
-          <w:ins w:id="30" w:author="Fabio Miranda" w:date="2008-04-01T17:44:00Z"/>
-        </w:rPr>
-      </w:pPr>
-      <w:r>
-        <w:t>Controles Wireless com dispositivo de posicionamento</w:t>
-      </w:r>
-    </w:p>
-    <w:commentRangeEnd w:id="29"/>
-    <w:p>
-      <w:pPr>
-        <w:rPr>
-          <w:ins w:id="31" w:author="Fabio Miranda" w:date="2008-04-01T17:44:00Z"/>
-        </w:rPr>
-        <w:pPrChange w:id="32" w:author="Fabio Miranda" w:date="2008-04-01T17:44:00Z">
-          <w:pPr>
-            <w:pStyle w:val="Ttulo3"/>
-          </w:pPr>
-        </w:pPrChange>
-      </w:pPr>
-      <w:ins w:id="33" w:author="Fabio Miranda" w:date="2008-04-01T17:44:00Z">
-        <w:r>
-          <w:rPr>
-            <w:rStyle w:val="Refdecomentrio"/>
-          </w:rPr>
-          <w:commentReference w:id="29"/>
-        </w:r>
-      </w:ins>
-    </w:p>
-    <w:p>
-      <w:pPr>
-        <w:rPr>
-          <w:ins w:id="34" w:author="Fabio Miranda" w:date="2008-04-01T17:44:00Z"/>
-        </w:rPr>
-        <w:pPrChange w:id="35" w:author="Fabio Miranda" w:date="2008-04-01T17:44:00Z">
-          <w:pPr>
-            <w:pStyle w:val="Ttulo3"/>
-          </w:pPr>
-        </w:pPrChange>
-      </w:pPr>
-    </w:p>
+          <w:rFonts w:ascii="Times New Roman" w:hAnsi="Times New Roman"/>
+        </w:rPr>
+        <w:commentReference w:id="8"/>
+      </w:r>
+    </w:p>
+    <w:p/>
+    <w:p/>
     <w:p>
       <w:pPr>
         <w:jc w:val="left"/>
         <w:rPr>
-          <w:ins w:id="36" w:author="Fabio Miranda" w:date="2008-04-01T17:45:00Z"/>
           <w:color w:val="FF0000"/>
-          <w:rPrChange w:id="37" w:author="Fabio Miranda" w:date="2008-04-01T18:20:00Z">
-            <w:rPr>
-              <w:ins w:id="38" w:author="Fabio Miranda" w:date="2008-04-01T17:45:00Z"/>
-            </w:rPr>
-          </w:rPrChange>
-        </w:rPr>
-        <w:pPrChange w:id="39" w:author="Fabio Miranda" w:date="2008-04-01T18:20:00Z">
-          <w:pPr>
-            <w:pStyle w:val="Ttulo3"/>
-          </w:pPr>
-        </w:pPrChange>
-      </w:pPr>
-      <w:ins w:id="40" w:author="Fabio Miranda" w:date="2008-04-01T18:20:00Z">
-        <w:r>
-          <w:rPr>
-            <w:color w:val="FF0000"/>
-            <w:rPrChange w:id="41" w:author="Fabio Miranda" w:date="2008-04-01T18:20:00Z">
-              <w:rPr/>
-            </w:rPrChange>
-          </w:rPr>
-          <w:t>Em algum momento vocês precisam demarcar o fim do capítulo da introdução e chamar oficialmente de início dos fundamentos teóricos.</w:t>
-        </w:r>
-        <w:r>
-          <w:rPr>
-            <w:color w:val="FF0000"/>
-          </w:rPr>
-          <w:t xml:space="preserve"> Quando chegar este momento, precisam de uma figura para visão geral d</w:t>
-        </w:r>
-      </w:ins>
-      <w:ins w:id="42" w:author="Fabio Miranda" w:date="2008-04-01T18:21:00Z">
-        <w:r>
-          <w:rPr>
-            <w:color w:val="FF0000"/>
-          </w:rPr>
-          <w:t>o projeto e um diagrama de blocos que permita entender sua arquitetura</w:t>
-        </w:r>
-      </w:ins>
-      <w:ins w:id="43" w:author="Fabio Miranda" w:date="2008-04-01T18:20:00Z">
-        <w:r>
-          <w:rPr>
-            <w:color w:val="FF0000"/>
-            <w:rPrChange w:id="44" w:author="Fabio Miranda" w:date="2008-04-01T18:20:00Z">
-              <w:rPr/>
-            </w:rPrChange>
-          </w:rPr>
-          <w:br w:type="page"/>
-        </w:r>
-      </w:ins>
-    </w:p>
-    <w:p>
-      <w:pPr>
-        <w:rPr>
-          <w:ins w:id="45" w:author="Fabio Miranda" w:date="2008-04-01T17:46:00Z"/>
-        </w:rPr>
-        <w:pPrChange w:id="46" w:author="Fabio Miranda" w:date="2008-04-01T17:44:00Z">
-          <w:pPr>
-            <w:pStyle w:val="Ttulo3"/>
-          </w:pPr>
-        </w:pPrChange>
-      </w:pPr>
-      <w:ins w:id="47" w:author="Fabio Miranda" w:date="2008-04-01T17:45:00Z">
-        <w:r>
-          <w:t>Pessoal, acho que a chance de vocês é falar de interação multi-to</w:t>
-        </w:r>
-      </w:ins>
-      <w:ins w:id="48" w:author="Fabio Miranda" w:date="2008-04-01T17:46:00Z">
-        <w:r>
-          <w:t>que baseada em gestos, e esquecer um pouco os diversos gadgets de interação de jogos que foram inventados.</w:t>
-        </w:r>
-      </w:ins>
+        </w:rPr>
+      </w:pPr>
+      <w:r>
+        <w:rPr>
+          <w:color w:val="FF0000"/>
+        </w:rPr>
+        <w:t>Em algum momento vocês precisam demarcar o fim do capítulo da introdução e chamar oficialmente de início dos fundamentos teóricos. Quando chegar este momento, precisam de uma figura para visão geral do projeto e um diagrama de blocos que permita entender sua arquitetura</w:t>
+      </w:r>
+      <w:r>
+        <w:rPr>
+          <w:color w:val="FF0000"/>
+        </w:rPr>
+        <w:br w:type="page"/>
+      </w:r>
+    </w:p>
+    <w:p>
+      <w:r>
+        <w:lastRenderedPageBreak/>
+        <w:t xml:space="preserve">Pessoal, acho que a chance de vocês é falar de interação </w:t>
+      </w:r>
+      <w:proofErr w:type="spellStart"/>
+      <w:r>
+        <w:t>multi-toque</w:t>
+      </w:r>
+      <w:proofErr w:type="spellEnd"/>
+      <w:r>
+        <w:t xml:space="preserve"> baseada em gestos, e esquecer um pouco os diversos </w:t>
+      </w:r>
+      <w:proofErr w:type="spellStart"/>
+      <w:r>
+        <w:t>gadgets</w:t>
+      </w:r>
+      <w:proofErr w:type="spellEnd"/>
+      <w:r>
+        <w:t xml:space="preserve"> de interação de jogos que foram inventados.</w:t>
+      </w:r>
     </w:p>
     <w:p>
       <w:pPr>
         <w:numPr>
           <w:ilvl w:val="0"/>
-          <w:numId w:val="2"/>
+          <w:numId w:val="3"/>
         </w:numPr>
-        <w:rPr>
-          <w:ins w:id="49" w:author="Fabio Miranda" w:date="2008-04-01T17:47:00Z"/>
-        </w:rPr>
-        <w:pPrChange w:id="50" w:author="Fabio Miranda" w:date="2008-04-01T17:58:00Z">
-          <w:pPr>
-            <w:pStyle w:val="Ttulo3"/>
-          </w:pPr>
-        </w:pPrChange>
-      </w:pPr>
-      <w:ins w:id="51" w:author="Fabio Miranda" w:date="2008-04-01T17:46:00Z">
-        <w:r>
-          <w:t>Sugiro procurar uma lista de boas aplicações multitoque, independente de ser para o iPhone</w:t>
-        </w:r>
-      </w:ins>
-      <w:ins w:id="52" w:author="Fabio Miranda" w:date="2008-04-01T17:47:00Z">
-        <w:r>
-          <w:t>, Surface ou telas experimentais.</w:t>
-        </w:r>
-      </w:ins>
+      </w:pPr>
+      <w:r>
+        <w:t xml:space="preserve">Sugiro procurar uma lista de boas aplicações </w:t>
+      </w:r>
+      <w:proofErr w:type="spellStart"/>
+      <w:r>
+        <w:t>multitoque</w:t>
+      </w:r>
+      <w:proofErr w:type="spellEnd"/>
+      <w:r>
+        <w:t xml:space="preserve">, independente de ser para o </w:t>
+      </w:r>
+      <w:proofErr w:type="spellStart"/>
+      <w:proofErr w:type="gramStart"/>
+      <w:r>
+        <w:t>iPhone</w:t>
+      </w:r>
+      <w:proofErr w:type="spellEnd"/>
+      <w:proofErr w:type="gramEnd"/>
+      <w:r>
+        <w:t xml:space="preserve">, </w:t>
+      </w:r>
+      <w:proofErr w:type="spellStart"/>
+      <w:r>
+        <w:t>Surface</w:t>
+      </w:r>
+      <w:proofErr w:type="spellEnd"/>
+      <w:r>
+        <w:t xml:space="preserve"> ou telas experimentais.</w:t>
+      </w:r>
     </w:p>
     <w:p>
       <w:pPr>
         <w:numPr>
           <w:ilvl w:val="0"/>
-          <w:numId w:val="2"/>
+          <w:numId w:val="3"/>
         </w:numPr>
-        <w:rPr>
-          <w:ins w:id="53" w:author="Fabio Miranda" w:date="2008-04-01T17:47:00Z"/>
-        </w:rPr>
-        <w:pPrChange w:id="54" w:author="Fabio Miranda" w:date="2008-04-01T17:58:00Z">
-          <w:pPr>
-            <w:pStyle w:val="Ttulo3"/>
-          </w:pPr>
-        </w:pPrChange>
-      </w:pPr>
-      <w:ins w:id="55" w:author="Fabio Miranda" w:date="2008-04-01T17:47:00Z">
-        <w:r>
-          <w:t>Estamos atrás do que são boas idéias em termos de interação multitoque</w:t>
-        </w:r>
-      </w:ins>
-      <w:ins w:id="56" w:author="Fabio Miranda" w:date="2008-04-01T17:48:00Z">
-        <w:r>
-          <w:t>, exemplos de aplicação mesmo e descrição de como se interage com elas</w:t>
-        </w:r>
-      </w:ins>
+      </w:pPr>
+      <w:r>
+        <w:t xml:space="preserve">Estamos atrás do que são boas idéias em termos de interação </w:t>
+      </w:r>
+      <w:proofErr w:type="spellStart"/>
+      <w:r>
+        <w:t>multitoque</w:t>
+      </w:r>
+      <w:proofErr w:type="spellEnd"/>
+      <w:r>
+        <w:t>, exemplos de aplicação mesmo e descrição de como se interage com elas</w:t>
+      </w:r>
     </w:p>
     <w:p>
       <w:pPr>
         <w:numPr>
           <w:ilvl w:val="0"/>
-          <w:numId w:val="2"/>
+          <w:numId w:val="3"/>
         </w:numPr>
-        <w:rPr>
-          <w:ins w:id="57" w:author="Fabio Miranda" w:date="2008-04-01T17:45:00Z"/>
-        </w:rPr>
-        <w:pPrChange w:id="58" w:author="Fabio Miranda" w:date="2008-04-01T17:58:00Z">
-          <w:pPr>
-            <w:pStyle w:val="Ttulo3"/>
-          </w:pPr>
-        </w:pPrChange>
-      </w:pPr>
-      <w:ins w:id="59" w:author="Fabio Miranda" w:date="2008-04-01T17:47:00Z">
-        <w:r>
-          <w:t>Estamos também atrás de saber quais são os gestos comuns que costumam compor um vocabulário de interação multitoque (coisas como “aproxime dois dedos para diminuir imagens”)</w:t>
-        </w:r>
-      </w:ins>
-      <w:ins w:id="60" w:author="Fabio Miranda" w:date="2008-04-01T17:48:00Z">
-        <w:r>
-          <w:t xml:space="preserve">. </w:t>
-        </w:r>
-      </w:ins>
-    </w:p>
-    <w:p>
-      <w:pPr>
-        <w:pPrChange w:id="61" w:author="Fabio Miranda" w:date="2008-04-01T17:44:00Z">
-          <w:pPr>
-            <w:pStyle w:val="Ttulo3"/>
-          </w:pPr>
-        </w:pPrChange>
-      </w:pPr>
-    </w:p>
+      </w:pPr>
+      <w:r>
+        <w:t xml:space="preserve">Estamos também atrás de saber quais são os gestos comuns que costumam compor um vocabulário de interação </w:t>
+      </w:r>
+      <w:proofErr w:type="spellStart"/>
+      <w:r>
+        <w:t>multitoque</w:t>
+      </w:r>
+      <w:proofErr w:type="spellEnd"/>
+      <w:r>
+        <w:t xml:space="preserve"> (coisas como “aproxime dois dedos para diminuir imagens”). </w:t>
+      </w:r>
+    </w:p>
+    <w:p/>
     <w:p>
       <w:pPr>
         <w:pStyle w:val="Ttulo3"/>
@@ -3138,42 +3462,19 @@
       <w:r>
         <w:t>Jogos de Estratégia</w:t>
       </w:r>
-      <w:ins w:id="62" w:author="Fabio Miranda" w:date="2008-04-01T17:58:00Z">
-        <w:r>
-          <w:t>:</w:t>
-        </w:r>
-        <w:r>
-          <w:rPr>
-            <w:color w:val="FF0000"/>
-            <w:rPrChange w:id="63" w:author="Fabio Miranda" w:date="2008-04-01T18:08:00Z">
-              <w:rPr/>
-            </w:rPrChange>
-          </w:rPr>
-          <w:t xml:space="preserve"> Lembrem-se, a idéia não é fazer uma enciclopédia (ou a cópia de uma). Se vocês falarem só de jogos de estratégia para computador, já está o</w:t>
-        </w:r>
-      </w:ins>
-      <w:ins w:id="64" w:author="Fabio Miranda" w:date="2008-04-01T17:59:00Z">
-        <w:r>
-          <w:rPr>
-            <w:color w:val="FF0000"/>
-            <w:rPrChange w:id="65" w:author="Fabio Miranda" w:date="2008-04-01T18:08:00Z">
-              <w:rPr/>
-            </w:rPrChange>
-          </w:rPr>
-          <w:t>k. Vocês não vão mexer tanto assim com game design a ponto de precisar falar sobre a teoria dos jogos de estratégia propriamente ditos</w:t>
-        </w:r>
-      </w:ins>
     </w:p>
     <w:p>
       <w:r>
         <w:t xml:space="preserve">Do grego </w:t>
       </w:r>
+      <w:proofErr w:type="spellStart"/>
       <w:r>
         <w:rPr>
           <w:i/>
         </w:rPr>
         <w:t>stratègós</w:t>
       </w:r>
+      <w:proofErr w:type="spellEnd"/>
       <w:r>
         <w:rPr>
           <w:i/>
@@ -3181,46 +3482,31 @@
         <w:t xml:space="preserve">, </w:t>
       </w:r>
       <w:r>
-        <w:t>algo como liderança</w:t>
-      </w:r>
-      <w:r>
-        <w:t>(ago)</w:t>
-      </w:r>
-      <w:r>
-        <w:t xml:space="preserve"> do exercito</w:t>
-      </w:r>
-      <w:r>
-        <w:t xml:space="preserve">(stratos), tinha o significado de liderança do exército. </w:t>
-      </w:r>
-      <w:r>
-        <w:t>Por isso grande parte</w:t>
-      </w:r>
-      <w:r>
-        <w:t>,</w:t>
-      </w:r>
-      <w:r>
-        <w:t xml:space="preserve"> dos jogos de estratégia</w:t>
-      </w:r>
-      <w:r>
-        <w:t>,</w:t>
-      </w:r>
-      <w:r>
-        <w:t xml:space="preserve"> </w:t>
-      </w:r>
-      <w:r>
-        <w:t>envolve</w:t>
-      </w:r>
-      <w:r>
-        <w:t>m embates militares</w:t>
-      </w:r>
-      <w:r>
-        <w:t xml:space="preserve"> e distribuição de recursos</w:t>
-      </w:r>
-      <w:r>
-        <w:t>, entre nações, povos, condados, planetas ou qualquer que seja a história</w:t>
-      </w:r>
-      <w:r>
-        <w:t xml:space="preserve"> que justifique a divergência.</w:t>
+        <w:t xml:space="preserve">algo como </w:t>
+      </w:r>
+      <w:proofErr w:type="gramStart"/>
+      <w:r>
+        <w:t>liderança(</w:t>
+      </w:r>
+      <w:proofErr w:type="gramEnd"/>
+      <w:r>
+        <w:t>ago) do exercito(</w:t>
+      </w:r>
+      <w:proofErr w:type="spellStart"/>
+      <w:r>
+        <w:t>stratos</w:t>
+      </w:r>
+      <w:proofErr w:type="spellEnd"/>
+      <w:r>
+        <w:t xml:space="preserve">), tinha o significado de liderança do exército. Por isso </w:t>
+      </w:r>
+      <w:proofErr w:type="gramStart"/>
+      <w:r>
+        <w:t>grande parte, dos jogos de estratégia, envolvem</w:t>
+      </w:r>
+      <w:proofErr w:type="gramEnd"/>
+      <w:r>
+        <w:t xml:space="preserve"> embates militares e distribuição de recursos, entre nações, povos, condados, planetas ou qualquer que seja a história que justifique a divergência.</w:t>
       </w:r>
     </w:p>
     <w:p>
@@ -3230,275 +3516,110 @@
     </w:p>
     <w:p>
       <w:r>
+        <w:t xml:space="preserve">Na dimensão temporal, jogo de tempo real não existe divisão de tempo ou de permissão para jogadores terminarem sua jogada, ambos podem agir assim que tomadas as decisões sem necessidade de esperar sua vez, como ocorre no jogo em turno, que cada jogador deve esperar seu momento de agir, enquanto espera as ações de seu/seus adversário(s). Em alguns jogos virtuais podemos encontrar </w:t>
+      </w:r>
+      <w:proofErr w:type="gramStart"/>
+      <w:r>
+        <w:t>ambas</w:t>
+      </w:r>
+      <w:proofErr w:type="gramEnd"/>
+      <w:r>
+        <w:t xml:space="preserve"> características em mini-jogos dentro do contexto principal, </w:t>
+      </w:r>
+      <w:r>
         <w:lastRenderedPageBreak/>
-        <w:t>Na dimensão temporal, jogo de tempo real não existe divisão de tempo ou de permissão para jogadores terminarem sua jogada, ambos podem agir assim que tomadas as decisões sem necessidade de esperar sua vez, como ocorre no jogo em turno, que cada jogador deve esperar seu momento de agir, enquanto espera as ações de seu/seus adversário(s). Em alguns jogos virtuais podemos encontrar ambas características em mini-jogos dentro do contexto principal, sendo que para algumas ações são todas em tempo real, quando os jogadores entram em combate muda para um ambiente de turno.</w:t>
-      </w:r>
-    </w:p>
-    <w:p>
-      <w:r>
-        <w:t>Em termos de realidade, trata-se da pureza de estratégia do jogo em relação a ambiência, que enquanto alguns jogos tentam reproduzir fielmente as guerras napoleônicas, ou as conquistas do império romano, enquanto em outros, tudo que é acessório a estratégia é retirado, como por exemplo o go</w:t>
-      </w:r>
-      <w:r>
-        <w:t xml:space="preserve"> e</w:t>
-      </w:r>
-      <w:r>
-        <w:t xml:space="preserve"> dama</w:t>
-      </w:r>
-      <w:r>
-        <w:t>s.</w:t>
+        <w:t>sendo que para algumas ações são todas em tempo real, quando os jogadores entram em combate muda para um ambiente de turno.</w:t>
+      </w:r>
+    </w:p>
+    <w:p>
+      <w:r>
+        <w:t xml:space="preserve">Em termos de realidade, trata-se da pureza de estratégia do jogo em relação </w:t>
+      </w:r>
+      <w:proofErr w:type="gramStart"/>
+      <w:r>
+        <w:t>a</w:t>
+      </w:r>
+      <w:proofErr w:type="gramEnd"/>
+      <w:r>
+        <w:t xml:space="preserve"> ambiência, que enquanto alguns jogos tentam reproduzir fielmente as guerras napoleônicas, ou as conquistas do império romano, enquanto em outros, tudo que é acessório a estratégia é retirado, como por exemplo o </w:t>
+      </w:r>
+      <w:proofErr w:type="spellStart"/>
+      <w:r>
+        <w:t>go</w:t>
+      </w:r>
+      <w:proofErr w:type="spellEnd"/>
+      <w:r>
+        <w:t xml:space="preserve"> e damas.</w:t>
       </w:r>
     </w:p>
     <w:p>
       <w:pPr>
         <w:pStyle w:val="Ttulo3"/>
-      </w:pPr>
-      <w:commentRangeStart w:id="66"/>
-      <w:r>
-        <w:t>GO</w:t>
-      </w:r>
-    </w:p>
-    <w:p>
-      <w:r>
-        <w:t>Go, Weiqi ou Baduk se trata de um jogo estratégico</w:t>
-      </w:r>
-      <w:r>
-        <w:t>, abstrato e de turno,</w:t>
-      </w:r>
-      <w:r>
-        <w:t xml:space="preserve"> de soma zero e de informação perfeita para tabuleiro, em que duas pessoas posicionam pedras de cores opostas. Sua origem vem da antiga China, entre </w:t>
-      </w:r>
-      <w:smartTag w:uri="urn:schemas-microsoft-com:office:smarttags" w:element="metricconverter">
-        <w:smartTagPr>
-          <w:attr w:name="ProductID" w:val="2000 a"/>
-        </w:smartTagPr>
-        <w:r>
-          <w:t>2000 a</w:t>
-        </w:r>
-      </w:smartTag>
-      <w:r>
-        <w:t>.</w:t>
-      </w:r>
-      <w:r>
-        <w:t xml:space="preserve">C e </w:t>
-      </w:r>
-      <w:smartTag w:uri="urn:schemas-microsoft-com:office:smarttags" w:element="metricconverter">
-        <w:smartTagPr>
-          <w:attr w:name="ProductID" w:val="200 aC"/>
-        </w:smartTagPr>
-        <w:r>
-          <w:t>200 aC</w:t>
-        </w:r>
-      </w:smartTag>
-      <w:r>
-        <w:t xml:space="preserve">. O jogo é popular no leste da Ásia. O desenvolvimento do jogo pela internet aumentou muito a sua popularidade no resto do mundo. O nome Go se originou da pronúncia japonesa de um antigo caractere </w:t>
-      </w:r>
-      <w:r>
-        <w:rPr>
-          <w:rFonts w:ascii="MS Mincho" w:eastAsia="MS Mincho" w:hAnsi="MS Mincho" w:cs="MS Mincho" w:hint="eastAsia"/>
-        </w:rPr>
-        <w:t>碁</w:t>
-      </w:r>
-      <w:r>
-        <w:t xml:space="preserve"> (go), mas o jogo é chamado de </w:t>
-      </w:r>
-      <w:r>
-        <w:rPr>
-          <w:rFonts w:ascii="MS Mincho" w:eastAsia="MS Mincho" w:hAnsi="MS Mincho" w:cs="MS Mincho" w:hint="eastAsia"/>
-        </w:rPr>
-        <w:t>囲碁</w:t>
-      </w:r>
-      <w:r>
-        <w:t xml:space="preserve"> (igo) no Japão. Em chinês seu nome é </w:t>
-      </w:r>
-      <w:r>
-        <w:rPr>
-          <w:rFonts w:ascii="MS Mincho" w:eastAsia="MS Mincho" w:hAnsi="MS Mincho" w:cs="MS Mincho" w:hint="eastAsia"/>
-        </w:rPr>
-        <w:t>圍棋</w:t>
-      </w:r>
-      <w:r>
-        <w:t xml:space="preserve"> (trad.) / </w:t>
-      </w:r>
-      <w:r>
-        <w:rPr>
-          <w:rFonts w:ascii="PMingLiU" w:eastAsia="PMingLiU" w:hAnsi="PMingLiU" w:cs="PMingLiU" w:hint="eastAsia"/>
-        </w:rPr>
-        <w:t>围棋</w:t>
-      </w:r>
-      <w:r>
-        <w:t xml:space="preserve"> (simp.) (pronúncia-se wéiqí), e sua tradução significa "jogo de cercar (território)". Também é conhecido como </w:t>
-      </w:r>
-      <w:r>
-        <w:rPr>
-          <w:rFonts w:ascii="Batang" w:eastAsia="Batang" w:hAnsi="Batang" w:cs="Batang" w:hint="eastAsia"/>
-        </w:rPr>
-        <w:t>바둑</w:t>
-      </w:r>
-      <w:r>
-        <w:t xml:space="preserve"> (Baduk) na Coréia.</w:t>
-      </w:r>
-      <w:r>
-        <w:t xml:space="preserve"> </w:t>
-      </w:r>
-    </w:p>
-    <w:p>
-      <w:r>
-        <w:t>O jogo de Go é jogado em um tabuleiro (goban) geralmente feito de madeira com 19 linhas interseccionadas com outras 19 linhas. Este é considerado o tabuleiro padrão e utilizado em jogos profissionais. Há um tabuleiro com formato 9x9 ( para iniciantes) e outro intermediário de 13x13.</w:t>
-      </w:r>
-    </w:p>
-    <w:p>
-      <w:r>
-        <w:lastRenderedPageBreak/>
-        <w:t>As pedras utilizadas no jogo são geralmente pequenas peças chamadas de go-ishi feitas de vidro, conchas, pedras ou plástico, sendo 181 para as pretas e 180 para as brancas. Estas pedras devem ter o tamanho exato para serem colocadas na posição correta que é sempre na intersecção das linhas no tabuleiro. São acondicionadas em potes de onde são retiradas pelo jogador quando necessário.</w:t>
-      </w:r>
-    </w:p>
-    <w:p>
-      <w:pPr>
-        <w:pStyle w:val="Ttulo4"/>
-      </w:pPr>
-      <w:r>
-        <w:t>História</w:t>
-      </w:r>
-    </w:p>
-    <w:p>
-      <w:r>
-        <w:t xml:space="preserve">O jogo de Go originou-se na China e suas primeiras referências conhecidas datam do século </w:t>
-      </w:r>
-      <w:smartTag w:uri="urn:schemas-microsoft-com:office:smarttags" w:element="metricconverter">
-        <w:smartTagPr>
-          <w:attr w:name="ProductID" w:val="6 a"/>
-        </w:smartTagPr>
-        <w:r>
-          <w:t>6 a</w:t>
-        </w:r>
-      </w:smartTag>
-      <w:r>
-        <w:t>.C (</w:t>
-      </w:r>
-      <w:smartTag w:uri="urn:schemas-microsoft-com:office:smarttags" w:element="metricconverter">
-        <w:smartTagPr>
-          <w:attr w:name="ProductID" w:val="548 a"/>
-        </w:smartTagPr>
-        <w:r>
-          <w:t>548 a</w:t>
-        </w:r>
-      </w:smartTag>
-      <w:r>
-        <w:t>.C). Alguns estudiosos acreditam que o tabuleiro tenha evoluído de algum utensílio utilizado para marcar datas e épocas do ano.</w:t>
-      </w:r>
-      <w:r>
-        <w:t xml:space="preserve"> </w:t>
-      </w:r>
-      <w:r>
-        <w:t>Um tratado chinês antiqüíssimo, descreve os 361 cruzamentos do tabuleiro como sendo os dias do ano e os quatro cantos como sendo as estações do ano. Mas se o tabuleiro hoje é gravado na forma de 19x19 linhas, já se encontrou tabuleiros com 17x17 linhas, num antigo túmulo chinês.</w:t>
-      </w:r>
-      <w:r>
-        <w:t xml:space="preserve"> Uma lenda, no entanto diz que o jogo foi criado como um instrumento do imperador Yao( 2337 - </w:t>
-      </w:r>
-      <w:smartTag w:uri="urn:schemas-microsoft-com:office:smarttags" w:element="metricconverter">
-        <w:smartTagPr>
-          <w:attr w:name="ProductID" w:val="2258 a"/>
-        </w:smartTagPr>
-        <w:r>
-          <w:t>2258 a</w:t>
-        </w:r>
-      </w:smartTag>
-      <w:r>
-        <w:t>.C.) para educar seu filho Danzhu, na disciplina, concentração e equilíbrio. Outros acreditam que o jogo tenha sido criado com propósitos divinatórios, para controle de enchentes ou ainda para simbolizar a ordem cosmológica. O jogo também teria sido usado por generais chineses para estabelecer estratégias de guerra.</w:t>
-      </w:r>
-      <w:r>
-        <w:t xml:space="preserve"> </w:t>
-      </w:r>
-      <w:r>
-        <w:t>De toda forma, é consenso entre os estudiosos que o jogo é jogado da mesma forma que hoje já há 3.000 ano.</w:t>
-      </w:r>
-    </w:p>
-    <w:p/>
-    <w:p>
-      <w:r>
-        <w:t>O jogo foi introduzido no Japão em 735 d.C. por um monge budista chamado Kibi Dajin, e logo tornou-se popular entre as diversas classes sociais. No Japão o jogo tornou-se consistente e este país foi o primeiro a estabelecer um sistema de jogadores profissionais com rating e ranking. Em 1924 neste país foi fundada a Nihon Ki-in uma academia com caráter acadêmico e federativo voltado para a propagação do Go através de torneios e concessão de títulos aos jogadores.</w:t>
-      </w:r>
-    </w:p>
-    <w:p/>
-    <w:p>
-      <w:pPr>
-        <w:pStyle w:val="Ttulo4"/>
-      </w:pPr>
-      <w:r>
-        <w:t>Objetivo</w:t>
-      </w:r>
-    </w:p>
-    <w:p>
-      <w:r>
-        <w:t>O Go é democrático em seu espírito. Não há diferença entre uma "pedra" e qualquer outra. Um mesmo e igual valor é atribuído a todas as pedras</w:t>
-      </w:r>
-      <w:r>
-        <w:t>.</w:t>
-      </w:r>
-      <w:r>
-        <w:t xml:space="preserve"> A partida é começada com a idéia de que o tabuleiro representa a "terra de ninguém", livre e aberta à conquista</w:t>
-      </w:r>
-      <w:r>
-        <w:t xml:space="preserve">. </w:t>
-      </w:r>
-      <w:r>
-        <w:t>O propósito do jogo é, para cada jogador, ampliar quanto possível seu próprio território sobre a terra virgem</w:t>
-      </w:r>
-      <w:r>
-        <w:t>. Como o próprio nome do jogo “jogo de cercar”, se conquista território cercando o mesmo no tabuleiro com suas peças, e a captura de pedras do adversário e dada da mesma forma, quando cercada-as, elas são retiradas do tabuleiro, podendo fazer jogadas no lugar.</w:t>
-      </w:r>
-      <w:r>
-        <w:t xml:space="preserve"> </w:t>
-      </w:r>
-      <w:r>
-        <w:t>Ganha o jogo quem tiver posse de um território maior.</w:t>
-      </w:r>
-    </w:p>
-    <w:p/>
-    <w:p>
-      <w:pPr>
-        <w:pStyle w:val="Ttulo3"/>
-      </w:pPr>
-      <w:r>
-        <w:t>Xadrês</w:t>
-      </w:r>
-    </w:p>
-    <w:p>
-      <w:pPr>
-        <w:pStyle w:val="Ttulo3"/>
-      </w:pPr>
-      <w:r>
-        <w:t>Banco Imobiliário</w:t>
-      </w:r>
-    </w:p>
-    <w:commentRangeEnd w:id="66"/>
-    <w:p>
-      <w:pPr>
-        <w:pStyle w:val="Ttulo3"/>
+        <w:rPr>
+          <w:lang w:val="en-US"/>
+          <w:rPrChange w:id="9" w:author="Mario" w:date="2008-05-17T13:26:00Z">
+            <w:rPr/>
+          </w:rPrChange>
+        </w:rPr>
       </w:pPr>
       <w:r>
         <w:rPr>
           <w:rStyle w:val="Refdecomentrio"/>
           <w:rFonts w:ascii="Times New Roman" w:hAnsi="Times New Roman"/>
-          <w:b w:val="0"/>
-          <w:bCs w:val="0"/>
-          <w:color w:val="auto"/>
-        </w:rPr>
-        <w:commentReference w:id="66"/>
-      </w:r>
-      <w:r>
+        </w:rPr>
+        <w:commentReference w:id="10"/>
+      </w:r>
+      <w:r>
+        <w:rPr>
+          <w:lang w:val="en-US"/>
+          <w:rPrChange w:id="11" w:author="Mario" w:date="2008-05-17T13:26:00Z">
+            <w:rPr/>
+          </w:rPrChange>
+        </w:rPr>
         <w:t>Age of Empires</w:t>
       </w:r>
     </w:p>
     <w:p>
       <w:pPr>
         <w:pStyle w:val="Ttulo3"/>
-      </w:pPr>
-      <w:r>
-        <w:t>Final Fantasy Tactis</w:t>
-      </w:r>
-    </w:p>
-    <w:p/>
+        <w:rPr>
+          <w:lang w:val="en-US"/>
+          <w:rPrChange w:id="12" w:author="Mario" w:date="2008-05-17T13:26:00Z">
+            <w:rPr/>
+          </w:rPrChange>
+        </w:rPr>
+      </w:pPr>
+      <w:r>
+        <w:rPr>
+          <w:lang w:val="en-US"/>
+          <w:rPrChange w:id="13" w:author="Mario" w:date="2008-05-17T13:26:00Z">
+            <w:rPr/>
+          </w:rPrChange>
+        </w:rPr>
+        <w:t xml:space="preserve">Final Fantasy </w:t>
+      </w:r>
+      <w:proofErr w:type="spellStart"/>
+      <w:r>
+        <w:rPr>
+          <w:lang w:val="en-US"/>
+          <w:rPrChange w:id="14" w:author="Mario" w:date="2008-05-17T13:26:00Z">
+            <w:rPr/>
+          </w:rPrChange>
+        </w:rPr>
+        <w:t>Tactis</w:t>
+      </w:r>
+      <w:proofErr w:type="spellEnd"/>
+    </w:p>
+    <w:p>
+      <w:pPr>
+        <w:rPr>
+          <w:lang w:val="en-US"/>
+          <w:rPrChange w:id="15" w:author="Mario" w:date="2008-05-17T13:26:00Z">
+            <w:rPr/>
+          </w:rPrChange>
+        </w:rPr>
+      </w:pPr>
+    </w:p>
     <w:p>
       <w:pPr>
         <w:pStyle w:val="Ttulo2"/>
@@ -3509,111 +3630,149 @@
     </w:p>
     <w:p>
       <w:r>
-        <w:t>Objetivo desenvolver um jogo semelhante ao Final Fantasy Tactics incorporando e explorando novos recursos a mesa multi-toque desenvolvida por alunos do Centro Universitário Senac</w:t>
-      </w:r>
-    </w:p>
-    <w:p>
-      <w:r>
-        <w:t xml:space="preserve">A construção do protótipo utilizará a mesa multitoque com o intuito de </w:t>
-      </w:r>
-      <w:del w:id="67" w:author="Fabio Miranda" w:date="2008-04-01T18:10:00Z">
-        <w:r>
-          <w:delText xml:space="preserve">aderir </w:delText>
-        </w:r>
-      </w:del>
-      <w:ins w:id="68" w:author="Fabio Miranda" w:date="2008-04-01T18:10:00Z">
-        <w:r>
-          <w:t>acrescentar</w:t>
-        </w:r>
-        <w:r>
-          <w:t xml:space="preserve"> </w:t>
-        </w:r>
-      </w:ins>
-      <w:r>
-        <w:t xml:space="preserve">novos recursos ao jogo assim </w:t>
-      </w:r>
-      <w:commentRangeStart w:id="69"/>
-      <w:r>
-        <w:t>não ficando preso apenas ao controle de cada personagem</w:t>
-      </w:r>
-      <w:commentRangeEnd w:id="69"/>
-      <w:r>
-        <w:rPr>
-          <w:rStyle w:val="Refdecomentrio"/>
-        </w:rPr>
-        <w:commentReference w:id="69"/>
-      </w:r>
-      <w:r>
-        <w:t>. Recursos estes que melhoram a jogabilidade e deixam o jogo mais dinâmico.</w:t>
+        <w:t xml:space="preserve">Objetivo desenvolver um jogo semelhante ao Final </w:t>
+      </w:r>
+      <w:proofErr w:type="spellStart"/>
+      <w:r>
+        <w:t>Fantasy</w:t>
+      </w:r>
+      <w:proofErr w:type="spellEnd"/>
+      <w:r>
+        <w:t xml:space="preserve"> </w:t>
+      </w:r>
+      <w:proofErr w:type="spellStart"/>
+      <w:r>
+        <w:t>Tactics</w:t>
+      </w:r>
+      <w:proofErr w:type="spellEnd"/>
+      <w:r>
+        <w:t xml:space="preserve"> incorporando e explorando novos recursos a mesa </w:t>
+      </w:r>
+      <w:proofErr w:type="spellStart"/>
+      <w:r>
+        <w:t>multi-toque</w:t>
+      </w:r>
+      <w:proofErr w:type="spellEnd"/>
+      <w:r>
+        <w:t xml:space="preserve"> desenvolvida por alunos do Centro Universitário </w:t>
+      </w:r>
+      <w:proofErr w:type="spellStart"/>
+      <w:proofErr w:type="gramStart"/>
+      <w:r>
+        <w:t>Senac</w:t>
+      </w:r>
+      <w:proofErr w:type="spellEnd"/>
+      <w:proofErr w:type="gramEnd"/>
+    </w:p>
+    <w:p>
+      <w:r>
+        <w:t xml:space="preserve">A construção do protótipo utilizará a mesa </w:t>
+      </w:r>
+      <w:proofErr w:type="spellStart"/>
+      <w:r>
+        <w:t>multitoque</w:t>
+      </w:r>
+      <w:proofErr w:type="spellEnd"/>
+      <w:r>
+        <w:t xml:space="preserve"> com o intuito de acrescentar novos recursos ao jogo, melhorando a </w:t>
+      </w:r>
+      <w:proofErr w:type="spellStart"/>
+      <w:r>
+        <w:t>jogabilidade</w:t>
+      </w:r>
+      <w:proofErr w:type="spellEnd"/>
+      <w:r>
+        <w:t xml:space="preserve"> e dinamismo do jogo.</w:t>
+      </w:r>
+    </w:p>
+    <w:p>
+      <w:r>
+        <w:t xml:space="preserve">O jogo permitirá múltiplos jogadores simultâneos podendo controlar um ou mais personagens por posicionamento de fiduciais ou opções no </w:t>
+      </w:r>
+      <w:proofErr w:type="gramStart"/>
+      <w:r>
+        <w:t>menu</w:t>
+      </w:r>
+      <w:proofErr w:type="gramEnd"/>
+      <w:r>
+        <w:t xml:space="preserve"> de interação </w:t>
+      </w:r>
+      <w:proofErr w:type="spellStart"/>
+      <w:r>
+        <w:t>multitoque</w:t>
+      </w:r>
+      <w:proofErr w:type="spellEnd"/>
+      <w:r>
+        <w:t>.</w:t>
+      </w:r>
+    </w:p>
+    <w:p>
+      <w:r>
+        <w:t xml:space="preserve">O uso de fiduciais corresponderá ao posicionamento e movimentação </w:t>
+      </w:r>
+      <w:proofErr w:type="gramStart"/>
+      <w:r>
+        <w:t>do personagens</w:t>
+      </w:r>
+      <w:proofErr w:type="gramEnd"/>
+      <w:r>
+        <w:t xml:space="preserve"> na mesa, sendo verificada pela regra de jogo as posições possíveis de acordo com terreno e características do personagem, terrenos íngremes terrão acesso restrito ao condicionamento físico do personagem, assim como uma movimentação mais lenta em comparação com planícies.</w:t>
       </w:r>
     </w:p>
     <w:p>
       <w:r>
         <w:lastRenderedPageBreak/>
-        <w:t>O jogo permitirá múltiplos jogadores simultâneos podendo controlar um ou mais personagens por posicionamento de fiduciais ou opções no menu de interação multitoque.</w:t>
-      </w:r>
-    </w:p>
-    <w:p>
-      <w:r>
-        <w:t>O uso de fiduciais corresponderá ao posicionamento e movimentação do personagens na mesa, sendo verificada pela regra de jogo as posições possíveis de acordo com terreno e características do personagem, terrenos íngremes terrão acesso restrito ao condicionamento físico do personagem, assim como uma movimentação mais lenta em comparação com planícies.</w:t>
-      </w:r>
-    </w:p>
-    <w:p>
-      <w:pPr>
-        <w:rPr>
-          <w:ins w:id="70" w:author="Fabio Miranda" w:date="2008-04-01T18:15:00Z"/>
-        </w:rPr>
-      </w:pPr>
-      <w:r>
-        <w:t>A quantidade de personagens será definida no inicio do jogo, em que cada jogador decide qual dos 2 exércitos possível vai fazer parte, e deve colocar em seu território disponível o numero de personagens que deseja controlar.</w:t>
-      </w:r>
-    </w:p>
-    <w:p>
-      <w:pPr>
-        <w:rPr>
-          <w:ins w:id="71" w:author="Fabio Miranda" w:date="2008-04-01T18:15:00Z"/>
-        </w:rPr>
-      </w:pPr>
-    </w:p>
-    <w:p>
-      <w:pPr>
-        <w:rPr>
-          <w:ins w:id="72" w:author="Fabio Miranda" w:date="2008-04-01T18:15:00Z"/>
+        <w:t xml:space="preserve">A quantidade de personagens será definida no inicio do jogo, em que cada jogador decide qual dos </w:t>
+      </w:r>
+      <w:proofErr w:type="gramStart"/>
+      <w:r>
+        <w:t>2</w:t>
+      </w:r>
+      <w:proofErr w:type="gramEnd"/>
+      <w:r>
+        <w:t xml:space="preserve"> exércitos possível vai fazer parte, e deve colocar em seu território disponível o numero de personagens que deseja controlar.</w:t>
+      </w:r>
+    </w:p>
+    <w:p/>
+    <w:p>
+      <w:pPr>
+        <w:rPr>
           <w:color w:val="FF0000"/>
-          <w:rPrChange w:id="73" w:author="Fabio Miranda" w:date="2008-04-01T18:15:00Z">
-            <w:rPr>
-              <w:ins w:id="74" w:author="Fabio Miranda" w:date="2008-04-01T18:15:00Z"/>
-            </w:rPr>
-          </w:rPrChange>
-        </w:rPr>
-      </w:pPr>
-      <w:ins w:id="75" w:author="Fabio Miranda" w:date="2008-04-01T18:15:00Z">
-        <w:r>
-          <w:rPr>
-            <w:color w:val="FF0000"/>
-            <w:rPrChange w:id="76" w:author="Fabio Miranda" w:date="2008-04-01T18:15:00Z">
-              <w:rPr/>
-            </w:rPrChange>
-          </w:rPr>
-          <w:t>Havia algumas figuras no paper de vocês para tentar explicar o jogo, poderiam entrar aqui</w:t>
-        </w:r>
-      </w:ins>
-    </w:p>
-    <w:p/>
-    <w:p>
-      <w:commentRangeStart w:id="77"/>
-      <w:r>
-        <w:t>Toque dos jogadores na superfície interativa para a utilização dos menus de controle de personagem, como ordem de movimentação</w:t>
-      </w:r>
-      <w:commentRangeEnd w:id="77"/>
-      <w:r>
-        <w:rPr>
-          <w:rStyle w:val="Refdecomentrio"/>
-        </w:rPr>
-        <w:commentReference w:id="77"/>
-      </w:r>
-      <w:r>
-        <w:t>, em que aparecerá o campo de movimentação possível para reposicionamento do personagem com fiducial; ataque ou magia, em que um sub-menu de opções de áreas de ataque a um ou mais adversários variam de personagem; defesa , para aumentar a probabilidade de defender um ataque do adversário durante aquele turno; item, para uso de itens de recuperação de vida.</w:t>
+        </w:rPr>
+      </w:pPr>
+      <w:r>
+        <w:rPr>
+          <w:color w:val="FF0000"/>
+        </w:rPr>
+        <w:t xml:space="preserve">Havia algumas figuras no </w:t>
+      </w:r>
+      <w:proofErr w:type="spellStart"/>
+      <w:r>
+        <w:rPr>
+          <w:color w:val="FF0000"/>
+        </w:rPr>
+        <w:t>paper</w:t>
+      </w:r>
+      <w:proofErr w:type="spellEnd"/>
+      <w:r>
+        <w:rPr>
+          <w:color w:val="FF0000"/>
+        </w:rPr>
+        <w:t xml:space="preserve"> de vocês para tentar explicar o jogo, poderiam entrar aqui</w:t>
+      </w:r>
+    </w:p>
+    <w:p/>
+    <w:p>
+      <w:r>
+        <w:t>O toque dos jogadores na superfície interativa, para a utilização dos menus de controle de personagem, servirá como ordem de movimentação, em que aparecerá o campo de movimentação possível para reposicionamento do personagem com fiducial; ataque ou magia, em que um sub-</w:t>
+      </w:r>
+      <w:proofErr w:type="gramStart"/>
+      <w:r>
+        <w:t>menu</w:t>
+      </w:r>
+      <w:proofErr w:type="gramEnd"/>
+      <w:r>
+        <w:t xml:space="preserve"> de opções de áreas de ataque a um ou mais adversários variam de personagem; defesa , para aumentar a probabilidade de defender um ataque do adversário durante aquele turno; item, para uso de itens de recuperação de vida.</w:t>
       </w:r>
     </w:p>
     <w:p/>
@@ -3631,60 +3790,49 @@
         <w:pStyle w:val="Ttulo1"/>
       </w:pPr>
       <w:r>
+        <w:t>Projeto</w:t>
+      </w:r>
+    </w:p>
+    <w:p>
+      <w:r>
+        <w:t xml:space="preserve">Nos jogos de RPG o controle dos personagens por turno se torna cansativo devido à execução sempre da mesma alternância de controle, assim também limitando as estratégias do jogador. </w:t>
+      </w:r>
+    </w:p>
+    <w:p>
+      <w:r>
+        <w:t xml:space="preserve">Com a integração de novos recursos o jogo deixa de ser repetitivo passando a ser mais </w:t>
+      </w:r>
+      <w:proofErr w:type="gramStart"/>
+      <w:r>
+        <w:t>dinâmico, ágil</w:t>
+      </w:r>
+      <w:proofErr w:type="gramEnd"/>
+      <w:r>
+        <w:t xml:space="preserve"> e pelo fato dos turnos estarem associados a cada personagem a gama de estratégias aumenta consideravelmente.</w:t>
+      </w:r>
+    </w:p>
+    <w:p>
+      <w:r>
+        <w:t xml:space="preserve">Algumas vantagens em se utilizar uma mesa deste tipo é que a visão do jogo é natural de cima para baixo, deixando a visualização das unidades mais fácil, facilitando também na hora de selecionar ou de efetuar alguma ação com algum personagem, evitando passar por menus </w:t>
+      </w:r>
+      <w:r>
         <w:lastRenderedPageBreak/>
-        <w:t>Projeto</w:t>
-      </w:r>
-    </w:p>
-    <w:p>
-      <w:r>
-        <w:t xml:space="preserve">Nos jogos de </w:t>
-      </w:r>
-      <w:r>
-        <w:t>RPG</w:t>
-      </w:r>
-      <w:r>
-        <w:t xml:space="preserve"> o controle dos personagens por turno se torna cansativo devido </w:t>
-      </w:r>
-      <w:r>
-        <w:t>à</w:t>
-      </w:r>
-      <w:r>
-        <w:t xml:space="preserve"> </w:t>
-      </w:r>
-      <w:r>
-        <w:t xml:space="preserve">execução sempre da mesma </w:t>
-      </w:r>
-      <w:r>
-        <w:t xml:space="preserve">alternância de controle, </w:t>
-      </w:r>
-      <w:r>
-        <w:t xml:space="preserve">assim também limitando as estratégias do jogador. </w:t>
-      </w:r>
-    </w:p>
-    <w:p>
-      <w:r>
-        <w:t>Com a integração de novos recursos o jogo deixa de ser repetitivo passando a ser mais dinâmico, ágil e pelo fato dos turnos estarem associados a cada personagem a gama de estratégias aumenta consideravelmente.</w:t>
-      </w:r>
-    </w:p>
-    <w:p>
-      <w:r>
-        <w:t xml:space="preserve">Algumas vantagens em se utilizar uma mesa deste tipo é que a visão do jogo é natural </w:t>
-      </w:r>
-      <w:r>
-        <w:t>de cima para baixo, deixando a visualização das unidades mais fácil, facilitando também na hora de selecionar ou de efetuar alguma ação com algum personagem, evitando passar por menus e interfaces semelhantes. Uma mesa desta é onde o contexto se trata de estratégia. Assemelha-se ao xadrez onde este é um jogo de pura estratégia.</w:t>
-      </w:r>
-    </w:p>
-    <w:p>
-      <w:r>
-        <w:t>Uma outra vantagem em utilizar este tipo de hardware é que o jogo mesmo em um computador comum seria forçado a ter turno pois os jogadores seriam forçados a utilizar o mouse um de cada vez ou  utilizar dois computadores para jogar. E sendo no mesmo meio de ação fica muito mais fácil.</w:t>
-      </w:r>
-    </w:p>
-    <w:p>
-      <w:r>
-        <w:t>Novos recursos estes como e</w:t>
-      </w:r>
-      <w:r>
-        <w:t xml:space="preserve">liminação dos turnos, possibilitando que vários jogadores controlem vários personagens simultaneamente, tornando o jogo mais ágil; campo de ação radial, trazendo maior realidade e precisão em cada movimento realizado pelo jogador; inclusão de times, permitindo que o jogador tenha mais de um inimigo para destruir, dificultando o jogo e formação de alianças. </w:t>
+        <w:t>e interfaces semelhantes. Uma mesa desta é onde o contexto se trata de estratégia. Assemelha-se ao xadrez onde este é um jogo de pura estratégia.</w:t>
+      </w:r>
+    </w:p>
+    <w:p>
+      <w:proofErr w:type="gramStart"/>
+      <w:r>
+        <w:t>Uma outra</w:t>
+      </w:r>
+      <w:proofErr w:type="gramEnd"/>
+      <w:r>
+        <w:t xml:space="preserve"> vantagem em utilizar este tipo de hardware é que o jogo mesmo em um computador comum seria forçado a ter turno pois os jogadores seriam forçados a utilizar o mouse um de cada vez ou  utilizar dois computadores para jogar. E sendo no mesmo meio de ação fica muito mais fácil.</w:t>
+      </w:r>
+    </w:p>
+    <w:p>
+      <w:r>
+        <w:t xml:space="preserve">Novos recursos estes como eliminação dos turnos, possibilitando que vários jogadores controlem vários personagens simultaneamente, tornando o jogo mais ágil; campo de ação radial, trazendo maior realidade e precisão em cada movimento realizado pelo jogador; inclusão de times, permitindo que o jogador tenha mais de um inimigo para destruir, dificultando o jogo e formação de alianças. </w:t>
       </w:r>
     </w:p>
     <w:p>
@@ -3692,7 +3840,6 @@
         <w:pStyle w:val="Ttulo2"/>
       </w:pPr>
       <w:r>
-        <w:lastRenderedPageBreak/>
         <w:t>Tecnologias</w:t>
       </w:r>
     </w:p>
@@ -3700,72 +3847,14 @@
       <w:pPr>
         <w:pStyle w:val="Ttulo3"/>
         <w:rPr>
-          <w:ins w:id="78" w:author="Fabio Miranda" w:date="2008-04-01T18:19:00Z"/>
           <w:color w:val="FF0000"/>
         </w:rPr>
       </w:pPr>
       <w:r>
-        <w:t>Framework XNA</w:t>
-      </w:r>
-      <w:ins w:id="79" w:author="Fabio Miranda" w:date="2008-04-01T18:16:00Z">
-        <w:r>
-          <w:t xml:space="preserve"> </w:t>
-        </w:r>
-        <w:r>
-          <w:rPr>
-            <w:color w:val="FF0000"/>
-            <w:rPrChange w:id="80" w:author="Fabio Miranda" w:date="2008-04-01T18:19:00Z">
-              <w:rPr/>
-            </w:rPrChange>
-          </w:rPr>
-          <w:t>-&gt; Em nenhum momento do artigo até aqui se disse qual a relação do XNA com o trabalho de vocês (n</w:t>
-        </w:r>
-      </w:ins>
-      <w:ins w:id="81" w:author="Fabio Miranda" w:date="2008-04-01T18:17:00Z">
-        <w:r>
-          <w:rPr>
-            <w:color w:val="FF0000"/>
-            <w:rPrChange w:id="82" w:author="Fabio Miranda" w:date="2008-04-01T18:19:00Z">
-              <w:rPr/>
-            </w:rPrChange>
-          </w:rPr>
-          <w:t>em mesmo um “o trabalho foi feito em XNA”), de modo que fica parecendo encheção de lingüiça do nada entrar em XNA agora.</w:t>
-        </w:r>
-      </w:ins>
-    </w:p>
-    <w:p>
-      <w:pPr>
-        <w:rPr>
-          <w:ins w:id="83" w:author="Fabio Miranda" w:date="2008-04-01T18:19:00Z"/>
-        </w:rPr>
-        <w:pPrChange w:id="84" w:author="Fabio Miranda" w:date="2008-04-01T18:19:00Z">
-          <w:pPr>
-            <w:pStyle w:val="Ttulo3"/>
-          </w:pPr>
-        </w:pPrChange>
-      </w:pPr>
-    </w:p>
-    <w:p>
-      <w:pPr>
-        <w:rPr>
-          <w:ins w:id="85" w:author="Fabio Miranda" w:date="2008-04-01T18:19:00Z"/>
-        </w:rPr>
-        <w:pPrChange w:id="86" w:author="Fabio Miranda" w:date="2008-04-01T18:19:00Z">
-          <w:pPr>
-            <w:pStyle w:val="Ttulo3"/>
-          </w:pPr>
-        </w:pPrChange>
-      </w:pPr>
-    </w:p>
-    <w:p>
-      <w:pPr>
-        <w:pPrChange w:id="87" w:author="Fabio Miranda" w:date="2008-04-01T18:19:00Z">
-          <w:pPr>
-            <w:pStyle w:val="Ttulo3"/>
-          </w:pPr>
-        </w:pPrChange>
-      </w:pPr>
-    </w:p>
+        <w:t xml:space="preserve">Framework XNA </w:t>
+      </w:r>
+    </w:p>
+    <w:p/>
     <w:p>
       <w:r>
         <w:t>O Framework XNA é um conjunto de classes e bibliotecas que auxiliam no desenvolvimento de jogos.</w:t>
@@ -3773,7 +3862,15 @@
     </w:p>
     <w:p>
       <w:r>
-        <w:t>O XNA permite somente programação em C#, uma linguagem da plataforma .NET bastante utilizada ultimamente devido à grande facilidade em integrar sistemas.</w:t>
+        <w:t xml:space="preserve">O XNA permite somente programação em C#, uma linguagem da </w:t>
+      </w:r>
+      <w:proofErr w:type="gramStart"/>
+      <w:r>
+        <w:t>plataforma .</w:t>
+      </w:r>
+      <w:proofErr w:type="gramEnd"/>
+      <w:r>
+        <w:t>NET bastante utilizada ultimamente devido à grande facilidade em integrar sistemas.</w:t>
       </w:r>
     </w:p>
     <w:p>
@@ -3787,43 +3884,103 @@
       </w:r>
     </w:p>
     <w:p>
-      <w:r>
+      <w:pPr>
+        <w:rPr>
+          <w:lang w:val="en-US"/>
+        </w:rPr>
+      </w:pPr>
+      <w:r>
+        <w:rPr>
+          <w:lang w:val="en-US"/>
+        </w:rPr>
         <w:t>•</w:t>
       </w:r>
       <w:r>
+        <w:rPr>
+          <w:lang w:val="en-US"/>
+        </w:rPr>
         <w:tab/>
+      </w:r>
+      <w:proofErr w:type="spellStart"/>
+      <w:r>
+        <w:rPr>
+          <w:lang w:val="en-US"/>
+        </w:rPr>
         <w:t>Plataform</w:t>
       </w:r>
-    </w:p>
-    <w:p>
-      <w:r>
+      <w:proofErr w:type="spellEnd"/>
+    </w:p>
+    <w:p>
+      <w:pPr>
+        <w:rPr>
+          <w:lang w:val="en-US"/>
+        </w:rPr>
+      </w:pPr>
+      <w:r>
+        <w:rPr>
+          <w:lang w:val="en-US"/>
+        </w:rPr>
         <w:t>•</w:t>
       </w:r>
       <w:r>
+        <w:rPr>
+          <w:lang w:val="en-US"/>
+        </w:rPr>
         <w:tab/>
         <w:t>Core Framework</w:t>
       </w:r>
     </w:p>
     <w:p>
-      <w:r>
+      <w:pPr>
+        <w:rPr>
+          <w:lang w:val="en-US"/>
+        </w:rPr>
+      </w:pPr>
+      <w:r>
+        <w:rPr>
+          <w:lang w:val="en-US"/>
+        </w:rPr>
         <w:t>•</w:t>
       </w:r>
       <w:r>
+        <w:rPr>
+          <w:lang w:val="en-US"/>
+        </w:rPr>
         <w:tab/>
         <w:t>Extended Framework</w:t>
       </w:r>
     </w:p>
     <w:p>
-      <w:r>
+      <w:pPr>
+        <w:rPr>
+          <w:lang w:val="en-US"/>
+        </w:rPr>
+      </w:pPr>
+      <w:r>
+        <w:rPr>
+          <w:lang w:val="en-US"/>
+        </w:rPr>
+        <w:lastRenderedPageBreak/>
         <w:t>•</w:t>
       </w:r>
       <w:r>
+        <w:rPr>
+          <w:lang w:val="en-US"/>
+        </w:rPr>
         <w:tab/>
         <w:t>Games</w:t>
       </w:r>
     </w:p>
     <w:p>
-      <w:r>
+      <w:pPr>
+        <w:rPr>
+          <w:lang w:val="en-US"/>
+        </w:rPr>
+      </w:pPr>
+      <w:r>
+        <w:rPr>
+          <w:lang w:val="en-US"/>
+        </w:rPr>
         <w:t xml:space="preserve"> </w:t>
       </w:r>
     </w:p>
@@ -3831,18 +3988,27 @@
       <w:pPr>
         <w:pStyle w:val="Ttulo4"/>
       </w:pPr>
+      <w:proofErr w:type="spellStart"/>
       <w:r>
         <w:t>Plataform</w:t>
       </w:r>
-    </w:p>
-    <w:p>
-      <w:r>
-        <w:t>Esta camada tem a responsabilidade no tratamento da programação mais próxima do hardware. Contem módulos que possibilitam o trabalho com teclado, mouse, placas de vídeos, placas de som entre outros.</w:t>
-      </w:r>
-    </w:p>
-    <w:p>
-      <w:r>
-        <w:lastRenderedPageBreak/>
+      <w:proofErr w:type="spellEnd"/>
+    </w:p>
+    <w:p>
+      <w:r>
+        <w:t xml:space="preserve">Esta camada tem a responsabilidade no tratamento da programação mais próxima do hardware. Contem módulos que </w:t>
+      </w:r>
+      <w:proofErr w:type="gramStart"/>
+      <w:r>
+        <w:t>possibilitam</w:t>
+      </w:r>
+      <w:proofErr w:type="gramEnd"/>
+      <w:r>
+        <w:t xml:space="preserve"> o trabalho com teclado, mouse, placas de vídeos, placas de som entre outros.</w:t>
+      </w:r>
+    </w:p>
+    <w:p>
+      <w:r>
         <w:t>•</w:t>
       </w:r>
       <w:r>
@@ -3865,7 +4031,15 @@
       </w:r>
       <w:r>
         <w:tab/>
-        <w:t xml:space="preserve">XINPUT – Suporte a dispositivos de entrada (Teclado, Mouse..) </w:t>
+        <w:t xml:space="preserve">XINPUT – Suporte </w:t>
+      </w:r>
+      <w:proofErr w:type="gramStart"/>
+      <w:r>
+        <w:t>a dispositivos</w:t>
+      </w:r>
+      <w:proofErr w:type="gramEnd"/>
+      <w:r>
+        <w:t xml:space="preserve"> de entrada (Teclado, Mouse..) </w:t>
       </w:r>
     </w:p>
     <w:p>
@@ -3874,7 +4048,16 @@
       </w:r>
       <w:r>
         <w:tab/>
-        <w:t>XContent – Suporte a conteúdo de imagens, vídeos e texturas.</w:t>
+      </w:r>
+      <w:proofErr w:type="spellStart"/>
+      <w:proofErr w:type="gramStart"/>
+      <w:r>
+        <w:t>XContent</w:t>
+      </w:r>
+      <w:proofErr w:type="spellEnd"/>
+      <w:proofErr w:type="gramEnd"/>
+      <w:r>
+        <w:t xml:space="preserve"> – Suporte a conteúdo de imagens, vídeos e texturas.</w:t>
       </w:r>
     </w:p>
     <w:p/>
@@ -3895,8 +4078,13 @@
       <w:pPr>
         <w:pStyle w:val="Ttulo4"/>
       </w:pPr>
-      <w:r>
-        <w:t>Extended Framework</w:t>
+      <w:proofErr w:type="spellStart"/>
+      <w:r>
+        <w:t>Extended</w:t>
+      </w:r>
+      <w:proofErr w:type="spellEnd"/>
+      <w:r>
+        <w:t xml:space="preserve"> Framework</w:t>
       </w:r>
     </w:p>
     <w:p>
@@ -3919,7 +4107,15 @@
     </w:p>
     <w:p>
       <w:r>
-        <w:t>Camada de desenvolvimento onde disponibiliza jogos prontos, códigos e conteúdos feito por outras pessoas.</w:t>
+        <w:t xml:space="preserve">Camada de desenvolvimento onde disponibiliza jogos prontos, códigos e conteúdos </w:t>
+      </w:r>
+      <w:proofErr w:type="gramStart"/>
+      <w:r>
+        <w:t>feito por outras pessoas</w:t>
+      </w:r>
+      <w:proofErr w:type="gramEnd"/>
+      <w:r>
+        <w:t>.</w:t>
       </w:r>
     </w:p>
     <w:p/>
@@ -3927,56 +4123,154 @@
       <w:pPr>
         <w:pStyle w:val="Ttulo3"/>
       </w:pPr>
-      <w:r>
+      <w:proofErr w:type="spellStart"/>
+      <w:proofErr w:type="gramStart"/>
+      <w:r>
+        <w:lastRenderedPageBreak/>
         <w:t>ReacTIVision</w:t>
       </w:r>
-    </w:p>
-    <w:p>
-      <w:r>
-        <w:t>Utiliza-se no projeto a  ReacTIVision por ser um ótimo, e open source, arcabouço para visão computacional voltado para reconhecimento de marcadores fiduciais fixados em objetos físicos.</w:t>
-      </w:r>
-    </w:p>
-    <w:p>
-      <w:r>
-        <w:t xml:space="preserve">Desenvolvido pelo Music Technology Group da universidade Pompeu Fabra de Barcelona como parte do projeto Reactable [FIGURA 2], um instrumento musical eletrônico com interface tangível que emite sons como resultados das interações de objetos fiduciais, </w:t>
+      <w:proofErr w:type="spellEnd"/>
+      <w:proofErr w:type="gramEnd"/>
+    </w:p>
+    <w:p>
+      <w:r>
+        <w:t xml:space="preserve">Utiliza-se no projeto a  </w:t>
+      </w:r>
+      <w:proofErr w:type="spellStart"/>
+      <w:proofErr w:type="gramStart"/>
+      <w:r>
+        <w:t>ReacTIVision</w:t>
+      </w:r>
+      <w:proofErr w:type="spellEnd"/>
+      <w:proofErr w:type="gramEnd"/>
+      <w:r>
+        <w:t xml:space="preserve"> por ser um ótimo, e open source, arcabouço para visão computacional voltado para reconhecimento de marcadores fiduciais fixados em objetos físicos.</w:t>
+      </w:r>
+    </w:p>
+    <w:p>
+      <w:r>
+        <w:t xml:space="preserve">Desenvolvido pelo </w:t>
+      </w:r>
+      <w:proofErr w:type="spellStart"/>
+      <w:r>
+        <w:t>Music</w:t>
+      </w:r>
+      <w:proofErr w:type="spellEnd"/>
+      <w:r>
+        <w:t xml:space="preserve"> </w:t>
+      </w:r>
+      <w:proofErr w:type="spellStart"/>
+      <w:r>
+        <w:t>Technology</w:t>
+      </w:r>
+      <w:proofErr w:type="spellEnd"/>
+      <w:r>
+        <w:t xml:space="preserve"> </w:t>
+      </w:r>
+      <w:proofErr w:type="spellStart"/>
+      <w:r>
+        <w:t>Group</w:t>
+      </w:r>
+      <w:proofErr w:type="spellEnd"/>
+      <w:r>
+        <w:t xml:space="preserve"> da universidade Pompeu </w:t>
+      </w:r>
+      <w:proofErr w:type="spellStart"/>
+      <w:r>
+        <w:t>Fabra</w:t>
+      </w:r>
+      <w:proofErr w:type="spellEnd"/>
+      <w:r>
+        <w:t xml:space="preserve"> de Barcelona como parte do projeto </w:t>
+      </w:r>
+      <w:proofErr w:type="spellStart"/>
+      <w:r>
+        <w:t>Reactable</w:t>
+      </w:r>
+      <w:proofErr w:type="spellEnd"/>
+      <w:r>
+        <w:t xml:space="preserve"> [FIGURA 2], um instrumento musical eletrônico com interface tangível que emite sons como resultados das interações de objetos fiduciais, representados na projeção como simples componentes musicais, sendo estes fontes, filtros e osciladores. </w:t>
+      </w:r>
+    </w:p>
+    <w:p>
+      <w:r>
+        <w:t xml:space="preserve">O </w:t>
+      </w:r>
+      <w:proofErr w:type="spellStart"/>
+      <w:proofErr w:type="gramStart"/>
+      <w:r>
+        <w:t>ReacTIVision</w:t>
+      </w:r>
+      <w:proofErr w:type="spellEnd"/>
+      <w:proofErr w:type="gramEnd"/>
+      <w:r>
+        <w:t xml:space="preserve"> reconhece os objetos fiduciais tangíveis a superfície de interação em tempo real de captura da webcam, iniciando o processo convertendo a imagem fonte para branco e preto, então, segmenta em uma arvore de regiões brancas e pretas que será percorrida por um algoritmo que transformará essa região em um símbolo fiducial, e finalmente comparará com uma biblioteca, retornando um identificador para aquele elemento caso encontrado. </w:t>
+      </w:r>
+    </w:p>
+    <w:p>
+      <w:r>
+        <w:t xml:space="preserve">  </w:t>
+      </w:r>
+    </w:p>
+    <w:p>
+      <w:r>
+        <w:t>Mensagens OSC utilizando o protocolo TUIO codificado com a presença de fiduciais, localizações, orientações e identificação são transmitidas para aplicações clientes via UDP.</w:t>
+      </w:r>
+    </w:p>
+    <w:p/>
+    <w:p>
+      <w:pPr>
+        <w:pStyle w:val="Ttulo3"/>
+      </w:pPr>
+      <w:proofErr w:type="spellStart"/>
+      <w:proofErr w:type="gramStart"/>
+      <w:r>
+        <w:t>TouchLib</w:t>
+      </w:r>
+      <w:proofErr w:type="spellEnd"/>
+      <w:proofErr w:type="gramEnd"/>
+      <w:r>
+        <w:t xml:space="preserve"> </w:t>
+      </w:r>
+    </w:p>
+    <w:p>
+      <w:r>
+        <w:t xml:space="preserve">A tecnologia que será utilizada para obter a interação </w:t>
+      </w:r>
+      <w:proofErr w:type="spellStart"/>
+      <w:r>
+        <w:t>multi-toque</w:t>
+      </w:r>
+      <w:proofErr w:type="spellEnd"/>
+      <w:r>
+        <w:t xml:space="preserve"> baseia-se no princípio da reflexão total interna frustrada da luz, onde os raios de luz infravermelhos se propagam pelo interior do acrílico. </w:t>
+      </w:r>
+    </w:p>
+    <w:p>
+      <w:r>
+        <w:t xml:space="preserve">Quando há um toque do dedo, a luz encontra um índice de refração maior, sendo espalhada. Desse modo, com o auxílio de uma câmera para descobrir onde o toque ocorreu, e com uso da biblioteca </w:t>
+      </w:r>
+      <w:proofErr w:type="spellStart"/>
+      <w:proofErr w:type="gramStart"/>
+      <w:r>
+        <w:t>TouchLib</w:t>
+      </w:r>
+      <w:proofErr w:type="spellEnd"/>
+      <w:proofErr w:type="gramEnd"/>
+      <w:r>
+        <w:t xml:space="preserve">, implementada sobre </w:t>
+      </w:r>
+      <w:proofErr w:type="spellStart"/>
+      <w:r>
+        <w:t>OpenCV</w:t>
+      </w:r>
+      <w:proofErr w:type="spellEnd"/>
+      <w:r>
+        <w:t>, para reconhecer esses sinais infra-</w:t>
       </w:r>
       <w:r>
         <w:lastRenderedPageBreak/>
-        <w:t xml:space="preserve">representados na projeção como simples componentes musicais, sendo estes fontes, filtros e osciladores. </w:t>
-      </w:r>
-    </w:p>
-    <w:p>
-      <w:r>
-        <w:t xml:space="preserve">O ReacTIVision reconhece os objetos fiduciais tangíveis a superfície de interação em tempo real de captura da webcam, iniciando o processo convertendo a imagem fonte para branco e preto, então, segmenta em uma arvore de regiões brancas e pretas que será percorrida por um algoritmo que transformará essa região em um símbolo fiducial, e finalmente comparará com uma biblioteca, retornando um identificador para aquele elemento caso encontrado. </w:t>
-      </w:r>
-    </w:p>
-    <w:p>
-      <w:r>
-        <w:t xml:space="preserve">  </w:t>
-      </w:r>
-    </w:p>
-    <w:p>
-      <w:r>
-        <w:t>Mensagens OSC utilizando o protocolo TUIO codificado com a presença de fiduciais, localizações, orientações e identificação são transmitidas para aplicações clientes via UDP.</w:t>
-      </w:r>
-    </w:p>
-    <w:p/>
-    <w:p>
-      <w:pPr>
-        <w:pStyle w:val="Ttulo3"/>
-      </w:pPr>
-      <w:r>
-        <w:t xml:space="preserve">TouchLib </w:t>
-      </w:r>
-    </w:p>
-    <w:p>
-      <w:r>
-        <w:t xml:space="preserve">A tecnologia que será utilizada para obter a interação multi-toque baseia-se no princípio da reflexão total interna frustrada da luz, onde os raios de luz infravermelhos se propagam pelo interior do acrílico. </w:t>
-      </w:r>
-    </w:p>
-    <w:p>
-      <w:r>
-        <w:t xml:space="preserve">Quando há um toque do dedo, a luz encontra um índice de refração maior, sendo espalhada. Desse modo, com o auxílio de uma câmera para descobrir onde o toque ocorreu, e com uso da biblioteca TouchLib, implementada sobre OpenCV, para reconhecer esses sinais infra-vermelhos como toque e enviará eventos como dedo pressionado, dedo movido, e dedo retirado por protocolo TUIO </w:t>
+        <w:t xml:space="preserve">vermelhos como toque e enviará eventos como dedo pressionado, dedo movido, e dedo retirado por protocolo TUIO </w:t>
       </w:r>
       <w:smartTag w:uri="urn:schemas-microsoft-com:office:smarttags" w:element="PersonName">
         <w:smartTagPr>
@@ -3998,31 +4292,127 @@
     <w:p/>
     <w:p>
       <w:r>
-        <w:t>Embora a ReacTIVision também reconheça toques optamos pelo TouchLib para nos desvencilharmos das etapas de segmentação dos fiduciais que são feitas para fazê-lo no ReacTIVision;</w:t>
+        <w:t xml:space="preserve">Embora a </w:t>
+      </w:r>
+      <w:proofErr w:type="spellStart"/>
+      <w:proofErr w:type="gramStart"/>
+      <w:r>
+        <w:t>ReacTIVision</w:t>
+      </w:r>
+      <w:proofErr w:type="spellEnd"/>
+      <w:proofErr w:type="gramEnd"/>
+      <w:r>
+        <w:t xml:space="preserve"> também reconheça toques optamos pelo </w:t>
+      </w:r>
+      <w:proofErr w:type="spellStart"/>
+      <w:r>
+        <w:t>TouchLib</w:t>
+      </w:r>
+      <w:proofErr w:type="spellEnd"/>
+      <w:r>
+        <w:t xml:space="preserve"> para nos desvencilharmos das etapas de segmentação dos fiduciais que são feitas para fazê-lo no </w:t>
+      </w:r>
+      <w:proofErr w:type="spellStart"/>
+      <w:r>
+        <w:t>ReacTIVision</w:t>
+      </w:r>
+      <w:proofErr w:type="spellEnd"/>
+      <w:r>
+        <w:t>;</w:t>
       </w:r>
     </w:p>
     <w:p>
       <w:pPr>
         <w:pStyle w:val="Ttulo3"/>
       </w:pPr>
-      <w:r>
-        <w:lastRenderedPageBreak/>
+      <w:proofErr w:type="spellStart"/>
+      <w:proofErr w:type="gramStart"/>
+      <w:r>
         <w:t>OSCPack</w:t>
       </w:r>
-    </w:p>
-    <w:p>
-      <w:r>
-        <w:t>OscPack é uma biblioteca feita em C++ voltada para criação e leitura de pacotes OSC para diversas aplicações e servidores, portável para varias plataformas e muito robusta. Facilitando a construção, envio, recibo e leitura de pacotes OSC para nosso arquitetura.</w:t>
-      </w:r>
-    </w:p>
-    <w:p>
-      <w:r>
-        <w:t xml:space="preserve">O OSC é um tipo de pacote criado pela biblioteca OSCPack voltado para a comunicação entre instrumentos musicais, computadores e equipamentos multimídia. </w:t>
-      </w:r>
-    </w:p>
-    <w:p>
-      <w:r>
-        <w:t xml:space="preserve">A primeira versão publica da Oscpack foi em auxílio da ReactTable que necessitava de uma biblioteca  para manipulações de pacotes OSC. Portanto, sua escolha neste projeto deve-se à utilização do ReacTIVision e do TouchLib, que utilizam, ambos, o protocolo TUIO devidamente codificados </w:t>
+      <w:proofErr w:type="spellEnd"/>
+      <w:proofErr w:type="gramEnd"/>
+    </w:p>
+    <w:p>
+      <w:proofErr w:type="spellStart"/>
+      <w:proofErr w:type="gramStart"/>
+      <w:r>
+        <w:t>OscPack</w:t>
+      </w:r>
+      <w:proofErr w:type="spellEnd"/>
+      <w:proofErr w:type="gramEnd"/>
+      <w:r>
+        <w:t xml:space="preserve"> é uma biblioteca feita em C++ voltada para criação e leitura de pacotes OSC para diversas aplicações e servidores, portável para varias plataformas e muito robusta. Facilitando a construção, </w:t>
+      </w:r>
+      <w:proofErr w:type="gramStart"/>
+      <w:r>
+        <w:t>envio,</w:t>
+      </w:r>
+      <w:proofErr w:type="gramEnd"/>
+      <w:r>
+        <w:t xml:space="preserve"> recibo e leitura de pacotes OSC para nosso arquitetura.</w:t>
+      </w:r>
+    </w:p>
+    <w:p>
+      <w:r>
+        <w:t xml:space="preserve">O OSC é um tipo de pacote criado pela biblioteca </w:t>
+      </w:r>
+      <w:proofErr w:type="spellStart"/>
+      <w:proofErr w:type="gramStart"/>
+      <w:r>
+        <w:t>OSCPack</w:t>
+      </w:r>
+      <w:proofErr w:type="spellEnd"/>
+      <w:proofErr w:type="gramEnd"/>
+      <w:r>
+        <w:t xml:space="preserve"> voltado para a comunicação entre instrumentos musicais, computadores e equipamentos multimídia. </w:t>
+      </w:r>
+    </w:p>
+    <w:p>
+      <w:r>
+        <w:t xml:space="preserve">A primeira versão publica da </w:t>
+      </w:r>
+      <w:proofErr w:type="spellStart"/>
+      <w:r>
+        <w:t>Oscpack</w:t>
+      </w:r>
+      <w:proofErr w:type="spellEnd"/>
+      <w:r>
+        <w:t xml:space="preserve"> </w:t>
+      </w:r>
+      <w:proofErr w:type="gramStart"/>
+      <w:r>
+        <w:t>foi em</w:t>
+      </w:r>
+      <w:proofErr w:type="gramEnd"/>
+      <w:r>
+        <w:t xml:space="preserve"> auxílio da </w:t>
+      </w:r>
+      <w:proofErr w:type="spellStart"/>
+      <w:r>
+        <w:t>ReactTable</w:t>
+      </w:r>
+      <w:proofErr w:type="spellEnd"/>
+      <w:r>
+        <w:t xml:space="preserve"> que necessitava de uma biblioteca  para manipulações de pacotes OSC. Portanto, sua escolha neste projeto deve-se à utilização do </w:t>
+      </w:r>
+      <w:proofErr w:type="spellStart"/>
+      <w:proofErr w:type="gramStart"/>
+      <w:r>
+        <w:t>ReacTIVision</w:t>
+      </w:r>
+      <w:proofErr w:type="spellEnd"/>
+      <w:proofErr w:type="gramEnd"/>
+      <w:r>
+        <w:t xml:space="preserve"> e do </w:t>
+      </w:r>
+      <w:proofErr w:type="spellStart"/>
+      <w:r>
+        <w:t>TouchLib</w:t>
+      </w:r>
+      <w:proofErr w:type="spellEnd"/>
+      <w:r>
+        <w:t xml:space="preserve">, que utilizam, ambos, o protocolo TUIO devidamente codificados </w:t>
       </w:r>
       <w:smartTag w:uri="urn:schemas-microsoft-com:office:smarttags" w:element="PersonName">
         <w:smartTagPr>
@@ -4033,7 +4423,15 @@
         </w:r>
       </w:smartTag>
       <w:r>
-        <w:t xml:space="preserve"> para comunicação com a aplicação cliente via UDP. Desta forma aproveitamos a estrutura dos aplicativos com poucas mudanças, assim facilitando a implementação do projeto</w:t>
+        <w:t xml:space="preserve"> para comunicação com a aplicação cliente via UDP. Desta forma aproveitamos a estrutura dos aplicativos com poucas mudanças, assim facilitando a </w:t>
+      </w:r>
+      <w:proofErr w:type="gramStart"/>
+      <w:r>
+        <w:t>implementação</w:t>
+      </w:r>
+      <w:proofErr w:type="gramEnd"/>
+      <w:r>
+        <w:t xml:space="preserve"> do projeto</w:t>
       </w:r>
     </w:p>
     <w:p/>
@@ -4042,6 +4440,7 @@
         <w:pStyle w:val="Ttulo2"/>
       </w:pPr>
       <w:r>
+        <w:lastRenderedPageBreak/>
         <w:t>Arquitetura</w:t>
       </w:r>
     </w:p>
@@ -4074,9 +4473,11 @@
       <w:pPr>
         <w:pStyle w:val="Ttulo2"/>
       </w:pPr>
+      <w:proofErr w:type="gramStart"/>
       <w:r>
         <w:t>Implementação</w:t>
       </w:r>
+      <w:proofErr w:type="gramEnd"/>
     </w:p>
     <w:p>
       <w:pPr>
@@ -4092,7 +4493,6 @@
         <w:pStyle w:val="Ttulo1"/>
       </w:pPr>
       <w:r>
-        <w:lastRenderedPageBreak/>
         <w:t>Referencias</w:t>
       </w:r>
     </w:p>
@@ -4127,6 +4527,11 @@
       <w:r>
         <w:t>Gráficos</w:t>
       </w:r>
+    </w:p>
+    <w:p>
+      <w:pPr>
+        <w:pStyle w:val="Ttulo2"/>
+      </w:pPr>
     </w:p>
     <w:sectPr>
       <w:pgSz w:w="11906" w:h="16838"/>
@@ -4140,7 +4545,7 @@
 
 <file path=word/comments.xml><?xml version="1.0" encoding="utf-8"?>
 <w:comments xmlns:ve="http://schemas.openxmlformats.org/markup-compatibility/2006" xmlns:o="urn:schemas-microsoft-com:office:office" xmlns:r="http://schemas.openxmlformats.org/officeDocument/2006/relationships" xmlns:m="http://schemas.openxmlformats.org/officeDocument/2006/math" xmlns:v="urn:schemas-microsoft-com:vml" xmlns:wp="http://schemas.openxmlformats.org/drawingml/2006/wordprocessingDrawing" xmlns:w10="urn:schemas-microsoft-com:office:word" xmlns:w="http://schemas.openxmlformats.org/wordprocessingml/2006/main" xmlns:wne="http://schemas.microsoft.com/office/word/2006/wordml">
-  <w:comment w:id="2" w:author="Fabio Miranda" w:date="2008-04-01T21:17:00Z" w:initials="FM">
+  <w:comment w:id="0" w:author="Fabio Miranda" w:date="2008-05-17T13:26:00Z" w:initials="FM">
     <w:p>
       <w:pPr>
         <w:pStyle w:val="Textodecomentrio"/>
@@ -4161,7 +4566,7 @@
       </w:pPr>
     </w:p>
   </w:comment>
-  <w:comment w:id="3" w:author="Fabio Miranda" w:date="2008-04-01T17:49:00Z" w:initials="FM">
+  <w:comment w:id="1" w:author="Fabio Miranda" w:date="2008-05-17T13:26:00Z" w:initials="FM">
     <w:p>
       <w:pPr>
         <w:pStyle w:val="Textodecomentrio"/>
@@ -4173,7 +4578,15 @@
         <w:annotationRef/>
       </w:r>
       <w:r>
-        <w:t>Não entendi: este "financeiro"se aplica a "público", a "hardware" ou a "papel"?</w:t>
+        <w:t>Não entendi: este "financeiro</w:t>
+      </w:r>
+      <w:proofErr w:type="gramStart"/>
+      <w:r>
+        <w:t>"se</w:t>
+      </w:r>
+      <w:proofErr w:type="gramEnd"/>
+      <w:r>
+        <w:t xml:space="preserve"> aplica a "público", a "hardware" ou a "papel"?</w:t>
       </w:r>
     </w:p>
     <w:p>
@@ -4182,7 +4595,7 @@
       </w:pPr>
     </w:p>
   </w:comment>
-  <w:comment w:id="7" w:author="Fabio Miranda" w:date="2008-04-01T17:49:00Z" w:initials="FM">
+  <w:comment w:id="2" w:author="Fabio Miranda" w:date="2008-05-17T13:26:00Z" w:initials="FM">
     <w:p>
       <w:pPr>
         <w:pStyle w:val="Textodecomentrio"/>
@@ -4198,7 +4611,7 @@
       </w:r>
     </w:p>
   </w:comment>
-  <w:comment w:id="12" w:author="Fabio Miranda" w:date="2008-04-01T17:49:00Z" w:initials="FM">
+  <w:comment w:id="3" w:author="Fabio Miranda" w:date="2008-05-17T13:26:00Z" w:initials="FM">
     <w:p>
       <w:pPr>
         <w:pStyle w:val="Textodecomentrio"/>
@@ -4214,7 +4627,7 @@
       </w:r>
     </w:p>
   </w:comment>
-  <w:comment w:id="13" w:author="Fabio Miranda" w:date="2008-04-01T17:49:00Z" w:initials="FM">
+  <w:comment w:id="4" w:author="Fabio Miranda" w:date="2008-05-17T13:26:00Z" w:initials="FM">
     <w:p>
       <w:pPr>
         <w:pStyle w:val="Textodecomentrio"/>
@@ -4230,7 +4643,7 @@
       </w:r>
     </w:p>
   </w:comment>
-  <w:comment w:id="15" w:author="Fabio Miranda" w:date="2008-04-01T17:49:00Z" w:initials="FM">
+  <w:comment w:id="5" w:author="Fabio Miranda" w:date="2008-05-17T13:26:00Z" w:initials="FM">
     <w:p>
       <w:pPr>
         <w:pStyle w:val="Textodecomentrio"/>
@@ -4242,11 +4655,29 @@
         <w:annotationRef/>
       </w:r>
       <w:r>
-        <w:t>Este trecho do iPhone parece um pouco press release, lembre-se de que estamos interessados somente em: implementação de hardware e tecnologias que a permitem e modos de interação e paradigmas</w:t>
+        <w:t xml:space="preserve">Este trecho do </w:t>
+      </w:r>
+      <w:proofErr w:type="spellStart"/>
+      <w:proofErr w:type="gramStart"/>
+      <w:r>
+        <w:t>iPhone</w:t>
+      </w:r>
+      <w:proofErr w:type="spellEnd"/>
+      <w:proofErr w:type="gramEnd"/>
+      <w:r>
+        <w:t xml:space="preserve"> parece um pouco </w:t>
+      </w:r>
+      <w:proofErr w:type="spellStart"/>
+      <w:r>
+        <w:t>press</w:t>
+      </w:r>
+      <w:proofErr w:type="spellEnd"/>
+      <w:r>
+        <w:t xml:space="preserve"> release, lembre-se de que estamos interessados somente em: implementação de hardware e tecnologias que a permitem e modos de interação e paradigmas</w:t>
       </w:r>
     </w:p>
   </w:comment>
-  <w:comment w:id="24" w:author="Fabio Miranda" w:date="2008-04-01T17:49:00Z" w:initials="FM">
+  <w:comment w:id="7" w:author="Fabio Miranda" w:date="2008-05-17T13:46:00Z" w:initials="FM">
     <w:p>
       <w:pPr>
         <w:pStyle w:val="Textodecomentrio"/>
@@ -4258,11 +4689,40 @@
         <w:annotationRef/>
       </w:r>
       <w:r>
-        <w:t>Achei que esta caracteristica não é de interatividade</w:t>
+        <w:t xml:space="preserve">Achei que esta </w:t>
+      </w:r>
+      <w:proofErr w:type="spellStart"/>
+      <w:r>
+        <w:t>caracteristica</w:t>
+      </w:r>
+      <w:proofErr w:type="spellEnd"/>
+      <w:r>
+        <w:t xml:space="preserve"> não é de interatividade</w:t>
+      </w:r>
+    </w:p>
+    <w:p>
+      <w:pPr>
+        <w:pStyle w:val="Textodecomentrio"/>
+      </w:pPr>
+      <w:proofErr w:type="spellStart"/>
+      <w:r>
+        <w:t>Nil</w:t>
+      </w:r>
+      <w:proofErr w:type="spellEnd"/>
+      <w:r>
+        <w:t xml:space="preserve">: (iteratividade vale pra </w:t>
+      </w:r>
+      <w:proofErr w:type="gramStart"/>
+      <w:r>
+        <w:t>ambos</w:t>
+      </w:r>
+      <w:proofErr w:type="gramEnd"/>
+      <w:r>
+        <w:t xml:space="preserve"> sentidos, afetar ou ser afetado)</w:t>
       </w:r>
     </w:p>
   </w:comment>
-  <w:comment w:id="25" w:author="Fabio Miranda" w:date="2008-04-01T17:49:00Z" w:initials="FM">
+  <w:comment w:id="8" w:author="Fabio Miranda" w:date="2008-05-17T13:26:00Z" w:initials="FM">
     <w:p>
       <w:pPr>
         <w:pStyle w:val="Textodecomentrio"/>
@@ -4274,11 +4734,19 @@
         <w:annotationRef/>
       </w:r>
       <w:r>
-        <w:t>O que seria um jogo não-interativo, um screen saver? Talvez a interatividade seja quase um sinônimo de jogo</w:t>
+        <w:t xml:space="preserve">Eu excluiria apenas mencionaria estes modos de Pistola até </w:t>
+      </w:r>
+      <w:proofErr w:type="spellStart"/>
+      <w:r>
+        <w:t>Wiimote</w:t>
+      </w:r>
+      <w:proofErr w:type="spellEnd"/>
+      <w:r>
+        <w:t xml:space="preserve"> sem dó, talvez apenas mencionando-os como tentativa de incrementar a interação com os jogos, mas sem entrar em muitos detalhes sobre eles</w:t>
       </w:r>
     </w:p>
   </w:comment>
-  <w:comment w:id="29" w:author="Fabio Miranda" w:date="2008-04-01T17:49:00Z" w:initials="FM">
+  <w:comment w:id="10" w:author="Fabio Miranda" w:date="2008-05-17T13:26:00Z" w:initials="FM">
     <w:p>
       <w:pPr>
         <w:pStyle w:val="Textodecomentrio"/>
@@ -4290,55 +4758,31 @@
         <w:annotationRef/>
       </w:r>
       <w:r>
-        <w:t>Eu excluiria apenas mencionaria estes modos de Pistola até Wiimote sem dó, talvez apenas mencionando-os como tentativa de incrementar a interação com os jogos, mas sem entrar em muitos detalhes sobre eles</w:t>
-      </w:r>
-    </w:p>
-  </w:comment>
-  <w:comment w:id="66" w:author="Fabio Miranda" w:date="2008-04-01T18:09:00Z" w:initials="FM">
-    <w:p>
-      <w:pPr>
-        <w:pStyle w:val="Textodecomentrio"/>
-      </w:pPr>
-      <w:r>
-        <w:rPr>
-          <w:rStyle w:val="Refdecomentrio"/>
-        </w:rPr>
-        <w:annotationRef/>
-      </w:r>
-      <w:r>
-        <w:t>Sugestão: cortar os trechos sobre estratégias de tabuleiro. Manter o FF Taktiks e o Age of Empires, e isso só se ajudar a situar o jogo de vocês depois</w:t>
-      </w:r>
-    </w:p>
-  </w:comment>
-  <w:comment w:id="69" w:author="Fabio Miranda" w:date="2008-04-01T18:10:00Z" w:initials="FM">
-    <w:p>
-      <w:pPr>
-        <w:pStyle w:val="Textodecomentrio"/>
-      </w:pPr>
-      <w:r>
-        <w:rPr>
-          <w:rStyle w:val="Refdecomentrio"/>
-        </w:rPr>
-        <w:annotationRef/>
-      </w:r>
-      <w:r>
-        <w:t>Como assim? Em que situações se fica preso ao controle de cada personagem?</w:t>
-      </w:r>
-    </w:p>
-  </w:comment>
-  <w:comment w:id="77" w:author="Fabio Miranda" w:date="2008-04-01T18:16:00Z" w:initials="FM">
-    <w:p>
-      <w:pPr>
-        <w:pStyle w:val="Textodecomentrio"/>
-      </w:pPr>
-      <w:r>
-        <w:rPr>
-          <w:rStyle w:val="Refdecomentrio"/>
-        </w:rPr>
-        <w:annotationRef/>
-      </w:r>
-      <w:r>
-        <w:t>Frase sem verbo!</w:t>
+        <w:t xml:space="preserve">Sugestão: cortar os trechos sobre estratégias de tabuleiro. Manter o FF </w:t>
+      </w:r>
+      <w:proofErr w:type="spellStart"/>
+      <w:r>
+        <w:t>Taktiks</w:t>
+      </w:r>
+      <w:proofErr w:type="spellEnd"/>
+      <w:r>
+        <w:t xml:space="preserve"> e o Age </w:t>
+      </w:r>
+      <w:proofErr w:type="spellStart"/>
+      <w:r>
+        <w:t>of</w:t>
+      </w:r>
+      <w:proofErr w:type="spellEnd"/>
+      <w:r>
+        <w:t xml:space="preserve"> </w:t>
+      </w:r>
+      <w:proofErr w:type="spellStart"/>
+      <w:r>
+        <w:t>Empires</w:t>
+      </w:r>
+      <w:proofErr w:type="spellEnd"/>
+      <w:r>
+        <w:t>, e isso só se ajudar a situar o jogo de vocês depois</w:t>
       </w:r>
     </w:p>
   </w:comment>
@@ -4605,6 +5049,34 @@
   </w:num>
   <w:num w:numId="2">
     <w:abstractNumId w:val="1"/>
+  </w:num>
+  <w:num w:numId="3">
+    <w:abstractNumId w:val="1"/>
+    <w:lvlOverride w:ilvl="0"/>
+    <w:lvlOverride w:ilvl="1">
+      <w:startOverride w:val="1"/>
+    </w:lvlOverride>
+    <w:lvlOverride w:ilvl="2">
+      <w:startOverride w:val="1"/>
+    </w:lvlOverride>
+    <w:lvlOverride w:ilvl="3">
+      <w:startOverride w:val="1"/>
+    </w:lvlOverride>
+    <w:lvlOverride w:ilvl="4">
+      <w:startOverride w:val="1"/>
+    </w:lvlOverride>
+    <w:lvlOverride w:ilvl="5">
+      <w:startOverride w:val="1"/>
+    </w:lvlOverride>
+    <w:lvlOverride w:ilvl="6">
+      <w:startOverride w:val="1"/>
+    </w:lvlOverride>
+    <w:lvlOverride w:ilvl="7">
+      <w:startOverride w:val="1"/>
+    </w:lvlOverride>
+    <w:lvlOverride w:ilvl="8">
+      <w:startOverride w:val="1"/>
+    </w:lvlOverride>
   </w:num>
 </w:numbering>
 </file>

--- a/Documentação/Acadêmica/IRtaktiks.docx
+++ b/Documentação/Acadêmica/IRtaktiks.docx
@@ -3532,6 +3532,11 @@
       </w:r>
     </w:p>
     <w:p>
+      <w:pPr>
+        <w:rPr>
+          <w:ins w:id="9" w:author="Mario" w:date="2008-05-18T09:21:00Z"/>
+        </w:rPr>
+      </w:pPr>
       <w:r>
         <w:t xml:space="preserve">Em termos de realidade, trata-se da pureza de estratégia do jogo em relação </w:t>
       </w:r>
@@ -3554,31 +3559,455 @@
     </w:p>
     <w:p>
       <w:pPr>
-        <w:pStyle w:val="Ttulo3"/>
-        <w:rPr>
-          <w:lang w:val="en-US"/>
-          <w:rPrChange w:id="9" w:author="Mario" w:date="2008-05-17T13:26:00Z">
-            <w:rPr/>
-          </w:rPrChange>
-        </w:rPr>
-      </w:pPr>
+        <w:rPr>
+          <w:ins w:id="10" w:author="Mario" w:date="2008-05-18T09:21:00Z"/>
+        </w:rPr>
+      </w:pPr>
+    </w:p>
+    <w:p>
+      <w:pPr>
+        <w:pStyle w:val="Ttulo2"/>
+      </w:pPr>
+      <w:commentRangeStart w:id="11"/>
+      <w:r>
+        <w:t>Jogo de RPG</w:t>
+      </w:r>
+      <w:commentRangeEnd w:id="11"/>
       <w:r>
         <w:rPr>
           <w:rStyle w:val="Refdecomentrio"/>
           <w:rFonts w:ascii="Times New Roman" w:hAnsi="Times New Roman"/>
-        </w:rPr>
-        <w:commentReference w:id="10"/>
-      </w:r>
-      <w:r>
-        <w:rPr>
-          <w:lang w:val="en-US"/>
-          <w:rPrChange w:id="11" w:author="Mario" w:date="2008-05-17T13:26:00Z">
-            <w:rPr/>
-          </w:rPrChange>
-        </w:rPr>
-        <w:t>Age of Empires</w:t>
-      </w:r>
-    </w:p>
+          <w:b w:val="0"/>
+          <w:bCs w:val="0"/>
+          <w:color w:val="auto"/>
+        </w:rPr>
+        <w:commentReference w:id="11"/>
+      </w:r>
+    </w:p>
+    <w:p/>
+    <w:p>
+      <w:r>
+        <w:t xml:space="preserve">RPG é a sigla de </w:t>
+      </w:r>
+      <w:proofErr w:type="spellStart"/>
+      <w:r>
+        <w:t>roleplaying</w:t>
+      </w:r>
+      <w:proofErr w:type="spellEnd"/>
+      <w:r>
+        <w:t xml:space="preserve"> game, pode ser traduzido como jogo de interpretação, ou representação de personagens, é um tipo de jogo em que os participantes assumem papeis de personagens e criam a história colaborativamente, e seu progresso segue a partir da improvisação dos jogadores dentro de um sistema de regras predeterminado, determinando o progresso do jogo.</w:t>
+      </w:r>
+    </w:p>
+    <w:p>
+      <w:r>
+        <w:t xml:space="preserve">Os </w:t>
+      </w:r>
+      <w:proofErr w:type="spellStart"/>
+      <w:r>
+        <w:t>RPGs</w:t>
+      </w:r>
+      <w:proofErr w:type="spellEnd"/>
+      <w:r>
+        <w:t xml:space="preserve"> são tipicamente mais colaborativos e sociais do que competitivos. Um jogo típico une os seus participantes em um único time que se aventura como um grupo. Um RPG raramente tem ganhadores ou perdedores. Isso o torna fundamentalmente diferente de outros jogos de tabuleiro, jogos de cartas, esportes, ou qualquer outro tipo de jogo. Por esses motivos a NASA, em missões espaciais longas, utiliza o RPG como forma de entretenimento nas missões, evitando o conflito entre os tripulantes, como no caso das tripulações russas quanto ao jogo de xadrez, e para reduzir o tédio, estresse e depressão que essas viagens podem causar </w:t>
+      </w:r>
+      <w:proofErr w:type="gramStart"/>
+      <w:r>
+        <w:t xml:space="preserve">[ </w:t>
+      </w:r>
+      <w:proofErr w:type="gramEnd"/>
+      <w:r>
+        <w:t>FOLHA].</w:t>
+      </w:r>
+    </w:p>
+    <w:p>
+      <w:pPr>
+        <w:rPr>
+          <w:color w:val="808080" w:themeColor="background1" w:themeShade="80"/>
+        </w:rPr>
+      </w:pPr>
+      <w:r>
+        <w:rPr>
+          <w:color w:val="808080" w:themeColor="background1" w:themeShade="80"/>
+        </w:rPr>
+        <w:t xml:space="preserve">O RPG é um jogo pouco convencional quando comparamos com os jogos habituais. Em um teatro, os atores recebem seu </w:t>
+      </w:r>
+      <w:proofErr w:type="spellStart"/>
+      <w:r>
+        <w:rPr>
+          <w:color w:val="808080" w:themeColor="background1" w:themeShade="80"/>
+        </w:rPr>
+        <w:t>guião</w:t>
+      </w:r>
+      <w:proofErr w:type="spellEnd"/>
+      <w:r>
+        <w:rPr>
+          <w:color w:val="808080" w:themeColor="background1" w:themeShade="80"/>
+        </w:rPr>
+        <w:t xml:space="preserve"> (ou "script"), o conjunto de suas ações, gestos e falas, com tudo o que suas personagens devem saber. Você interpreta uma personagem de ficção, </w:t>
+      </w:r>
+      <w:r>
+        <w:rPr>
+          <w:color w:val="808080" w:themeColor="background1" w:themeShade="80"/>
+        </w:rPr>
+        <w:lastRenderedPageBreak/>
+        <w:t>seguindo o enredo definido em um roteiro. Num jogo de estratégia, por outro lado, você está seguindo um conjunto de regras onde, para vencer, você precisa vencer desafios impostos por seus adversários - cada partida é única, já que é impossível prever seus movimentos durante o jogo. No RPG, esses dois universos se unem.</w:t>
+      </w:r>
+    </w:p>
+    <w:p>
+      <w:pPr>
+        <w:rPr>
+          <w:color w:val="808080" w:themeColor="background1" w:themeShade="80"/>
+        </w:rPr>
+      </w:pPr>
+      <w:r>
+        <w:rPr>
+          <w:color w:val="808080" w:themeColor="background1" w:themeShade="80"/>
+        </w:rPr>
+        <w:t xml:space="preserve">Como em um jogo de estratégia, há regras que o definem, e guiam aquilo que o seu personagem pode ou não pode fazer. A esse conjunto de regras chama-se sistema. Como no teatro, </w:t>
+      </w:r>
+      <w:proofErr w:type="gramStart"/>
+      <w:r>
+        <w:rPr>
+          <w:color w:val="808080" w:themeColor="background1" w:themeShade="80"/>
+        </w:rPr>
+        <w:t>cada</w:t>
+      </w:r>
+      <w:proofErr w:type="gramEnd"/>
+      <w:r>
+        <w:rPr>
+          <w:color w:val="808080" w:themeColor="background1" w:themeShade="80"/>
+        </w:rPr>
+        <w:t xml:space="preserve"> personagens tem uma história, e deve ser interpretado assim como os atores fazem. Mas, diferente de um jogo de estratégia, você não luta contra um adversário específico, mas vive aventuras em um mundo imaginário. Diferentemente do teatro, você não segue um roteiro, mas age pelo seu personagem com liberdade de ação.</w:t>
+      </w:r>
+    </w:p>
+    <w:p>
+      <w:pPr>
+        <w:rPr>
+          <w:color w:val="808080" w:themeColor="background1" w:themeShade="80"/>
+        </w:rPr>
+      </w:pPr>
+      <w:r>
+        <w:rPr>
+          <w:color w:val="808080" w:themeColor="background1" w:themeShade="80"/>
+        </w:rPr>
+        <w:t xml:space="preserve">Como romances ou filmes, </w:t>
+      </w:r>
+      <w:proofErr w:type="spellStart"/>
+      <w:r>
+        <w:rPr>
+          <w:color w:val="808080" w:themeColor="background1" w:themeShade="80"/>
+        </w:rPr>
+        <w:t>RPGs</w:t>
+      </w:r>
+      <w:proofErr w:type="spellEnd"/>
+      <w:r>
+        <w:rPr>
+          <w:color w:val="808080" w:themeColor="background1" w:themeShade="80"/>
+        </w:rPr>
+        <w:t xml:space="preserve"> agradam porque eles alimentam a imaginação, sem, no entanto, limitar o comportamento do jogador a um enredo específico. Este enredo pode ser orientado a um tipo comercial especifico de livro de RPG como no caso do </w:t>
+      </w:r>
+      <w:proofErr w:type="spellStart"/>
+      <w:r>
+        <w:rPr>
+          <w:color w:val="808080" w:themeColor="background1" w:themeShade="80"/>
+        </w:rPr>
+        <w:t>Dungens</w:t>
+      </w:r>
+      <w:proofErr w:type="spellEnd"/>
+      <w:r>
+        <w:rPr>
+          <w:color w:val="808080" w:themeColor="background1" w:themeShade="80"/>
+        </w:rPr>
+        <w:t xml:space="preserve"> &amp; </w:t>
+      </w:r>
+      <w:proofErr w:type="spellStart"/>
+      <w:r>
+        <w:rPr>
+          <w:color w:val="808080" w:themeColor="background1" w:themeShade="80"/>
+        </w:rPr>
+        <w:t>Dragons</w:t>
+      </w:r>
+      <w:proofErr w:type="spellEnd"/>
+      <w:r>
+        <w:rPr>
+          <w:color w:val="808080" w:themeColor="background1" w:themeShade="80"/>
+        </w:rPr>
+        <w:t xml:space="preserve">, ou o jogadores podem desenvolver o seu próprio enredo e sistema como era feito como antigamente, em que boa parte era baseada em livros ou filmes, como no caso do famoso Senhor dos Anéis de J. R. </w:t>
+      </w:r>
+      <w:proofErr w:type="gramStart"/>
+      <w:r>
+        <w:rPr>
+          <w:color w:val="808080" w:themeColor="background1" w:themeShade="80"/>
+        </w:rPr>
+        <w:t>R.</w:t>
+      </w:r>
+      <w:proofErr w:type="gramEnd"/>
+      <w:r>
+        <w:rPr>
+          <w:color w:val="808080" w:themeColor="background1" w:themeShade="80"/>
+        </w:rPr>
+        <w:t xml:space="preserve"> Tolkien, que influenciou a criação de diversos </w:t>
+      </w:r>
+      <w:proofErr w:type="spellStart"/>
+      <w:r>
+        <w:rPr>
+          <w:color w:val="808080" w:themeColor="background1" w:themeShade="80"/>
+        </w:rPr>
+        <w:t>RPGs</w:t>
+      </w:r>
+      <w:proofErr w:type="spellEnd"/>
+      <w:r>
+        <w:rPr>
+          <w:color w:val="808080" w:themeColor="background1" w:themeShade="80"/>
+        </w:rPr>
+        <w:t>.</w:t>
+      </w:r>
+    </w:p>
+    <w:p>
+      <w:pPr>
+        <w:rPr>
+          <w:color w:val="808080" w:themeColor="background1" w:themeShade="80"/>
+        </w:rPr>
+      </w:pPr>
+    </w:p>
+    <w:p>
+      <w:pPr>
+        <w:pStyle w:val="Ttulo3"/>
+      </w:pPr>
+      <w:proofErr w:type="spellStart"/>
+      <w:r>
+        <w:t>Dungeons</w:t>
+      </w:r>
+      <w:proofErr w:type="spellEnd"/>
+      <w:r>
+        <w:t xml:space="preserve"> &amp; </w:t>
+      </w:r>
+      <w:proofErr w:type="spellStart"/>
+      <w:r>
+        <w:t>Dragons</w:t>
+      </w:r>
+      <w:proofErr w:type="spellEnd"/>
+    </w:p>
+    <w:p/>
+    <w:p>
+      <w:proofErr w:type="spellStart"/>
+      <w:r>
+        <w:t>Dungeons</w:t>
+      </w:r>
+      <w:proofErr w:type="spellEnd"/>
+      <w:r>
+        <w:t xml:space="preserve"> &amp; </w:t>
+      </w:r>
+      <w:proofErr w:type="spellStart"/>
+      <w:r>
+        <w:t>Dragons</w:t>
+      </w:r>
+      <w:proofErr w:type="spellEnd"/>
+      <w:r>
+        <w:t xml:space="preserve"> (abreviado como </w:t>
+      </w:r>
+      <w:proofErr w:type="spellStart"/>
+      <w:r>
+        <w:t>D&amp;D</w:t>
+      </w:r>
+      <w:proofErr w:type="spellEnd"/>
+      <w:r>
+        <w:t xml:space="preserve"> ou </w:t>
+      </w:r>
+      <w:proofErr w:type="spellStart"/>
+      <w:proofErr w:type="gramStart"/>
+      <w:r>
+        <w:t>DnD</w:t>
+      </w:r>
+      <w:proofErr w:type="spellEnd"/>
+      <w:proofErr w:type="gramEnd"/>
+      <w:r>
+        <w:t>)</w:t>
+      </w:r>
+      <w:r>
+        <w:t xml:space="preserve"> foi o primeiro RPG comercial publicado em 1974 nos EUA , isto é,  </w:t>
+      </w:r>
+      <w:r>
+        <w:t>é um</w:t>
+      </w:r>
+      <w:r>
+        <w:t xml:space="preserve"> livro que retrata um universo, neste caso </w:t>
+      </w:r>
+      <w:r>
+        <w:t xml:space="preserve">de fantasia medieval </w:t>
+      </w:r>
+      <w:r>
+        <w:t xml:space="preserve">, e seu sistema, sobre os quais os jogadores podem interpretar. É um jogo bem estruturado, em que cada jogador controla um único personagem, e cada personagem tem uma área de atuação (bardo, monge, </w:t>
+      </w:r>
+      <w:proofErr w:type="spellStart"/>
+      <w:r>
+        <w:t>gerreiro</w:t>
+      </w:r>
+      <w:proofErr w:type="spellEnd"/>
+      <w:r>
+        <w:t xml:space="preserve">, entre outros dentre o universo </w:t>
+      </w:r>
+      <w:proofErr w:type="spellStart"/>
+      <w:r>
+        <w:t>D&amp;D</w:t>
+      </w:r>
+      <w:proofErr w:type="spellEnd"/>
+      <w:r>
+        <w:t xml:space="preserve">), </w:t>
+      </w:r>
+      <w:r>
+        <w:lastRenderedPageBreak/>
+        <w:t xml:space="preserve">atuando em grupo e a partida geralmente dura variais sessões, que são chamadas de aventura e esse conjunto de sessões é chamada campanha. </w:t>
+      </w:r>
+    </w:p>
+    <w:p>
+      <w:pPr>
+        <w:rPr>
+          <w:color w:val="808080" w:themeColor="background1" w:themeShade="80"/>
+        </w:rPr>
+      </w:pPr>
+      <w:r>
+        <w:rPr>
+          <w:color w:val="808080" w:themeColor="background1" w:themeShade="80"/>
+        </w:rPr>
+        <w:t>Os resultados das escolhas do grupo e a historia básica do jogo é determinada pelo Mestre de acordo com as regras do jogo e com a interpretação do mestre dessas regras. O Mestre escolhe e descreve os vários Personagens do Mestre (</w:t>
+      </w:r>
+      <w:proofErr w:type="spellStart"/>
+      <w:r>
+        <w:rPr>
+          <w:color w:val="808080" w:themeColor="background1" w:themeShade="80"/>
+        </w:rPr>
+        <w:t>PDMs</w:t>
+      </w:r>
+      <w:proofErr w:type="spellEnd"/>
+      <w:r>
+        <w:rPr>
+          <w:color w:val="808080" w:themeColor="background1" w:themeShade="80"/>
+        </w:rPr>
+        <w:t xml:space="preserve">), que o os personagens encontram, o cenário em que essas relações ocorrem, e is resultados desses encontros baseados nas escolhas e ações dos jogadores. As extensas regras do jogo, que cobrem áreas diversas como interações sociais, </w:t>
+      </w:r>
+      <w:proofErr w:type="gramStart"/>
+      <w:r>
+        <w:rPr>
+          <w:color w:val="808080" w:themeColor="background1" w:themeShade="80"/>
+        </w:rPr>
+        <w:t>uso</w:t>
+      </w:r>
+      <w:proofErr w:type="gramEnd"/>
+      <w:r>
+        <w:rPr>
+          <w:color w:val="808080" w:themeColor="background1" w:themeShade="80"/>
+        </w:rPr>
+        <w:t xml:space="preserve"> de magia, combate e o efeito do ambiente nos personagens, ajudam o mestre em suas decisões. O Mestre do Jogo pode escolher quais regras publicadas ele vai usar e até mesmo criar regras novas, se achar necessário.</w:t>
+      </w:r>
+    </w:p>
+    <w:p>
+      <w:pPr>
+        <w:pStyle w:val="Ttulo3"/>
+      </w:pPr>
+      <w:r>
+        <w:t>Jogo RPG Eletrônico</w:t>
+      </w:r>
+    </w:p>
+    <w:p/>
+    <w:p/>
+    <w:p>
+      <w:pPr>
+        <w:pStyle w:val="Ttulo4"/>
+      </w:pPr>
+      <w:r>
+        <w:t>RPG Tático x RPG Ação</w:t>
+      </w:r>
+    </w:p>
+    <w:p>
+      <w:r>
+        <w:t xml:space="preserve">Os </w:t>
+      </w:r>
+      <w:proofErr w:type="spellStart"/>
+      <w:r>
+        <w:t>RPGs</w:t>
+      </w:r>
+      <w:proofErr w:type="spellEnd"/>
+      <w:r>
+        <w:t xml:space="preserve"> Eletrônicos são divididos em vários gêneros, cada um tentando compensar mais uma característica de RPG, seja tentando chegar mais próximo do RPG original,</w:t>
+      </w:r>
+      <w:proofErr w:type="gramStart"/>
+      <w:r>
+        <w:t xml:space="preserve">  </w:t>
+      </w:r>
+      <w:proofErr w:type="gramEnd"/>
+      <w:r>
+        <w:t xml:space="preserve">ou valorizando uma característica para um determinado publico alvo. </w:t>
+      </w:r>
+      <w:proofErr w:type="gramStart"/>
+      <w:r>
+        <w:t>entre</w:t>
+      </w:r>
+      <w:proofErr w:type="gramEnd"/>
+      <w:r>
+        <w:t xml:space="preserve"> elas se destacam o RPG Tático, como Final </w:t>
+      </w:r>
+      <w:proofErr w:type="spellStart"/>
+      <w:r>
+        <w:t>Fantasy</w:t>
+      </w:r>
+      <w:proofErr w:type="spellEnd"/>
+      <w:r>
+        <w:t xml:space="preserve"> </w:t>
+      </w:r>
+      <w:proofErr w:type="spellStart"/>
+      <w:r>
+        <w:t>TacTics</w:t>
+      </w:r>
+      <w:proofErr w:type="spellEnd"/>
+      <w:r>
+        <w:t xml:space="preserve"> e </w:t>
+      </w:r>
+      <w:proofErr w:type="spellStart"/>
+      <w:r>
+        <w:t>Ogre</w:t>
+      </w:r>
+      <w:proofErr w:type="spellEnd"/>
+      <w:r>
+        <w:t xml:space="preserve"> </w:t>
+      </w:r>
+      <w:proofErr w:type="spellStart"/>
+      <w:r>
+        <w:t>Battle</w:t>
+      </w:r>
+      <w:proofErr w:type="spellEnd"/>
+      <w:r>
+        <w:t xml:space="preserve">,  e RPG Ação a exemplo </w:t>
+      </w:r>
+      <w:proofErr w:type="spellStart"/>
+      <w:r>
+        <w:t>Diablo</w:t>
+      </w:r>
+      <w:proofErr w:type="spellEnd"/>
+      <w:r>
+        <w:t xml:space="preserve"> e </w:t>
+      </w:r>
+      <w:proofErr w:type="spellStart"/>
+      <w:r>
+        <w:t>Fable</w:t>
+      </w:r>
+      <w:proofErr w:type="spellEnd"/>
+      <w:r>
+        <w:t>.</w:t>
+      </w:r>
+    </w:p>
+    <w:p>
+      <w:proofErr w:type="spellStart"/>
+      <w:r>
+        <w:t>RPGs</w:t>
+      </w:r>
+      <w:proofErr w:type="spellEnd"/>
+      <w:r>
+        <w:t xml:space="preserve"> de ação o combate é mais rápido e ágil, normalmente basta enviar o personagem contra o inimigo que a batalha se desencadeia. Já os Táticos o combate é estratégico, com posicionamento de personagens, normalmente envolve turnos de combate, e administração de recursos.</w:t>
+      </w:r>
+    </w:p>
+    <w:p/>
+    <w:p/>
     <w:p>
       <w:pPr>
         <w:pStyle w:val="Ttulo3"/>
@@ -3591,27 +4020,30 @@
       </w:pPr>
       <w:r>
         <w:rPr>
-          <w:lang w:val="en-US"/>
-          <w:rPrChange w:id="13" w:author="Mario" w:date="2008-05-17T13:26:00Z">
-            <w:rPr/>
-          </w:rPrChange>
-        </w:rPr>
-        <w:t xml:space="preserve">Final Fantasy </w:t>
-      </w:r>
-      <w:proofErr w:type="spellStart"/>
+          <w:rStyle w:val="Refdecomentrio"/>
+          <w:rFonts w:ascii="Times New Roman" w:hAnsi="Times New Roman"/>
+        </w:rPr>
+        <w:lastRenderedPageBreak/>
+        <w:commentReference w:id="13"/>
+      </w:r>
       <w:r>
         <w:rPr>
           <w:lang w:val="en-US"/>
           <w:rPrChange w:id="14" w:author="Mario" w:date="2008-05-17T13:26:00Z">
-            <w:rPr/>
+            <w:rPr>
+              <w:rFonts w:ascii="Times New Roman" w:hAnsi="Times New Roman"/>
+              <w:b w:val="0"/>
+              <w:bCs w:val="0"/>
+              <w:color w:val="auto"/>
+            </w:rPr>
           </w:rPrChange>
         </w:rPr>
-        <w:t>Tactis</w:t>
-      </w:r>
-      <w:proofErr w:type="spellEnd"/>
-    </w:p>
-    <w:p>
-      <w:pPr>
+        <w:t>Age of Empires</w:t>
+      </w:r>
+    </w:p>
+    <w:p>
+      <w:pPr>
+        <w:pStyle w:val="Ttulo3"/>
         <w:rPr>
           <w:lang w:val="en-US"/>
           <w:rPrChange w:id="15" w:author="Mario" w:date="2008-05-17T13:26:00Z">
@@ -3619,6 +4051,46 @@
           </w:rPrChange>
         </w:rPr>
       </w:pPr>
+      <w:r>
+        <w:rPr>
+          <w:lang w:val="en-US"/>
+          <w:rPrChange w:id="16" w:author="Mario" w:date="2008-05-17T13:26:00Z">
+            <w:rPr>
+              <w:rFonts w:ascii="Times New Roman" w:hAnsi="Times New Roman"/>
+              <w:b w:val="0"/>
+              <w:bCs w:val="0"/>
+              <w:color w:val="auto"/>
+            </w:rPr>
+          </w:rPrChange>
+        </w:rPr>
+        <w:t xml:space="preserve">Final Fantasy </w:t>
+      </w:r>
+      <w:proofErr w:type="spellStart"/>
+      <w:r>
+        <w:rPr>
+          <w:lang w:val="en-US"/>
+          <w:rPrChange w:id="17" w:author="Mario" w:date="2008-05-17T13:26:00Z">
+            <w:rPr>
+              <w:rFonts w:ascii="Times New Roman" w:hAnsi="Times New Roman"/>
+              <w:b w:val="0"/>
+              <w:bCs w:val="0"/>
+              <w:color w:val="auto"/>
+            </w:rPr>
+          </w:rPrChange>
+        </w:rPr>
+        <w:t>Tactis</w:t>
+      </w:r>
+      <w:proofErr w:type="spellEnd"/>
+    </w:p>
+    <w:p>
+      <w:pPr>
+        <w:rPr>
+          <w:lang w:val="en-US"/>
+          <w:rPrChange w:id="18" w:author="Mario" w:date="2008-05-17T13:26:00Z">
+            <w:rPr/>
+          </w:rPrChange>
+        </w:rPr>
+      </w:pPr>
     </w:p>
     <w:p>
       <w:pPr>
@@ -3721,50 +4193,53 @@
     </w:p>
     <w:p>
       <w:r>
+        <w:t xml:space="preserve">A quantidade de personagens será definida no inicio do jogo, em que cada jogador decide qual dos </w:t>
+      </w:r>
+      <w:proofErr w:type="gramStart"/>
+      <w:r>
+        <w:t>2</w:t>
+      </w:r>
+      <w:proofErr w:type="gramEnd"/>
+      <w:r>
+        <w:t xml:space="preserve"> exércitos possível vai fazer parte, e deve colocar em seu território disponível o numero de personagens que deseja controlar.</w:t>
+      </w:r>
+    </w:p>
+    <w:p/>
+    <w:p>
+      <w:pPr>
+        <w:rPr>
+          <w:color w:val="FF0000"/>
+        </w:rPr>
+      </w:pPr>
+      <w:r>
+        <w:rPr>
+          <w:color w:val="FF0000"/>
+        </w:rPr>
+        <w:t xml:space="preserve">Havia algumas figuras no </w:t>
+      </w:r>
+      <w:proofErr w:type="spellStart"/>
+      <w:r>
+        <w:rPr>
+          <w:color w:val="FF0000"/>
+        </w:rPr>
+        <w:t>paper</w:t>
+      </w:r>
+      <w:proofErr w:type="spellEnd"/>
+      <w:r>
+        <w:rPr>
+          <w:color w:val="FF0000"/>
+        </w:rPr>
+        <w:t xml:space="preserve"> de vocês para tentar explicar o jogo, poderiam entrar aqui</w:t>
+      </w:r>
+    </w:p>
+    <w:p/>
+    <w:p>
+      <w:r>
+        <w:t xml:space="preserve">O toque dos jogadores na superfície interativa, para a utilização dos menus de controle de personagem, servirá como ordem de movimentação, em que aparecerá o campo de </w:t>
+      </w:r>
+      <w:r>
         <w:lastRenderedPageBreak/>
-        <w:t xml:space="preserve">A quantidade de personagens será definida no inicio do jogo, em que cada jogador decide qual dos </w:t>
-      </w:r>
-      <w:proofErr w:type="gramStart"/>
-      <w:r>
-        <w:t>2</w:t>
-      </w:r>
-      <w:proofErr w:type="gramEnd"/>
-      <w:r>
-        <w:t xml:space="preserve"> exércitos possível vai fazer parte, e deve colocar em seu território disponível o numero de personagens que deseja controlar.</w:t>
-      </w:r>
-    </w:p>
-    <w:p/>
-    <w:p>
-      <w:pPr>
-        <w:rPr>
-          <w:color w:val="FF0000"/>
-        </w:rPr>
-      </w:pPr>
-      <w:r>
-        <w:rPr>
-          <w:color w:val="FF0000"/>
-        </w:rPr>
-        <w:t xml:space="preserve">Havia algumas figuras no </w:t>
-      </w:r>
-      <w:proofErr w:type="spellStart"/>
-      <w:r>
-        <w:rPr>
-          <w:color w:val="FF0000"/>
-        </w:rPr>
-        <w:t>paper</w:t>
-      </w:r>
-      <w:proofErr w:type="spellEnd"/>
-      <w:r>
-        <w:rPr>
-          <w:color w:val="FF0000"/>
-        </w:rPr>
-        <w:t xml:space="preserve"> de vocês para tentar explicar o jogo, poderiam entrar aqui</w:t>
-      </w:r>
-    </w:p>
-    <w:p/>
-    <w:p>
-      <w:r>
-        <w:t>O toque dos jogadores na superfície interativa, para a utilização dos menus de controle de personagem, servirá como ordem de movimentação, em que aparecerá o campo de movimentação possível para reposicionamento do personagem com fiducial; ataque ou magia, em que um sub-</w:t>
+        <w:t>movimentação possível para reposicionamento do personagem com fiducial; ataque ou magia, em que um sub-</w:t>
       </w:r>
       <w:proofErr w:type="gramStart"/>
       <w:r>
@@ -3813,26 +4288,26 @@
     </w:p>
     <w:p>
       <w:r>
-        <w:t xml:space="preserve">Algumas vantagens em se utilizar uma mesa deste tipo é que a visão do jogo é natural de cima para baixo, deixando a visualização das unidades mais fácil, facilitando também na hora de selecionar ou de efetuar alguma ação com algum personagem, evitando passar por menus </w:t>
+        <w:t>Algumas vantagens em se utilizar uma mesa deste tipo é que a visão do jogo é natural de cima para baixo, deixando a visualização das unidades mais fácil, facilitando também na hora de selecionar ou de efetuar alguma ação com algum personagem, evitando passar por menus e interfaces semelhantes. Uma mesa desta é onde o contexto se trata de estratégia. Assemelha-se ao xadrez onde este é um jogo de pura estratégia.</w:t>
+      </w:r>
+    </w:p>
+    <w:p>
+      <w:proofErr w:type="gramStart"/>
+      <w:r>
+        <w:t>Uma outra</w:t>
+      </w:r>
+      <w:proofErr w:type="gramEnd"/>
+      <w:r>
+        <w:t xml:space="preserve"> vantagem em utilizar este tipo de hardware é que o jogo mesmo em um computador comum seria forçado a ter turno pois os jogadores seriam forçados a utilizar o mouse um de cada vez ou  utilizar dois computadores para jogar. E sendo no mesmo meio de ação fica muito mais fácil.</w:t>
+      </w:r>
+    </w:p>
+    <w:p>
+      <w:r>
+        <w:t xml:space="preserve">Novos recursos estes como eliminação dos turnos, possibilitando que vários jogadores controlem vários personagens simultaneamente, tornando o jogo mais ágil; campo de ação </w:t>
       </w:r>
       <w:r>
         <w:lastRenderedPageBreak/>
-        <w:t>e interfaces semelhantes. Uma mesa desta é onde o contexto se trata de estratégia. Assemelha-se ao xadrez onde este é um jogo de pura estratégia.</w:t>
-      </w:r>
-    </w:p>
-    <w:p>
-      <w:proofErr w:type="gramStart"/>
-      <w:r>
-        <w:t>Uma outra</w:t>
-      </w:r>
-      <w:proofErr w:type="gramEnd"/>
-      <w:r>
-        <w:t xml:space="preserve"> vantagem em utilizar este tipo de hardware é que o jogo mesmo em um computador comum seria forçado a ter turno pois os jogadores seriam forçados a utilizar o mouse um de cada vez ou  utilizar dois computadores para jogar. E sendo no mesmo meio de ação fica muito mais fácil.</w:t>
-      </w:r>
-    </w:p>
-    <w:p>
-      <w:r>
-        <w:t xml:space="preserve">Novos recursos estes como eliminação dos turnos, possibilitando que vários jogadores controlem vários personagens simultaneamente, tornando o jogo mais ágil; campo de ação radial, trazendo maior realidade e precisão em cada movimento realizado pelo jogador; inclusão de times, permitindo que o jogador tenha mais de um inimigo para destruir, dificultando o jogo e formação de alianças. </w:t>
+        <w:t xml:space="preserve">radial, trazendo maior realidade e precisão em cada movimento realizado pelo jogador; inclusão de times, permitindo que o jogador tenha mais de um inimigo para destruir, dificultando o jogo e formação de alianças. </w:t>
       </w:r>
     </w:p>
     <w:p>
@@ -3960,76 +4435,76 @@
         <w:rPr>
           <w:lang w:val="en-US"/>
         </w:rPr>
+        <w:t>•</w:t>
+      </w:r>
+      <w:r>
+        <w:rPr>
+          <w:lang w:val="en-US"/>
+        </w:rPr>
+        <w:tab/>
+        <w:t>Games</w:t>
+      </w:r>
+    </w:p>
+    <w:p>
+      <w:pPr>
+        <w:rPr>
+          <w:lang w:val="en-US"/>
+        </w:rPr>
+      </w:pPr>
+      <w:r>
+        <w:rPr>
+          <w:lang w:val="en-US"/>
+        </w:rPr>
+        <w:t xml:space="preserve"> </w:t>
+      </w:r>
+    </w:p>
+    <w:p>
+      <w:pPr>
+        <w:pStyle w:val="Ttulo4"/>
+      </w:pPr>
+      <w:proofErr w:type="spellStart"/>
+      <w:r>
+        <w:t>Plataform</w:t>
+      </w:r>
+      <w:proofErr w:type="spellEnd"/>
+    </w:p>
+    <w:p>
+      <w:r>
+        <w:t xml:space="preserve">Esta camada tem a responsabilidade no tratamento da programação mais próxima do hardware. Contem módulos que </w:t>
+      </w:r>
+      <w:proofErr w:type="gramStart"/>
+      <w:r>
+        <w:t>possibilitam</w:t>
+      </w:r>
+      <w:proofErr w:type="gramEnd"/>
+      <w:r>
+        <w:t xml:space="preserve"> o trabalho com teclado, mouse, placas de vídeos, placas de som entre outros.</w:t>
+      </w:r>
+    </w:p>
+    <w:p>
+      <w:r>
+        <w:t>•</w:t>
+      </w:r>
+      <w:r>
+        <w:tab/>
+        <w:t>Direct3D – Gráficos 3D.</w:t>
+      </w:r>
+    </w:p>
+    <w:p>
+      <w:r>
+        <w:t>•</w:t>
+      </w:r>
+      <w:r>
+        <w:tab/>
+        <w:t>XACT – Áudio e criação de áudio.</w:t>
+      </w:r>
+    </w:p>
+    <w:p>
+      <w:r>
         <w:lastRenderedPageBreak/>
         <w:t>•</w:t>
       </w:r>
       <w:r>
-        <w:rPr>
-          <w:lang w:val="en-US"/>
-        </w:rPr>
-        <w:tab/>
-        <w:t>Games</w:t>
-      </w:r>
-    </w:p>
-    <w:p>
-      <w:pPr>
-        <w:rPr>
-          <w:lang w:val="en-US"/>
-        </w:rPr>
-      </w:pPr>
-      <w:r>
-        <w:rPr>
-          <w:lang w:val="en-US"/>
-        </w:rPr>
-        <w:t xml:space="preserve"> </w:t>
-      </w:r>
-    </w:p>
-    <w:p>
-      <w:pPr>
-        <w:pStyle w:val="Ttulo4"/>
-      </w:pPr>
-      <w:proofErr w:type="spellStart"/>
-      <w:r>
-        <w:t>Plataform</w:t>
-      </w:r>
-      <w:proofErr w:type="spellEnd"/>
-    </w:p>
-    <w:p>
-      <w:r>
-        <w:t xml:space="preserve">Esta camada tem a responsabilidade no tratamento da programação mais próxima do hardware. Contem módulos que </w:t>
-      </w:r>
-      <w:proofErr w:type="gramStart"/>
-      <w:r>
-        <w:t>possibilitam</w:t>
-      </w:r>
-      <w:proofErr w:type="gramEnd"/>
-      <w:r>
-        <w:t xml:space="preserve"> o trabalho com teclado, mouse, placas de vídeos, placas de som entre outros.</w:t>
-      </w:r>
-    </w:p>
-    <w:p>
-      <w:r>
-        <w:t>•</w:t>
-      </w:r>
-      <w:r>
-        <w:tab/>
-        <w:t>Direct3D – Gráficos 3D.</w:t>
-      </w:r>
-    </w:p>
-    <w:p>
-      <w:r>
-        <w:t>•</w:t>
-      </w:r>
-      <w:r>
-        <w:tab/>
-        <w:t>XACT – Áudio e criação de áudio.</w:t>
-      </w:r>
-    </w:p>
-    <w:p>
-      <w:r>
-        <w:t>•</w:t>
-      </w:r>
-      <w:r>
         <w:tab/>
         <w:t xml:space="preserve">XINPUT – Suporte </w:t>
       </w:r>
@@ -4126,102 +4601,130 @@
       <w:proofErr w:type="spellStart"/>
       <w:proofErr w:type="gramStart"/>
       <w:r>
+        <w:t>ReacTIVision</w:t>
+      </w:r>
+      <w:proofErr w:type="spellEnd"/>
+      <w:proofErr w:type="gramEnd"/>
+    </w:p>
+    <w:p>
+      <w:r>
+        <w:t xml:space="preserve">Utiliza-se no projeto a  </w:t>
+      </w:r>
+      <w:proofErr w:type="spellStart"/>
+      <w:proofErr w:type="gramStart"/>
+      <w:r>
+        <w:t>ReacTIVision</w:t>
+      </w:r>
+      <w:proofErr w:type="spellEnd"/>
+      <w:proofErr w:type="gramEnd"/>
+      <w:r>
+        <w:t xml:space="preserve"> por ser um ótimo, e open source, arcabouço para visão computacional voltado para reconhecimento de marcadores fiduciais fixados em objetos físicos.</w:t>
+      </w:r>
+    </w:p>
+    <w:p>
+      <w:r>
+        <w:t xml:space="preserve">Desenvolvido pelo </w:t>
+      </w:r>
+      <w:proofErr w:type="spellStart"/>
+      <w:r>
+        <w:t>Music</w:t>
+      </w:r>
+      <w:proofErr w:type="spellEnd"/>
+      <w:r>
+        <w:t xml:space="preserve"> </w:t>
+      </w:r>
+      <w:proofErr w:type="spellStart"/>
+      <w:r>
+        <w:t>Technology</w:t>
+      </w:r>
+      <w:proofErr w:type="spellEnd"/>
+      <w:r>
+        <w:t xml:space="preserve"> </w:t>
+      </w:r>
+      <w:proofErr w:type="spellStart"/>
+      <w:r>
+        <w:t>Group</w:t>
+      </w:r>
+      <w:proofErr w:type="spellEnd"/>
+      <w:r>
+        <w:t xml:space="preserve"> da universidade Pompeu </w:t>
+      </w:r>
+      <w:proofErr w:type="spellStart"/>
+      <w:r>
+        <w:t>Fabra</w:t>
+      </w:r>
+      <w:proofErr w:type="spellEnd"/>
+      <w:r>
+        <w:t xml:space="preserve"> de Barcelona como parte do projeto </w:t>
+      </w:r>
+      <w:proofErr w:type="spellStart"/>
+      <w:r>
+        <w:t>Reactable</w:t>
+      </w:r>
+      <w:proofErr w:type="spellEnd"/>
+      <w:r>
+        <w:t xml:space="preserve"> [FIGURA 2], um instrumento musical eletrônico com interface tangível que emite sons como resultados das interações de objetos fiduciais, representados na projeção como simples componentes musicais, sendo estes fontes, filtros e osciladores. </w:t>
+      </w:r>
+    </w:p>
+    <w:p>
+      <w:r>
         <w:lastRenderedPageBreak/>
+        <w:t xml:space="preserve">O </w:t>
+      </w:r>
+      <w:proofErr w:type="spellStart"/>
+      <w:proofErr w:type="gramStart"/>
+      <w:r>
         <w:t>ReacTIVision</w:t>
       </w:r>
       <w:proofErr w:type="spellEnd"/>
       <w:proofErr w:type="gramEnd"/>
-    </w:p>
-    <w:p>
-      <w:r>
-        <w:t xml:space="preserve">Utiliza-se no projeto a  </w:t>
-      </w:r>
-      <w:proofErr w:type="spellStart"/>
-      <w:proofErr w:type="gramStart"/>
-      <w:r>
-        <w:t>ReacTIVision</w:t>
-      </w:r>
-      <w:proofErr w:type="spellEnd"/>
-      <w:proofErr w:type="gramEnd"/>
-      <w:r>
-        <w:t xml:space="preserve"> por ser um ótimo, e open source, arcabouço para visão computacional voltado para reconhecimento de marcadores fiduciais fixados em objetos físicos.</w:t>
-      </w:r>
-    </w:p>
-    <w:p>
-      <w:r>
-        <w:t xml:space="preserve">Desenvolvido pelo </w:t>
-      </w:r>
-      <w:proofErr w:type="spellStart"/>
-      <w:r>
-        <w:t>Music</w:t>
-      </w:r>
-      <w:proofErr w:type="spellEnd"/>
+      <w:r>
+        <w:t xml:space="preserve"> reconhece os objetos fiduciais tangíveis a superfície de interação em tempo real de captura da webcam, iniciando o processo convertendo a imagem fonte para branco e preto, então, segmenta em uma arvore de regiões brancas e pretas que será percorrida por um algoritmo que transformará essa região em um símbolo fiducial, e finalmente comparará com uma biblioteca, retornando um identificador para aquele elemento caso encontrado. </w:t>
+      </w:r>
+    </w:p>
+    <w:p>
+      <w:r>
+        <w:t xml:space="preserve">  </w:t>
+      </w:r>
+    </w:p>
+    <w:p>
+      <w:r>
+        <w:t>Mensagens OSC utilizando o protocolo TUIO codificado com a presença de fiduciais, localizações, orientações e identificação são transmitidas para aplicações clientes via UDP.</w:t>
+      </w:r>
+    </w:p>
+    <w:p/>
+    <w:p>
+      <w:pPr>
+        <w:pStyle w:val="Ttulo3"/>
+      </w:pPr>
+      <w:proofErr w:type="spellStart"/>
+      <w:proofErr w:type="gramStart"/>
+      <w:r>
+        <w:t>TouchLib</w:t>
+      </w:r>
+      <w:proofErr w:type="spellEnd"/>
+      <w:proofErr w:type="gramEnd"/>
       <w:r>
         <w:t xml:space="preserve"> </w:t>
       </w:r>
-      <w:proofErr w:type="spellStart"/>
-      <w:r>
-        <w:t>Technology</w:t>
-      </w:r>
-      <w:proofErr w:type="spellEnd"/>
-      <w:r>
-        <w:t xml:space="preserve"> </w:t>
-      </w:r>
-      <w:proofErr w:type="spellStart"/>
-      <w:r>
-        <w:t>Group</w:t>
-      </w:r>
-      <w:proofErr w:type="spellEnd"/>
-      <w:r>
-        <w:t xml:space="preserve"> da universidade Pompeu </w:t>
-      </w:r>
-      <w:proofErr w:type="spellStart"/>
-      <w:r>
-        <w:t>Fabra</w:t>
-      </w:r>
-      <w:proofErr w:type="spellEnd"/>
-      <w:r>
-        <w:t xml:space="preserve"> de Barcelona como parte do projeto </w:t>
-      </w:r>
-      <w:proofErr w:type="spellStart"/>
-      <w:r>
-        <w:t>Reactable</w:t>
-      </w:r>
-      <w:proofErr w:type="spellEnd"/>
-      <w:r>
-        <w:t xml:space="preserve"> [FIGURA 2], um instrumento musical eletrônico com interface tangível que emite sons como resultados das interações de objetos fiduciais, representados na projeção como simples componentes musicais, sendo estes fontes, filtros e osciladores. </w:t>
-      </w:r>
-    </w:p>
-    <w:p>
-      <w:r>
-        <w:t xml:space="preserve">O </w:t>
-      </w:r>
-      <w:proofErr w:type="spellStart"/>
-      <w:proofErr w:type="gramStart"/>
-      <w:r>
-        <w:t>ReacTIVision</w:t>
-      </w:r>
-      <w:proofErr w:type="spellEnd"/>
-      <w:proofErr w:type="gramEnd"/>
-      <w:r>
-        <w:t xml:space="preserve"> reconhece os objetos fiduciais tangíveis a superfície de interação em tempo real de captura da webcam, iniciando o processo convertendo a imagem fonte para branco e preto, então, segmenta em uma arvore de regiões brancas e pretas que será percorrida por um algoritmo que transformará essa região em um símbolo fiducial, e finalmente comparará com uma biblioteca, retornando um identificador para aquele elemento caso encontrado. </w:t>
-      </w:r>
-    </w:p>
-    <w:p>
-      <w:r>
-        <w:t xml:space="preserve">  </w:t>
-      </w:r>
-    </w:p>
-    <w:p>
-      <w:r>
-        <w:t>Mensagens OSC utilizando o protocolo TUIO codificado com a presença de fiduciais, localizações, orientações e identificação são transmitidas para aplicações clientes via UDP.</w:t>
-      </w:r>
-    </w:p>
-    <w:p/>
-    <w:p>
-      <w:pPr>
-        <w:pStyle w:val="Ttulo3"/>
-      </w:pPr>
+    </w:p>
+    <w:p>
+      <w:r>
+        <w:t xml:space="preserve">A tecnologia que será utilizada para obter a interação </w:t>
+      </w:r>
+      <w:proofErr w:type="spellStart"/>
+      <w:r>
+        <w:t>multi-toque</w:t>
+      </w:r>
+      <w:proofErr w:type="spellEnd"/>
+      <w:r>
+        <w:t xml:space="preserve"> baseia-se no princípio da reflexão total interna frustrada da luz, onde os raios de luz infravermelhos se propagam pelo interior do acrílico. </w:t>
+      </w:r>
+    </w:p>
+    <w:p>
+      <w:r>
+        <w:t xml:space="preserve">Quando há um toque do dedo, a luz encontra um índice de refração maior, sendo espalhada. Desse modo, com o auxílio de uma câmera para descobrir onde o toque ocorreu, e com uso da biblioteca </w:t>
+      </w:r>
       <w:proofErr w:type="spellStart"/>
       <w:proofErr w:type="gramStart"/>
       <w:r>
@@ -4230,34 +4733,6 @@
       <w:proofErr w:type="spellEnd"/>
       <w:proofErr w:type="gramEnd"/>
       <w:r>
-        <w:t xml:space="preserve"> </w:t>
-      </w:r>
-    </w:p>
-    <w:p>
-      <w:r>
-        <w:t xml:space="preserve">A tecnologia que será utilizada para obter a interação </w:t>
-      </w:r>
-      <w:proofErr w:type="spellStart"/>
-      <w:r>
-        <w:t>multi-toque</w:t>
-      </w:r>
-      <w:proofErr w:type="spellEnd"/>
-      <w:r>
-        <w:t xml:space="preserve"> baseia-se no princípio da reflexão total interna frustrada da luz, onde os raios de luz infravermelhos se propagam pelo interior do acrílico. </w:t>
-      </w:r>
-    </w:p>
-    <w:p>
-      <w:r>
-        <w:t xml:space="preserve">Quando há um toque do dedo, a luz encontra um índice de refração maior, sendo espalhada. Desse modo, com o auxílio de uma câmera para descobrir onde o toque ocorreu, e com uso da biblioteca </w:t>
-      </w:r>
-      <w:proofErr w:type="spellStart"/>
-      <w:proofErr w:type="gramStart"/>
-      <w:r>
-        <w:t>TouchLib</w:t>
-      </w:r>
-      <w:proofErr w:type="spellEnd"/>
-      <w:proofErr w:type="gramEnd"/>
-      <w:r>
         <w:t xml:space="preserve">, implementada sobre </w:t>
       </w:r>
       <w:proofErr w:type="spellStart"/>
@@ -4266,11 +4741,7 @@
       </w:r>
       <w:proofErr w:type="spellEnd"/>
       <w:r>
-        <w:t>, para reconhecer esses sinais infra-</w:t>
-      </w:r>
-      <w:r>
-        <w:lastRenderedPageBreak/>
-        <w:t xml:space="preserve">vermelhos como toque e enviará eventos como dedo pressionado, dedo movido, e dedo retirado por protocolo TUIO </w:t>
+        <w:t xml:space="preserve">, para reconhecer esses sinais infra-vermelhos como toque e enviará eventos como dedo pressionado, dedo movido, e dedo retirado por protocolo TUIO </w:t>
       </w:r>
       <w:smartTag w:uri="urn:schemas-microsoft-com:office:smarttags" w:element="PersonName">
         <w:smartTagPr>
@@ -4328,6 +4799,7 @@
       <w:proofErr w:type="spellStart"/>
       <w:proofErr w:type="gramStart"/>
       <w:r>
+        <w:lastRenderedPageBreak/>
         <w:t>OSCPack</w:t>
       </w:r>
       <w:proofErr w:type="spellEnd"/>
@@ -4440,59 +4912,59 @@
         <w:pStyle w:val="Ttulo2"/>
       </w:pPr>
       <w:r>
+        <w:t>Arquitetura</w:t>
+      </w:r>
+    </w:p>
+    <w:p>
+      <w:pPr>
+        <w:pStyle w:val="Ttulo3"/>
+      </w:pPr>
+      <w:r>
+        <w:t>Visão Computacional</w:t>
+      </w:r>
+    </w:p>
+    <w:p>
+      <w:pPr>
+        <w:pStyle w:val="Ttulo3"/>
+      </w:pPr>
+      <w:r>
+        <w:t>Interpretador</w:t>
+      </w:r>
+    </w:p>
+    <w:p>
+      <w:pPr>
+        <w:pStyle w:val="Ttulo3"/>
+      </w:pPr>
+      <w:r>
+        <w:t>Jogo</w:t>
+      </w:r>
+    </w:p>
+    <w:p/>
+    <w:p>
+      <w:pPr>
+        <w:pStyle w:val="Ttulo2"/>
+      </w:pPr>
+      <w:proofErr w:type="gramStart"/>
+      <w:r>
+        <w:t>Implementação</w:t>
+      </w:r>
+      <w:proofErr w:type="gramEnd"/>
+    </w:p>
+    <w:p>
+      <w:pPr>
+        <w:pStyle w:val="Ttulo1"/>
+      </w:pPr>
+      <w:r>
+        <w:t>Resultados</w:t>
+      </w:r>
+    </w:p>
+    <w:p/>
+    <w:p>
+      <w:pPr>
+        <w:pStyle w:val="Ttulo1"/>
+      </w:pPr>
+      <w:r>
         <w:lastRenderedPageBreak/>
-        <w:t>Arquitetura</w:t>
-      </w:r>
-    </w:p>
-    <w:p>
-      <w:pPr>
-        <w:pStyle w:val="Ttulo3"/>
-      </w:pPr>
-      <w:r>
-        <w:t>Visão Computacional</w:t>
-      </w:r>
-    </w:p>
-    <w:p>
-      <w:pPr>
-        <w:pStyle w:val="Ttulo3"/>
-      </w:pPr>
-      <w:r>
-        <w:t>Interpretador</w:t>
-      </w:r>
-    </w:p>
-    <w:p>
-      <w:pPr>
-        <w:pStyle w:val="Ttulo3"/>
-      </w:pPr>
-      <w:r>
-        <w:t>Jogo</w:t>
-      </w:r>
-    </w:p>
-    <w:p/>
-    <w:p>
-      <w:pPr>
-        <w:pStyle w:val="Ttulo2"/>
-      </w:pPr>
-      <w:proofErr w:type="gramStart"/>
-      <w:r>
-        <w:t>Implementação</w:t>
-      </w:r>
-      <w:proofErr w:type="gramEnd"/>
-    </w:p>
-    <w:p>
-      <w:pPr>
-        <w:pStyle w:val="Ttulo1"/>
-      </w:pPr>
-      <w:r>
-        <w:t>Resultados</w:t>
-      </w:r>
-    </w:p>
-    <w:p/>
-    <w:p>
-      <w:pPr>
-        <w:pStyle w:val="Ttulo1"/>
-      </w:pPr>
-      <w:r>
         <w:t>Referencias</w:t>
       </w:r>
     </w:p>
@@ -4746,7 +5218,59 @@
       </w:r>
     </w:p>
   </w:comment>
-  <w:comment w:id="10" w:author="Fabio Miranda" w:date="2008-05-17T13:26:00Z" w:initials="FM">
+  <w:comment w:id="11" w:author="Mario" w:date="2008-05-18T09:33:00Z" w:initials="M">
+    <w:p>
+      <w:r>
+        <w:rPr>
+          <w:rStyle w:val="Refdecomentrio"/>
+        </w:rPr>
+        <w:annotationRef/>
+      </w:r>
+      <w:r>
+        <w:t>Fontes</w:t>
+      </w:r>
+    </w:p>
+    <w:p>
+      <w:hyperlink r:id="rId1" w:history="1">
+        <w:r>
+          <w:rPr>
+            <w:rStyle w:val="Hyperlink"/>
+          </w:rPr>
+          <w:t>http://www.rederpg.com.br/portal/modules/news/article.php?storyid=4395</w:t>
+        </w:r>
+      </w:hyperlink>
+    </w:p>
+    <w:p>
+      <w:hyperlink r:id="rId2" w:history="1">
+        <w:r>
+          <w:rPr>
+            <w:rStyle w:val="Hyperlink"/>
+          </w:rPr>
+          <w:t>http://www.rederpg.com.br/portal/modules/news/article.php?storyid=2888</w:t>
+        </w:r>
+      </w:hyperlink>
+    </w:p>
+    <w:p>
+      <w:r>
+        <w:t>Folha de São Paulo 21/07/96</w:t>
+      </w:r>
+    </w:p>
+    <w:p>
+      <w:proofErr w:type="spellStart"/>
+      <w:proofErr w:type="gramStart"/>
+      <w:r>
+        <w:t>wikipedia</w:t>
+      </w:r>
+      <w:proofErr w:type="spellEnd"/>
+      <w:proofErr w:type="gramEnd"/>
+    </w:p>
+    <w:p>
+      <w:pPr>
+        <w:pStyle w:val="Textodecomentrio"/>
+      </w:pPr>
+    </w:p>
+  </w:comment>
+  <w:comment w:id="13" w:author="Fabio Miranda" w:date="2008-05-17T13:26:00Z" w:initials="FM">
     <w:p>
       <w:pPr>
         <w:pStyle w:val="Textodecomentrio"/>

--- a/Documentação/Acadêmica/IRtaktiks.docx
+++ b/Documentação/Acadêmica/IRtaktiks.docx
@@ -1348,15 +1348,25 @@
         <w:t>SEGUNDO:</w:t>
       </w:r>
       <w:proofErr w:type="gramEnd"/>
-      <w:hyperlink r:id="rId7" w:history="1">
-        <w:r>
-          <w:rPr>
-            <w:rStyle w:val="Hyperlink"/>
-            <w:rFonts w:ascii="Arial" w:hAnsi="Arial"/>
-          </w:rPr>
-          <w:t>http://www.monografia.net/abnt/index.htm</w:t>
-        </w:r>
-      </w:hyperlink>
+      <w:r>
+        <w:fldChar w:fldCharType="begin"/>
+      </w:r>
+      <w:r>
+        <w:instrText>HYPERLINK "http://www.monografia.net/abnt/index.htm"</w:instrText>
+      </w:r>
+      <w:r>
+        <w:fldChar w:fldCharType="separate"/>
+      </w:r>
+      <w:r>
+        <w:rPr>
+          <w:rStyle w:val="Hyperlink"/>
+          <w:rFonts w:ascii="Arial" w:hAnsi="Arial"/>
+        </w:rPr>
+        <w:t>http://www.monografia.net/abnt/index.htm</w:t>
+      </w:r>
+      <w:r>
+        <w:fldChar w:fldCharType="end"/>
+      </w:r>
       <w:r>
         <w:rPr>
           <w:rFonts w:ascii="Arial" w:hAnsi="Arial"/>
@@ -1646,13 +1656,6 @@
     <w:p/>
     <w:sdt>
       <w:sdtPr>
-        <w:id w:val="9332422"/>
-        <w:docPartObj>
-          <w:docPartGallery w:val="Table of Contents"/>
-          <w:docPartUnique/>
-        </w:docPartObj>
-      </w:sdtPr>
-      <w:sdtEndPr>
         <w:rPr>
           <w:rFonts w:ascii="Times New Roman" w:eastAsia="Times New Roman" w:hAnsi="Times New Roman" w:cs="Times New Roman"/>
           <w:b w:val="0"/>
@@ -1662,7 +1665,12 @@
           <w:szCs w:val="20"/>
           <w:lang w:eastAsia="ar-SA"/>
         </w:rPr>
-      </w:sdtEndPr>
+        <w:id w:val="9332422"/>
+        <w:docPartObj>
+          <w:docPartGallery w:val="Table of Contents"/>
+          <w:docPartUnique/>
+        </w:docPartObj>
+      </w:sdtPr>
       <w:sdtContent>
         <w:p>
           <w:pPr>
@@ -6522,11 +6530,11 @@
         <w:commentReference w:id="2"/>
       </w:r>
       <w:r>
-        <w:t xml:space="preserve">, arrecadando </w:t>
+        <w:t xml:space="preserve">, arrecadando bilhões de dólares todos os anos (Não achei do mundo inteiro, </w:t>
       </w:r>
       <w:r>
         <w:lastRenderedPageBreak/>
-        <w:t>bilhões de dólares todos os anos (Não achei do mundo inteiro, mas segundo a NDP, 18bilhões nos estados unidos só em venda, e cerca de 6 bilhões com jogos online (assinaturas e venda de intens – 1 bilhão de world of warcraft).</w:t>
+        <w:t>mas segundo a NDP, 18bilhões nos estados unidos só em venda, e cerca de 6 bilhões com jogos online (assinaturas e venda de intens – 1 bilhão de world of warcraft).</w:t>
       </w:r>
     </w:p>
     <w:p>
@@ -6712,7 +6720,7 @@
       <w:r>
         <w:t xml:space="preserve">O Microsoft Surface já vem preparado para reconhecer vários aparelhos com tecnologia bluetooth 2.0 e wireless 802.11 b/g, basta colocar o aparelho sobre a tela que o sistema reconhecerá e irá mostrar as opções de interação com o </w:t>
       </w:r>
-      <w:hyperlink r:id="rId9" w:tooltip="Periférico" w:history="1">
+      <w:hyperlink r:id="rId8" w:tooltip="Periférico" w:history="1">
         <w:r>
           <w:rPr>
             <w:rStyle w:val="Hyperlink"/>
@@ -6765,11 +6773,11 @@
         <w:t xml:space="preserve">Reactable </w:t>
       </w:r>
       <w:r>
-        <w:t xml:space="preserve">sintetiza sons gerados através de fontes, filtros e osciladores. Cada objeto, podendo este ser um cubo, cone, cilindro, entre outros, é classificado por um software a partir de imagens de fiduciais situados no fundo dos mesmos e capturados por uma câmera. Assim cada objeto é classificado como um dos geradores e filtros obtendo-se como resultado um som único vindo da interação destes objetos. Este instrumento utiliza como base o </w:t>
+        <w:t xml:space="preserve">sintetiza sons gerados através de fontes, filtros e osciladores. Cada objeto, podendo este ser um cubo, cone, cilindro, entre outros, é classificado por um software a partir de imagens de fiduciais situados no fundo dos mesmos e capturados por uma câmera. Assim cada objeto é classificado como um dos geradores e filtros obtendo-se como resultado um som único vindo da interação destes </w:t>
       </w:r>
       <w:r>
         <w:lastRenderedPageBreak/>
-        <w:t xml:space="preserve">software de detecção de marcadores fiduciais </w:t>
+        <w:t xml:space="preserve">objetos. Este instrumento utiliza como base o software de detecção de marcadores fiduciais </w:t>
       </w:r>
       <w:r>
         <w:rPr>
@@ -7130,11 +7138,11 @@
     </w:p>
     <w:p>
       <w:r>
-        <w:t xml:space="preserve">Na dimensão temporal, jogo de tempo real não existe divisão de tempo ou de permissão para jogadores terminarem sua jogada, ambos podem agir assim que tomadas as decisões sem necessidade de esperar sua vez, como ocorre no jogo em turno, que cada jogador deve esperar seu momento de agir, enquanto espera as ações de seu/seus adversário(s). Em alguns jogos virtuais podemos encontrar ambas características em mini-jogos dentro do contexto principal, </w:t>
+        <w:t xml:space="preserve">Na dimensão temporal, jogo de tempo real não existe divisão de tempo ou de permissão para jogadores terminarem sua jogada, ambos podem agir assim que tomadas as decisões sem necessidade de esperar sua vez, como ocorre no jogo em turno, que cada jogador deve esperar seu momento de agir, enquanto espera as ações de seu/seus adversário(s). Em alguns jogos virtuais podemos encontrar ambas características em </w:t>
       </w:r>
       <w:r>
         <w:lastRenderedPageBreak/>
-        <w:t>sendo que para algumas ações são todas em tempo real, quando os jogadores entram em combate muda para um ambiente de turno.</w:t>
+        <w:t>mini-jogos dentro do contexto principal, sendo que para algumas ações são todas em tempo real, quando os jogadores entram em combate muda para um ambiente de turno.</w:t>
       </w:r>
     </w:p>
     <w:p>
@@ -7206,11 +7214,11 @@
     </w:p>
     <w:p>
       <w:r>
-        <w:t xml:space="preserve">Os RPGs são tipicamente mais colaborativos e sociais do que competitivos. Um jogo típico une os seus participantes em um único time que se aventura como um grupo. Um RPG raramente tem ganhadores ou perdedores. Isso o torna fundamentalmente diferente de outros jogos de tabuleiro, jogos de cartas, esportes, ou qualquer outro tipo de jogo. Por esses motivos a NASA, em missões espaciais longas, utiliza o RPG como forma de entretenimento nas missões, evitando o conflito entre os tripulantes, como no caso das tripulações russas </w:t>
+        <w:t xml:space="preserve">Os RPGs são tipicamente mais colaborativos e sociais do que competitivos. Um jogo típico une os seus participantes em um único time que se aventura como um grupo. Um RPG raramente tem ganhadores ou perdedores. Isso o torna fundamentalmente diferente de outros jogos de tabuleiro, jogos de cartas, esportes, ou qualquer outro tipo de jogo. Por esses motivos a NASA, em missões espaciais longas, utiliza o RPG como forma de entretenimento nas missões, evitando o conflito entre os tripulantes, como no caso das </w:t>
       </w:r>
       <w:r>
         <w:lastRenderedPageBreak/>
-        <w:t>quanto ao jogo de xadrez, e para reduzir o tédio, estresse e depressão que essas viagens podem causar [ FOLHA].</w:t>
+        <w:t>tripulações russas quanto ao jogo de xadrez, e para reduzir o tédio, estresse e depressão que essas viagens podem causar [ FOLHA].</w:t>
       </w:r>
     </w:p>
     <w:p>
@@ -7362,7 +7370,11 @@
         <w:t>Role Playing Game</w:t>
       </w:r>
       <w:r>
-        <w:t xml:space="preserve">) é um tipo de jogos onde o jogador incorpora um personagem fictício e através dele participa da criação de uma determinada história. O jogador determina que ações este personagem deva fazer e estas são impostas a um sistema de regras. Agindo de acordo com estas regras, o personagem evolui e faz a sua própria história. Segundo um estudo de </w:t>
+        <w:t xml:space="preserve">) é um tipo de jogos onde o jogador incorpora um personagem fictício e através dele participa da criação de uma determinada história. O jogador determina que ações este personagem deva fazer e estas são impostas a um sistema de regras. Agindo de acordo com estas regras, o personagem evolui e faz a sua </w:t>
+      </w:r>
+      <w:r>
+        <w:lastRenderedPageBreak/>
+        <w:t xml:space="preserve">própria história. Segundo um estudo de </w:t>
       </w:r>
       <w:r>
         <w:rPr>
@@ -7380,11 +7392,7 @@
         <w:t>RPGs</w:t>
       </w:r>
       <w:r>
-        <w:t xml:space="preserve"> podem ampliar a capacidade de </w:t>
-      </w:r>
-      <w:r>
-        <w:lastRenderedPageBreak/>
-        <w:t>leitura, interpretação, e raciocínio lógico de seus jogadores, além de estimular o pensamento criativo .</w:t>
+        <w:t xml:space="preserve"> podem ampliar a capacidade de leitura, interpretação, e raciocínio lógico de seus jogadores, além de estimular o pensamento criativo .</w:t>
       </w:r>
     </w:p>
     <w:p>
@@ -7447,6 +7455,7 @@
       <w:r>
         <w:rPr>
           <w:noProof/>
+          <w:lang w:eastAsia="pt-BR"/>
         </w:rPr>
         <w:drawing>
           <wp:inline distT="0" distB="0" distL="0" distR="0">
@@ -7466,7 +7475,7 @@
                     </pic:cNvPicPr>
                   </pic:nvPicPr>
                   <pic:blipFill>
-                    <a:blip r:embed="rId10"/>
+                    <a:blip r:embed="rId9"/>
                     <a:srcRect/>
                     <a:stretch>
                       <a:fillRect/>
@@ -7560,6 +7569,7 @@
       <w:r>
         <w:rPr>
           <w:noProof/>
+          <w:lang w:eastAsia="pt-BR"/>
         </w:rPr>
         <w:lastRenderedPageBreak/>
         <w:drawing>
@@ -7580,7 +7590,7 @@
                     </pic:cNvPicPr>
                   </pic:nvPicPr>
                   <pic:blipFill>
-                    <a:blip r:embed="rId11"/>
+                    <a:blip r:embed="rId10"/>
                     <a:srcRect/>
                     <a:stretch>
                       <a:fillRect/>
@@ -7683,6 +7693,7 @@
       <w:r>
         <w:rPr>
           <w:noProof/>
+          <w:lang w:eastAsia="pt-BR"/>
         </w:rPr>
         <w:drawing>
           <wp:inline distT="0" distB="0" distL="0" distR="0">
@@ -7702,7 +7713,7 @@
                     </pic:cNvPicPr>
                   </pic:nvPicPr>
                   <pic:blipFill>
-                    <a:blip r:embed="rId12"/>
+                    <a:blip r:embed="rId11"/>
                     <a:srcRect/>
                     <a:stretch>
                       <a:fillRect/>
@@ -7743,7 +7754,6 @@
       </w:pPr>
       <w:bookmarkStart w:id="36" w:name="_Toc199691177"/>
       <w:r>
-        <w:lastRenderedPageBreak/>
         <w:t>RPG Tático x RPG Ação</w:t>
       </w:r>
       <w:bookmarkEnd w:id="36"/>
@@ -7781,6 +7791,8 @@
           <w:rPr>
             <w:rPrChange w:id="40" w:author="admbcc" w:date="2008-05-27T22:36:00Z">
               <w:rPr>
+                <w:i/>
+                <w:iCs/>
                 <w:lang w:val="en-US"/>
               </w:rPr>
             </w:rPrChange>
@@ -7796,6 +7808,8 @@
               <w:rFonts w:ascii="Times New Roman" w:hAnsi="Times New Roman"/>
               <w:b w:val="0"/>
               <w:bCs w:val="0"/>
+              <w:i/>
+              <w:iCs/>
               <w:color w:val="auto"/>
             </w:rPr>
           </w:rPrChange>
@@ -7841,11 +7855,8 @@
     </w:p>
     <w:p>
       <w:r>
-        <w:t xml:space="preserve">O uso de fiduciais corresponderá ao posicionamento e movimentação do personagens na mesa, sendo verificada pela regra de jogo as posições possíveis de acordo com terreno e </w:t>
-      </w:r>
-      <w:r>
         <w:lastRenderedPageBreak/>
-        <w:t>características do personagem, terrenos íngremes terrão acesso restrito ao condicionamento físico do personagem, assim como uma movimentação mais lenta em comparação com planícies.</w:t>
+        <w:t>O uso de fiduciais corresponderá ao posicionamento e movimentação do personagens na mesa, sendo verificada pela regra de jogo as posições possíveis de acordo com terreno e características do personagem, terrenos íngremes terrão acesso restrito ao condicionamento físico do personagem, assim como uma movimentação mais lenta em comparação com planícies.</w:t>
       </w:r>
     </w:p>
     <w:p>
@@ -7907,19 +7918,19 @@
         <w:t>Final Fantasy Tactics</w:t>
       </w:r>
       <w:r>
-        <w:t>, onde o jogador controla vários personagens com características diferentes, cujo objetivo é derrotar o inimigo através de ataques, magias e itens, utilizando táticas, como por exemplo, se beneficiar de uma determinada posição no campo de batalha para obter vantagens sobre o inimigo.</w:t>
-      </w:r>
-    </w:p>
-    <w:p>
-      <w:pPr>
-        <w:spacing w:before="100" w:beforeAutospacing="1" w:after="100" w:afterAutospacing="1"/>
-      </w:pPr>
-      <w:r>
-        <w:t xml:space="preserve">Transpondo a idéia do jogo para uma mesa multi-toque, decidimos utilizar objetos físicos para representar os personagens no campo de batalha e o toque seria utilizado para interagir </w:t>
+        <w:t xml:space="preserve">, onde o jogador controla vários personagens com características diferentes, cujo objetivo é derrotar o inimigo através de ataques, magias e itens, utilizando táticas, como por </w:t>
       </w:r>
       <w:r>
         <w:lastRenderedPageBreak/>
-        <w:t>com as ações que os personagens deveriam executar. Como para a detecção de objetos utilizaríamos fiduciais, e devido a problemas em sua detecção, o controle dos personagens também ficou a cargo do toque.</w:t>
+        <w:t>exemplo, se beneficiar de uma determinada posição no campo de batalha para obter vantagens sobre o inimigo.</w:t>
+      </w:r>
+    </w:p>
+    <w:p>
+      <w:pPr>
+        <w:spacing w:before="100" w:beforeAutospacing="1" w:after="100" w:afterAutospacing="1"/>
+      </w:pPr>
+      <w:r>
+        <w:t>Transpondo a idéia do jogo para uma mesa multi-toque, decidimos utilizar objetos físicos para representar os personagens no campo de batalha e o toque seria utilizado para interagir com as ações que os personagens deveriam executar. Como para a detecção de objetos utilizaríamos fiduciais, e devido a problemas em sua detecção, o controle dos personagens também ficou a cargo do toque.</w:t>
       </w:r>
     </w:p>
     <w:p>
@@ -7985,6 +7996,7 @@
     </w:p>
     <w:p>
       <w:r>
+        <w:lastRenderedPageBreak/>
         <w:t>O XNA permite somente programação em C#, uma linguagem da plataforma .NET bastante utilizada ultimamente devido à grande facilidade em integrar sistemas.</w:t>
       </w:r>
     </w:p>
@@ -8008,7 +8020,6 @@
         <w:rPr>
           <w:lang w:val="en-US"/>
         </w:rPr>
-        <w:lastRenderedPageBreak/>
         <w:t>•</w:t>
       </w:r>
       <w:r>
@@ -8180,6 +8191,7 @@
       </w:pPr>
       <w:bookmarkStart w:id="56" w:name="_Toc199691185"/>
       <w:r>
+        <w:lastRenderedPageBreak/>
         <w:t>Extended Framework</w:t>
       </w:r>
       <w:bookmarkEnd w:id="56"/>
@@ -8252,6 +8264,7 @@
     </w:p>
     <w:p>
       <w:r>
+        <w:lastRenderedPageBreak/>
         <w:t>Mensagens OSC utilizando o protocolo TUIO codificado com a presença de fiduciais, localizações, orientações e identificação são transmitidas para aplicações clientes via UDP.</w:t>
       </w:r>
     </w:p>
@@ -8281,7 +8294,6 @@
     </w:p>
     <w:p>
       <w:r>
-        <w:lastRenderedPageBreak/>
         <w:t xml:space="preserve">Quando há um toque do dedo, a luz encontra um índice de refração maior, sendo espalhada. Desse modo, com o auxílio de uma câmera para descobrir onde o toque ocorreu, e com uso da biblioteca TouchLib, implementada sobre OpenCV, para reconhecer esses sinais infra-vermelhos como toque e enviará eventos como dedo pressionado, dedo movido, e dedo retirado por protocolo TUIO </w:t>
       </w:r>
       <w:smartTag w:uri="urn:schemas-microsoft-com:office:smarttags" w:element="PersonName">
@@ -8329,6 +8341,7 @@
     </w:p>
     <w:p>
       <w:r>
+        <w:lastRenderedPageBreak/>
         <w:t xml:space="preserve">O OSC é um tipo de pacote criado pela biblioteca OSCPack voltado para a comunicação entre instrumentos musicais, computadores e equipamentos multimídia. </w:t>
       </w:r>
     </w:p>
@@ -8385,6 +8398,7 @@
     </w:p>
     <w:p>
       <w:r>
+        <w:lastRenderedPageBreak/>
         <w:t>Uma outra vantagem em utilizar este tipo de hardware é que o jogo mesmo em um computador comum seria forçado a ter turno pois os jogadores seriam forçados a utilizar o mouse um de cada vez ou  utilizar dois computadores para jogar. E sendo no mesmo meio de ação fica muito mais fácil.</w:t>
       </w:r>
     </w:p>
@@ -8402,43 +8416,86 @@
       </w:pPr>
       <w:bookmarkStart w:id="67" w:name="_Toc199691191"/>
       <w:r>
+        <w:t>Arquitetura</w:t>
+      </w:r>
+      <w:bookmarkEnd w:id="67"/>
+    </w:p>
+    <w:p>
+      <w:pPr>
+        <w:spacing w:before="100" w:beforeAutospacing="1" w:after="100" w:afterAutospacing="1"/>
+      </w:pPr>
+      <w:r>
+        <w:t xml:space="preserve">O aperfeiçoamento da mesa se dará através da otimização do circuito elétrico, de modo a operar em sua máxima capacidade, inclusão de uma superfície para projeção, utilização de uma webcam com melhor resolução de captura de imagens e inclusão de softwares para reconhecimentos de toques e fiduciais. </w:t>
+      </w:r>
+    </w:p>
+    <w:p>
+      <w:pPr>
+        <w:spacing w:before="100" w:beforeAutospacing="1" w:after="100" w:afterAutospacing="1"/>
+      </w:pPr>
+      <w:r>
+        <w:t xml:space="preserve">Para o reconhecimento de toques o software </w:t>
+      </w:r>
+      <w:r>
+        <w:rPr>
+          <w:i/>
+        </w:rPr>
+        <w:t>Touchlib</w:t>
+      </w:r>
+      <w:r>
+        <w:t xml:space="preserve"> foi utilizado, e para o reconhecimento de fiduciais, o software </w:t>
+      </w:r>
+      <w:r>
+        <w:rPr>
+          <w:i/>
+        </w:rPr>
+        <w:t>Reactivicion</w:t>
+      </w:r>
+      <w:r>
+        <w:t xml:space="preserve"> foi utilizado. Ambos os softwares utilizam o protocolo </w:t>
+      </w:r>
+      <w:r>
+        <w:rPr>
+          <w:i/>
+        </w:rPr>
+        <w:t>TUIO</w:t>
+      </w:r>
+      <w:r>
+        <w:t xml:space="preserve"> juntamente com o protocolo </w:t>
+      </w:r>
+      <w:r>
+        <w:rPr>
+          <w:i/>
+        </w:rPr>
+        <w:t>OSC</w:t>
+      </w:r>
+      <w:r>
+        <w:t xml:space="preserve"> para se comunicar com softwares externos.</w:t>
+      </w:r>
+    </w:p>
+    <w:p>
+      <w:pPr>
+        <w:spacing w:before="100" w:beforeAutospacing="1" w:after="100" w:afterAutospacing="1"/>
+      </w:pPr>
+      <w:r>
+        <w:t>O desenvolvimento do jogo se dará através do desenvolvimento de um protótipo inicial e uma versão final, sendo que está será o jogo com todas as funcionalidades codificadas. As funcionalidades do jogo bem como a sua implementação serão descritas neste capítulo.</w:t>
+      </w:r>
+    </w:p>
+    <w:p>
+      <w:pPr>
+        <w:spacing w:before="100" w:beforeAutospacing="1" w:after="100" w:afterAutospacing="1"/>
+      </w:pPr>
+      <w:r>
         <w:lastRenderedPageBreak/>
-        <w:t>Arquitetura</w:t>
-      </w:r>
-      <w:bookmarkEnd w:id="67"/>
-    </w:p>
-    <w:p>
-      <w:pPr>
-        <w:spacing w:before="100" w:beforeAutospacing="1" w:after="100" w:afterAutospacing="1"/>
-      </w:pPr>
-      <w:r>
-        <w:t xml:space="preserve">O aperfeiçoamento da mesa se dará através da otimização do circuito elétrico, de modo a operar em sua máxima capacidade, inclusão de uma superfície para projeção, utilização de uma webcam com melhor resolução de captura de imagens e inclusão de softwares para reconhecimentos de toques e fiduciais. </w:t>
-      </w:r>
-    </w:p>
-    <w:p>
-      <w:pPr>
-        <w:spacing w:before="100" w:beforeAutospacing="1" w:after="100" w:afterAutospacing="1"/>
-      </w:pPr>
-      <w:r>
-        <w:t xml:space="preserve">Para o reconhecimento de toques o software </w:t>
-      </w:r>
-      <w:r>
-        <w:rPr>
-          <w:i/>
-        </w:rPr>
-        <w:t>Touchlib</w:t>
-      </w:r>
-      <w:r>
-        <w:t xml:space="preserve"> foi utilizado, e para o reconhecimento de fiduciais, o software </w:t>
-      </w:r>
-      <w:r>
-        <w:rPr>
-          <w:i/>
-        </w:rPr>
-        <w:t>Reactivicion</w:t>
-      </w:r>
-      <w:r>
-        <w:t xml:space="preserve"> foi utilizado. Ambos os softwares utilizam o protocolo </w:t>
+        <w:t xml:space="preserve">Dessa forma, a arquitetura geral do sistema é mostrada a seguir. As ações que os usuários executarem sobre a mesa, como o posicionamento de um fiducial ou o toque de um ou mais dedos sobre sua superfície será reconhecida pelos softwares através da análise das imagens enviadas por uma </w:t>
+      </w:r>
+      <w:r>
+        <w:rPr>
+          <w:i/>
+        </w:rPr>
+        <w:t>webcam</w:t>
+      </w:r>
+      <w:r>
+        <w:t xml:space="preserve">. O software processa as informações e envia uma mensagem </w:t>
       </w:r>
       <w:r>
         <w:rPr>
@@ -8447,7 +8504,16 @@
         <w:t>TUIO</w:t>
       </w:r>
       <w:r>
-        <w:t xml:space="preserve"> juntamente com o protocolo </w:t>
+        <w:t xml:space="preserve"> para cada objeto ou dedo sobre a mesa, contendo as informações como posição, ângulo de movimentação, velocidades calculadas entre outras informações. Estas mensagens </w:t>
+      </w:r>
+      <w:r>
+        <w:rPr>
+          <w:i/>
+        </w:rPr>
+        <w:t>TUIO</w:t>
+      </w:r>
+      <w:r>
+        <w:t xml:space="preserve"> são empacotadas em envelopes </w:t>
       </w:r>
       <w:r>
         <w:rPr>
@@ -8456,58 +8522,6 @@
         <w:t>OSC</w:t>
       </w:r>
       <w:r>
-        <w:t xml:space="preserve"> para se comunicar com softwares externos.</w:t>
-      </w:r>
-    </w:p>
-    <w:p>
-      <w:pPr>
-        <w:spacing w:before="100" w:beforeAutospacing="1" w:after="100" w:afterAutospacing="1"/>
-      </w:pPr>
-      <w:r>
-        <w:t>O desenvolvimento do jogo se dará através do desenvolvimento de um protótipo inicial e uma versão final, sendo que está será o jogo com todas as funcionalidades codificadas. As funcionalidades do jogo bem como a sua implementação serão descritas neste capítulo.</w:t>
-      </w:r>
-    </w:p>
-    <w:p>
-      <w:pPr>
-        <w:spacing w:before="100" w:beforeAutospacing="1" w:after="100" w:afterAutospacing="1"/>
-      </w:pPr>
-      <w:r>
-        <w:t xml:space="preserve">Dessa forma, a arquitetura geral do sistema é mostrada a seguir. As ações que os usuários executarem sobre a mesa, como o posicionamento de um fiducial ou o toque de um ou mais dedos sobre sua superfície será reconhecida pelos softwares através da análise das imagens enviadas por uma </w:t>
-      </w:r>
-      <w:r>
-        <w:rPr>
-          <w:i/>
-        </w:rPr>
-        <w:t>webcam</w:t>
-      </w:r>
-      <w:r>
-        <w:t xml:space="preserve">. O software processa as informações e envia uma mensagem </w:t>
-      </w:r>
-      <w:r>
-        <w:rPr>
-          <w:i/>
-        </w:rPr>
-        <w:t>TUIO</w:t>
-      </w:r>
-      <w:r>
-        <w:t xml:space="preserve"> para cada objeto ou dedo sobre a mesa, contendo as informações como posição, ângulo de movimentação, velocidades calculadas entre outras informações. Estas mensagens </w:t>
-      </w:r>
-      <w:r>
-        <w:rPr>
-          <w:i/>
-        </w:rPr>
-        <w:t>TUIO</w:t>
-      </w:r>
-      <w:r>
-        <w:t xml:space="preserve"> são empacotadas em envelopes </w:t>
-      </w:r>
-      <w:r>
-        <w:rPr>
-          <w:i/>
-        </w:rPr>
-        <w:t>OSC</w:t>
-      </w:r>
-      <w:r>
         <w:t xml:space="preserve"> e enviadas via </w:t>
       </w:r>
       <w:r>
@@ -8533,6 +8547,7 @@
       <w:r>
         <w:rPr>
           <w:noProof/>
+          <w:lang w:eastAsia="pt-BR"/>
         </w:rPr>
         <w:lastRenderedPageBreak/>
         <w:drawing>
@@ -8553,7 +8568,7 @@
                     </pic:cNvPicPr>
                   </pic:nvPicPr>
                   <pic:blipFill>
-                    <a:blip r:embed="rId13"/>
+                    <a:blip r:embed="rId12"/>
                     <a:srcRect/>
                     <a:stretch>
                       <a:fillRect/>
@@ -8592,28 +8607,1340 @@
     <w:p>
       <w:pPr>
         <w:pStyle w:val="Ttulo2"/>
-        <w:pPrChange w:id="68" w:author="admbcc" w:date="2008-05-27T22:22:00Z">
+      </w:pPr>
+      <w:bookmarkStart w:id="68" w:name="_Toc199691192"/>
+      <w:r>
+        <w:t>Mesa</w:t>
+      </w:r>
+    </w:p>
+    <w:p>
+      <w:pPr>
+        <w:spacing w:before="100" w:beforeAutospacing="1" w:after="100" w:afterAutospacing="1"/>
+      </w:pPr>
+      <w:r>
+        <w:t xml:space="preserve">Nos tempos de hoje tem surgidos muitas mesas </w:t>
+      </w:r>
+      <w:proofErr w:type="spellStart"/>
+      <w:r>
+        <w:t>multitoque</w:t>
+      </w:r>
+      <w:proofErr w:type="spellEnd"/>
+      <w:r>
+        <w:t xml:space="preserve">, estas que seguem a revolucionaria Microsoft </w:t>
+      </w:r>
+      <w:proofErr w:type="spellStart"/>
+      <w:r>
+        <w:t>surface</w:t>
+      </w:r>
+      <w:proofErr w:type="spellEnd"/>
+      <w:r>
+        <w:t xml:space="preserve">. A </w:t>
+      </w:r>
+      <w:proofErr w:type="spellStart"/>
+      <w:r>
+        <w:t>Reactable</w:t>
+      </w:r>
+      <w:proofErr w:type="spellEnd"/>
+      <w:r>
+        <w:t xml:space="preserve"> para produzir musica e as </w:t>
+      </w:r>
+      <w:proofErr w:type="spellStart"/>
+      <w:proofErr w:type="gramStart"/>
+      <w:r>
+        <w:t>InteractTable</w:t>
+      </w:r>
+      <w:proofErr w:type="spellEnd"/>
+      <w:proofErr w:type="gramEnd"/>
+      <w:r>
+        <w:t xml:space="preserve"> que funcionam com desenhos, fotos e jogos.</w:t>
+      </w:r>
+    </w:p>
+    <w:p>
+      <w:pPr>
+        <w:spacing w:before="100" w:beforeAutospacing="1" w:after="100" w:afterAutospacing="1"/>
+      </w:pPr>
+      <w:r>
+        <w:t xml:space="preserve">Utilizamos uma mesa desenvolvida em um projeto de conclusão de curso anteriormente no </w:t>
+      </w:r>
+      <w:proofErr w:type="spellStart"/>
+      <w:proofErr w:type="gramStart"/>
+      <w:r>
+        <w:t>Senac</w:t>
+      </w:r>
+      <w:proofErr w:type="spellEnd"/>
+      <w:proofErr w:type="gramEnd"/>
+      <w:r>
+        <w:t xml:space="preserve">. Esta mesa que se qualifica como </w:t>
+      </w:r>
+      <w:proofErr w:type="spellStart"/>
+      <w:r>
+        <w:t>Interacttable</w:t>
+      </w:r>
+      <w:proofErr w:type="spellEnd"/>
+      <w:r>
+        <w:t xml:space="preserve"> é </w:t>
+      </w:r>
+      <w:proofErr w:type="gramStart"/>
+      <w:r>
+        <w:t>composta por madeira, acrílico</w:t>
+      </w:r>
+      <w:proofErr w:type="gramEnd"/>
+      <w:r>
+        <w:t xml:space="preserve"> e um circuito de </w:t>
+      </w:r>
+      <w:proofErr w:type="spellStart"/>
+      <w:r>
+        <w:t>leds</w:t>
+      </w:r>
+      <w:proofErr w:type="spellEnd"/>
+      <w:r>
+        <w:t>.</w:t>
+      </w:r>
+    </w:p>
+    <w:p>
+      <w:pPr>
+        <w:pStyle w:val="Ttulo3"/>
+      </w:pPr>
+      <w:r>
+        <w:lastRenderedPageBreak/>
+        <w:t>Estrutura da Mesa</w:t>
+      </w:r>
+    </w:p>
+    <w:p>
+      <w:pPr>
+        <w:spacing w:before="100" w:beforeAutospacing="1" w:after="100" w:afterAutospacing="1"/>
+      </w:pPr>
+      <w:r>
+        <w:t xml:space="preserve">A mesa esta disposta em quatro partes: elétrica, estrutura, visão computacional e projeção. </w:t>
+      </w:r>
+    </w:p>
+    <w:p>
+      <w:pPr>
+        <w:spacing w:before="100" w:beforeAutospacing="1" w:after="100" w:afterAutospacing="1"/>
+      </w:pPr>
+      <w:r>
+        <w:t xml:space="preserve">A parte elétrica esta disposta ente uma fonte de </w:t>
+      </w:r>
+      <w:proofErr w:type="gramStart"/>
+      <w:r>
+        <w:t>12V</w:t>
+      </w:r>
+      <w:proofErr w:type="gramEnd"/>
+      <w:r>
+        <w:t xml:space="preserve">, 47 </w:t>
+      </w:r>
+      <w:proofErr w:type="spellStart"/>
+      <w:r>
+        <w:t>leds</w:t>
+      </w:r>
+      <w:proofErr w:type="spellEnd"/>
+      <w:r>
+        <w:t>, fios, e resistores de 56Ω e 5,6Ω.</w:t>
+      </w:r>
+    </w:p>
+    <w:p>
+      <w:pPr>
+        <w:spacing w:before="100" w:beforeAutospacing="1" w:after="100" w:afterAutospacing="1"/>
+        <w:jc w:val="center"/>
+      </w:pPr>
+      <w:r>
+        <w:rPr>
+          <w:noProof/>
+          <w:lang w:eastAsia="pt-BR"/>
+        </w:rPr>
+        <w:drawing>
+          <wp:inline distT="0" distB="0" distL="0" distR="0">
+            <wp:extent cx="3446780" cy="2588260"/>
+            <wp:effectExtent l="19050" t="0" r="1270" b="0"/>
+            <wp:docPr id="16" name="Imagem 1" descr="IMG_6338_2"/>
+            <wp:cNvGraphicFramePr>
+              <a:graphicFrameLocks xmlns:a="http://schemas.openxmlformats.org/drawingml/2006/main" noChangeAspect="1"/>
+            </wp:cNvGraphicFramePr>
+            <a:graphic xmlns:a="http://schemas.openxmlformats.org/drawingml/2006/main">
+              <a:graphicData uri="http://schemas.openxmlformats.org/drawingml/2006/picture">
+                <pic:pic xmlns:pic="http://schemas.openxmlformats.org/drawingml/2006/picture">
+                  <pic:nvPicPr>
+                    <pic:cNvPr id="0" name="Imagem 1" descr="IMG_6338_2"/>
+                    <pic:cNvPicPr>
+                      <a:picLocks noChangeAspect="1" noChangeArrowheads="1"/>
+                    </pic:cNvPicPr>
+                  </pic:nvPicPr>
+                  <pic:blipFill>
+                    <a:blip r:embed="rId13"/>
+                    <a:srcRect/>
+                    <a:stretch>
+                      <a:fillRect/>
+                    </a:stretch>
+                  </pic:blipFill>
+                  <pic:spPr bwMode="auto">
+                    <a:xfrm>
+                      <a:off x="0" y="0"/>
+                      <a:ext cx="3446780" cy="2588260"/>
+                    </a:xfrm>
+                    <a:prstGeom prst="rect">
+                      <a:avLst/>
+                    </a:prstGeom>
+                    <a:noFill/>
+                    <a:ln w="9525">
+                      <a:noFill/>
+                      <a:miter lim="800000"/>
+                      <a:headEnd/>
+                      <a:tailEnd/>
+                    </a:ln>
+                  </pic:spPr>
+                </pic:pic>
+              </a:graphicData>
+            </a:graphic>
+          </wp:inline>
+        </w:drawing>
+      </w:r>
+      <w:r>
+        <w:br/>
+        <w:t>[componentes da parte elétrica]</w:t>
+      </w:r>
+    </w:p>
+    <w:p>
+      <w:pPr>
+        <w:spacing w:before="100" w:beforeAutospacing="1" w:after="100" w:afterAutospacing="1"/>
+      </w:pPr>
+      <w:r>
+        <w:t xml:space="preserve">A parte elétrica da mesa anterior não atendia nossas necessidades para este projeto, pois causava grandes problemas na hora de detectar o toque, devido à intensidade da luz do </w:t>
+      </w:r>
+      <w:proofErr w:type="spellStart"/>
+      <w:r>
+        <w:t>led</w:t>
+      </w:r>
+      <w:proofErr w:type="spellEnd"/>
+      <w:r>
+        <w:t xml:space="preserve"> estar baixa. Resolvemos então reestruturar a parte elétrica. </w:t>
+      </w:r>
+    </w:p>
+    <w:p>
+      <w:pPr>
+        <w:spacing w:before="100" w:beforeAutospacing="1" w:after="100" w:afterAutospacing="1"/>
+      </w:pPr>
+      <w:r>
+        <w:t xml:space="preserve">A mesa antes estava disposta com 47 </w:t>
+      </w:r>
+      <w:proofErr w:type="spellStart"/>
+      <w:r>
+        <w:t>leds</w:t>
+      </w:r>
+      <w:proofErr w:type="spellEnd"/>
+      <w:r>
+        <w:t xml:space="preserve">, cada ligado em um resistor de 150Ω usando uma fonte de </w:t>
+      </w:r>
+      <w:proofErr w:type="gramStart"/>
+      <w:r>
+        <w:t>9V</w:t>
+      </w:r>
+      <w:proofErr w:type="gramEnd"/>
+      <w:r>
+        <w:t xml:space="preserve"> tinha como intensidade 52mA. Agora esta disposta em conjuntos de </w:t>
+      </w:r>
+      <w:proofErr w:type="gramStart"/>
+      <w:r>
+        <w:t>5</w:t>
+      </w:r>
+      <w:proofErr w:type="gramEnd"/>
+      <w:r>
+        <w:t xml:space="preserve"> </w:t>
+      </w:r>
+      <w:proofErr w:type="spellStart"/>
+      <w:r>
+        <w:t>leds</w:t>
+      </w:r>
+      <w:proofErr w:type="spellEnd"/>
+      <w:r>
+        <w:t xml:space="preserve"> com dois resistores em serial sendo um de 56Ω e outro de 5,6Ω limitando a corrente para evitar queimar os </w:t>
+      </w:r>
+      <w:proofErr w:type="spellStart"/>
+      <w:r>
+        <w:t>leds</w:t>
+      </w:r>
+      <w:proofErr w:type="spellEnd"/>
+      <w:r>
+        <w:t xml:space="preserve"> obtivemos uma intensidade de 97mA.</w:t>
+      </w:r>
+    </w:p>
+    <w:p>
+      <w:pPr>
+        <w:spacing w:before="100" w:beforeAutospacing="1" w:after="100" w:afterAutospacing="1"/>
+        <w:jc w:val="center"/>
+      </w:pPr>
+      <w:r>
+        <w:lastRenderedPageBreak/>
+        <w:t xml:space="preserve">No final da mesa sobram dois </w:t>
+      </w:r>
+      <w:proofErr w:type="spellStart"/>
+      <w:r>
+        <w:t>leds</w:t>
+      </w:r>
+      <w:proofErr w:type="spellEnd"/>
+      <w:r>
+        <w:t xml:space="preserve"> assim foram colocados dois resistores de 56Ω também em serial, assim limitando a corrente a </w:t>
+      </w:r>
+      <w:proofErr w:type="gramStart"/>
+      <w:r>
+        <w:t>85mA</w:t>
+      </w:r>
+      <w:proofErr w:type="gramEnd"/>
+      <w:r>
+        <w:t xml:space="preserve"> evitando a queima dos </w:t>
+      </w:r>
+      <w:proofErr w:type="spellStart"/>
+      <w:r>
+        <w:t>leds</w:t>
+      </w:r>
+      <w:proofErr w:type="spellEnd"/>
+      <w:r>
+        <w:t xml:space="preserve">. </w:t>
+      </w:r>
+      <w:r>
+        <w:rPr>
+          <w:noProof/>
+          <w:lang w:eastAsia="pt-BR"/>
+        </w:rPr>
+        <w:drawing>
+          <wp:inline distT="0" distB="0" distL="0" distR="0">
+            <wp:extent cx="5148580" cy="4445635"/>
+            <wp:effectExtent l="19050" t="0" r="0" b="0"/>
+            <wp:docPr id="4" name="Imagem 5"/>
+            <wp:cNvGraphicFramePr>
+              <a:graphicFrameLocks xmlns:a="http://schemas.openxmlformats.org/drawingml/2006/main" noChangeAspect="1"/>
+            </wp:cNvGraphicFramePr>
+            <a:graphic xmlns:a="http://schemas.openxmlformats.org/drawingml/2006/main">
+              <a:graphicData uri="http://schemas.openxmlformats.org/drawingml/2006/picture">
+                <pic:pic xmlns:pic="http://schemas.openxmlformats.org/drawingml/2006/picture">
+                  <pic:nvPicPr>
+                    <pic:cNvPr id="0" name="Imagem 5"/>
+                    <pic:cNvPicPr>
+                      <a:picLocks noChangeAspect="1" noChangeArrowheads="1"/>
+                    </pic:cNvPicPr>
+                  </pic:nvPicPr>
+                  <pic:blipFill>
+                    <a:blip r:embed="rId14"/>
+                    <a:srcRect/>
+                    <a:stretch>
+                      <a:fillRect/>
+                    </a:stretch>
+                  </pic:blipFill>
+                  <pic:spPr bwMode="auto">
+                    <a:xfrm>
+                      <a:off x="0" y="0"/>
+                      <a:ext cx="5148580" cy="4445635"/>
+                    </a:xfrm>
+                    <a:prstGeom prst="rect">
+                      <a:avLst/>
+                    </a:prstGeom>
+                    <a:noFill/>
+                    <a:ln w="9525">
+                      <a:noFill/>
+                      <a:miter lim="800000"/>
+                      <a:headEnd/>
+                      <a:tailEnd/>
+                    </a:ln>
+                  </pic:spPr>
+                </pic:pic>
+              </a:graphicData>
+            </a:graphic>
+          </wp:inline>
+        </w:drawing>
+      </w:r>
+      <w:r>
+        <w:br/>
+        <w:t>[Arquitetura da rede elétrica]</w:t>
+      </w:r>
+    </w:p>
+    <w:p>
+      <w:pPr>
+        <w:spacing w:before="100" w:beforeAutospacing="1" w:after="100" w:afterAutospacing="1"/>
+        <w:rPr>
+          <w:b/>
+          <w:color w:val="FF0000"/>
+        </w:rPr>
+      </w:pPr>
+      <w:r>
+        <w:t xml:space="preserve">Sabendo que a intensidade luminosa do </w:t>
+      </w:r>
+      <w:proofErr w:type="spellStart"/>
+      <w:r>
+        <w:t>led</w:t>
+      </w:r>
+      <w:proofErr w:type="spellEnd"/>
+      <w:r>
+        <w:t xml:space="preserve"> aumenta linearmente com o aumento da corrente calculamos o aumento da intensidade do </w:t>
+      </w:r>
+      <w:proofErr w:type="spellStart"/>
+      <w:r>
+        <w:t>led</w:t>
+      </w:r>
+      <w:proofErr w:type="spellEnd"/>
+      <w:r>
+        <w:t xml:space="preserve"> em 53%.</w:t>
+      </w:r>
+      <w:r>
+        <w:rPr>
+          <w:b/>
+          <w:color w:val="FF0000"/>
+        </w:rPr>
+        <w:t xml:space="preserve"> </w:t>
+      </w:r>
+    </w:p>
+    <w:p>
+      <w:pPr>
+        <w:spacing w:before="100" w:beforeAutospacing="1" w:after="100" w:afterAutospacing="1"/>
+        <w:jc w:val="center"/>
+        <w:rPr>
+          <w:b/>
+          <w:color w:val="FF0000"/>
+        </w:rPr>
+      </w:pPr>
+      <w:r>
+        <w:rPr>
+          <w:position w:val="-172"/>
+        </w:rPr>
+        <w:object w:dxaOrig="3680" w:dyaOrig="3560">
+          <v:shapetype id="_x0000_t75" coordsize="21600,21600" o:spt="75" o:preferrelative="t" path="m@4@5l@4@11@9@11@9@5xe" filled="f" stroked="f">
+            <v:stroke joinstyle="miter"/>
+            <v:formulas>
+              <v:f eqn="if lineDrawn pixelLineWidth 0"/>
+              <v:f eqn="sum @0 1 0"/>
+              <v:f eqn="sum 0 0 @1"/>
+              <v:f eqn="prod @2 1 2"/>
+              <v:f eqn="prod @3 21600 pixelWidth"/>
+              <v:f eqn="prod @3 21600 pixelHeight"/>
+              <v:f eqn="sum @0 0 1"/>
+              <v:f eqn="prod @6 1 2"/>
+              <v:f eqn="prod @7 21600 pixelWidth"/>
+              <v:f eqn="sum @8 21600 0"/>
+              <v:f eqn="prod @7 21600 pixelHeight"/>
+              <v:f eqn="sum @10 21600 0"/>
+            </v:formulas>
+            <v:path o:extrusionok="f" gradientshapeok="t" o:connecttype="rect"/>
+            <o:lock v:ext="edit" aspectratio="t"/>
+          </v:shapetype>
+          <v:shape id="_x0000_i1025" type="#_x0000_t75" style="width:183.9pt;height:178.35pt" o:ole="">
+            <v:imagedata r:id="rId15" o:title=""/>
+          </v:shape>
+          <o:OLEObject Type="Embed" ProgID="Equation.3" ShapeID="_x0000_i1025" DrawAspect="Content" ObjectID="_1273433786" r:id="rId16"/>
+        </w:object>
+      </w:r>
+    </w:p>
+    <w:p>
+      <w:pPr>
+        <w:suppressAutoHyphens w:val="0"/>
+        <w:jc w:val="left"/>
+        <w:rPr>
+          <w:b/>
+          <w:color w:val="FF0000"/>
+        </w:rPr>
+        <w:sectPr>
+          <w:pgSz w:w="11906" w:h="16838"/>
+          <w:pgMar w:top="1417" w:right="1701" w:bottom="1417" w:left="1701" w:header="708" w:footer="708" w:gutter="0"/>
+          <w:cols w:space="720"/>
+        </w:sectPr>
+      </w:pPr>
+    </w:p>
+    <w:p>
+      <w:pPr>
+        <w:spacing w:before="100" w:beforeAutospacing="1" w:after="100" w:afterAutospacing="1"/>
+        <w:jc w:val="center"/>
+      </w:pPr>
+      <w:r>
+        <w:rPr>
+          <w:position w:val="-66"/>
+        </w:rPr>
+        <w:object w:dxaOrig="2000" w:dyaOrig="1440">
+          <v:shape id="_x0000_i1026" type="#_x0000_t75" style="width:99.7pt;height:1in" o:ole="">
+            <v:imagedata r:id="rId17" o:title=""/>
+          </v:shape>
+          <o:OLEObject Type="Embed" ProgID="Equation.3" ShapeID="_x0000_i1026" DrawAspect="Content" ObjectID="_1273433787" r:id="rId18"/>
+        </w:object>
+      </w:r>
+    </w:p>
+    <w:p>
+      <w:pPr>
+        <w:spacing w:before="100" w:beforeAutospacing="1" w:after="100" w:afterAutospacing="1"/>
+        <w:jc w:val="center"/>
+      </w:pPr>
+      <w:r>
+        <w:rPr>
+          <w:position w:val="-66"/>
+        </w:rPr>
+        <w:object w:dxaOrig="2220" w:dyaOrig="1440">
+          <v:shape id="_x0000_i1028" type="#_x0000_t75" style="width:110.75pt;height:1in" o:ole="">
+            <v:imagedata r:id="rId19" o:title=""/>
+          </v:shape>
+          <o:OLEObject Type="Embed" ProgID="Equation.3" ShapeID="_x0000_i1028" DrawAspect="Content" ObjectID="_1273433788" r:id="rId20"/>
+        </w:object>
+      </w:r>
+    </w:p>
+    <w:p>
+      <w:pPr>
+        <w:suppressAutoHyphens w:val="0"/>
+        <w:jc w:val="left"/>
+        <w:sectPr>
+          <w:type w:val="continuous"/>
+          <w:pgSz w:w="11906" w:h="16838"/>
+          <w:pgMar w:top="1417" w:right="1701" w:bottom="1417" w:left="1701" w:header="708" w:footer="708" w:gutter="0"/>
+          <w:cols w:num="2" w:space="720" w:equalWidth="0">
+            <w:col w:w="3898" w:space="708"/>
+            <w:col w:w="3898"/>
+          </w:cols>
+        </w:sectPr>
+      </w:pPr>
+    </w:p>
+    <w:p>
+      <w:pPr>
+        <w:spacing w:before="100" w:beforeAutospacing="1" w:after="100" w:afterAutospacing="1"/>
+        <w:jc w:val="center"/>
+      </w:pPr>
+      <w:r>
+        <w:rPr>
+          <w:position w:val="-76"/>
+        </w:rPr>
+        <w:object w:dxaOrig="4060" w:dyaOrig="1700">
+          <v:shape id="_x0000_i1027" type="#_x0000_t75" style="width:202.7pt;height:85.3pt" o:ole="">
+            <v:imagedata r:id="rId21" o:title=""/>
+          </v:shape>
+          <o:OLEObject Type="Embed" ProgID="Equation.3" ShapeID="_x0000_i1027" DrawAspect="Content" ObjectID="_1273433789" r:id="rId22"/>
+        </w:object>
+      </w:r>
+    </w:p>
+    <w:p>
+      <w:pPr>
+        <w:spacing w:before="100" w:beforeAutospacing="1" w:after="100" w:afterAutospacing="1"/>
+        <w:jc w:val="center"/>
+      </w:pPr>
+    </w:p>
+    <w:p>
+      <w:pPr>
+        <w:spacing w:before="100" w:beforeAutospacing="1" w:after="100" w:afterAutospacing="1"/>
+      </w:pPr>
+      <w:r>
+        <w:t>Para estes resistores em serial foi desenvolvida uma pequena placa de resistência onde os resistores se encontram soldados juntos com os conectores.</w:t>
+      </w:r>
+    </w:p>
+    <w:p>
+      <w:pPr>
+        <w:spacing w:before="100" w:beforeAutospacing="1" w:after="100" w:afterAutospacing="1"/>
+        <w:jc w:val="center"/>
+      </w:pPr>
+      <w:r>
+        <w:rPr>
+          <w:noProof/>
+          <w:lang w:eastAsia="pt-BR"/>
+        </w:rPr>
+        <w:drawing>
+          <wp:inline distT="0" distB="0" distL="0" distR="0">
+            <wp:extent cx="3136900" cy="1870710"/>
+            <wp:effectExtent l="19050" t="0" r="6350" b="0"/>
+            <wp:docPr id="3" name="Imagem 4" descr="IMG_6334"/>
+            <wp:cNvGraphicFramePr>
+              <a:graphicFrameLocks xmlns:a="http://schemas.openxmlformats.org/drawingml/2006/main" noChangeAspect="1"/>
+            </wp:cNvGraphicFramePr>
+            <a:graphic xmlns:a="http://schemas.openxmlformats.org/drawingml/2006/main">
+              <a:graphicData uri="http://schemas.openxmlformats.org/drawingml/2006/picture">
+                <pic:pic xmlns:pic="http://schemas.openxmlformats.org/drawingml/2006/picture">
+                  <pic:nvPicPr>
+                    <pic:cNvPr id="0" name="Imagem 4" descr="IMG_6334"/>
+                    <pic:cNvPicPr>
+                      <a:picLocks noChangeAspect="1" noChangeArrowheads="1"/>
+                    </pic:cNvPicPr>
+                  </pic:nvPicPr>
+                  <pic:blipFill>
+                    <a:blip r:embed="rId23">
+                      <a:lum bright="18000"/>
+                    </a:blip>
+                    <a:srcRect/>
+                    <a:stretch>
+                      <a:fillRect/>
+                    </a:stretch>
+                  </pic:blipFill>
+                  <pic:spPr bwMode="auto">
+                    <a:xfrm>
+                      <a:off x="0" y="0"/>
+                      <a:ext cx="3136900" cy="1870710"/>
+                    </a:xfrm>
+                    <a:prstGeom prst="rect">
+                      <a:avLst/>
+                    </a:prstGeom>
+                    <a:noFill/>
+                    <a:ln w="9525">
+                      <a:noFill/>
+                      <a:miter lim="800000"/>
+                      <a:headEnd/>
+                      <a:tailEnd/>
+                    </a:ln>
+                  </pic:spPr>
+                </pic:pic>
+              </a:graphicData>
+            </a:graphic>
+          </wp:inline>
+        </w:drawing>
+      </w:r>
+      <w:r>
+        <w:br/>
+        <w:t>[placa de resistência com resistores de 56Ω e de 5,6Ω]</w:t>
+      </w:r>
+    </w:p>
+    <w:p>
+      <w:pPr>
+        <w:spacing w:before="100" w:beforeAutospacing="1" w:after="100" w:afterAutospacing="1"/>
+      </w:pPr>
+      <w:r>
+        <w:t xml:space="preserve">A estrutura dispõe de um suporte de madeira compensada com tamanho de 1,2m por 1,6m sobre rodas para facilitar o deslocamento da mesa e um acrílico que é por onde ira trafegar a luz infravermelha e também onde terá a projeção do jogo. Nesta estrutura existem também duas dobradiças assim podendo levantar a parte de cima da mesa facilitando a limpeza do acrílico. Para proteção desta estrutura existe uma capa feita de uma espécie de lona onde esta lona fica bem justa dificultando o estrago a mesa por terceiros. </w:t>
+      </w:r>
+    </w:p>
+    <w:p>
+      <w:pPr>
+        <w:spacing w:before="100" w:beforeAutospacing="1" w:after="100" w:afterAutospacing="1"/>
+        <w:jc w:val="center"/>
+      </w:pPr>
+      <w:r>
+        <w:rPr>
+          <w:noProof/>
+          <w:lang w:eastAsia="pt-BR"/>
+        </w:rPr>
+        <w:lastRenderedPageBreak/>
+        <w:drawing>
+          <wp:inline distT="0" distB="0" distL="0" distR="0">
+            <wp:extent cx="3108960" cy="2349500"/>
+            <wp:effectExtent l="19050" t="0" r="0" b="0"/>
+            <wp:docPr id="2" name="Imagem 2" descr="IMG_6337_2"/>
+            <wp:cNvGraphicFramePr>
+              <a:graphicFrameLocks xmlns:a="http://schemas.openxmlformats.org/drawingml/2006/main" noChangeAspect="1"/>
+            </wp:cNvGraphicFramePr>
+            <a:graphic xmlns:a="http://schemas.openxmlformats.org/drawingml/2006/main">
+              <a:graphicData uri="http://schemas.openxmlformats.org/drawingml/2006/picture">
+                <pic:pic xmlns:pic="http://schemas.openxmlformats.org/drawingml/2006/picture">
+                  <pic:nvPicPr>
+                    <pic:cNvPr id="0" name="Imagem 2" descr="IMG_6337_2"/>
+                    <pic:cNvPicPr>
+                      <a:picLocks noChangeAspect="1" noChangeArrowheads="1"/>
+                    </pic:cNvPicPr>
+                  </pic:nvPicPr>
+                  <pic:blipFill>
+                    <a:blip r:embed="rId24">
+                      <a:lum bright="6000"/>
+                    </a:blip>
+                    <a:srcRect/>
+                    <a:stretch>
+                      <a:fillRect/>
+                    </a:stretch>
+                  </pic:blipFill>
+                  <pic:spPr bwMode="auto">
+                    <a:xfrm>
+                      <a:off x="0" y="0"/>
+                      <a:ext cx="3108960" cy="2349500"/>
+                    </a:xfrm>
+                    <a:prstGeom prst="rect">
+                      <a:avLst/>
+                    </a:prstGeom>
+                    <a:noFill/>
+                    <a:ln w="9525">
+                      <a:noFill/>
+                      <a:miter lim="800000"/>
+                      <a:headEnd/>
+                      <a:tailEnd/>
+                    </a:ln>
+                  </pic:spPr>
+                </pic:pic>
+              </a:graphicData>
+            </a:graphic>
+          </wp:inline>
+        </w:drawing>
+      </w:r>
+      <w:r>
+        <w:br/>
+        <w:t>[Mesa]</w:t>
+      </w:r>
+    </w:p>
+    <w:p>
+      <w:pPr>
+        <w:spacing w:before="100" w:beforeAutospacing="1" w:after="100" w:afterAutospacing="1"/>
+      </w:pPr>
+      <w:r>
+        <w:t xml:space="preserve">Já na parte de visão computacional foi utilizado uma câmera modelo </w:t>
+      </w:r>
+      <w:proofErr w:type="spellStart"/>
+      <w:proofErr w:type="gramStart"/>
+      <w:r>
+        <w:t>LifeCam</w:t>
+      </w:r>
+      <w:proofErr w:type="spellEnd"/>
+      <w:proofErr w:type="gramEnd"/>
+      <w:r>
+        <w:t xml:space="preserve"> VX-6000. Esta câmera com visão angular de 71º fica no chão ou em cima do projetor virada para cima, como se estivesse olhando o acrílico.</w:t>
+      </w:r>
+    </w:p>
+    <w:p>
+      <w:pPr>
+        <w:spacing w:before="100" w:beforeAutospacing="1" w:after="100" w:afterAutospacing="1"/>
+        <w:jc w:val="center"/>
+      </w:pPr>
+      <w:r>
+        <w:rPr>
+          <w:noProof/>
+          <w:lang w:eastAsia="pt-BR"/>
+        </w:rPr>
+        <w:drawing>
+          <wp:inline distT="0" distB="0" distL="0" distR="0">
+            <wp:extent cx="3545205" cy="3671570"/>
+            <wp:effectExtent l="19050" t="0" r="0" b="0"/>
+            <wp:docPr id="9" name="Imagem 9" descr="IMG_6339_2"/>
+            <wp:cNvGraphicFramePr>
+              <a:graphicFrameLocks xmlns:a="http://schemas.openxmlformats.org/drawingml/2006/main" noChangeAspect="1"/>
+            </wp:cNvGraphicFramePr>
+            <a:graphic xmlns:a="http://schemas.openxmlformats.org/drawingml/2006/main">
+              <a:graphicData uri="http://schemas.openxmlformats.org/drawingml/2006/picture">
+                <pic:pic xmlns:pic="http://schemas.openxmlformats.org/drawingml/2006/picture">
+                  <pic:nvPicPr>
+                    <pic:cNvPr id="0" name="Imagem 9" descr="IMG_6339_2"/>
+                    <pic:cNvPicPr>
+                      <a:picLocks noChangeAspect="1" noChangeArrowheads="1"/>
+                    </pic:cNvPicPr>
+                  </pic:nvPicPr>
+                  <pic:blipFill>
+                    <a:blip r:embed="rId25">
+                      <a:lum bright="12000"/>
+                    </a:blip>
+                    <a:srcRect/>
+                    <a:stretch>
+                      <a:fillRect/>
+                    </a:stretch>
+                  </pic:blipFill>
+                  <pic:spPr bwMode="auto">
+                    <a:xfrm>
+                      <a:off x="0" y="0"/>
+                      <a:ext cx="3545205" cy="3671570"/>
+                    </a:xfrm>
+                    <a:prstGeom prst="rect">
+                      <a:avLst/>
+                    </a:prstGeom>
+                    <a:noFill/>
+                    <a:ln w="9525">
+                      <a:noFill/>
+                      <a:miter lim="800000"/>
+                      <a:headEnd/>
+                      <a:tailEnd/>
+                    </a:ln>
+                  </pic:spPr>
+                </pic:pic>
+              </a:graphicData>
+            </a:graphic>
+          </wp:inline>
+        </w:drawing>
+      </w:r>
+      <w:r>
+        <w:br/>
+        <w:t xml:space="preserve">[Câmera </w:t>
+      </w:r>
+      <w:proofErr w:type="spellStart"/>
+      <w:proofErr w:type="gramStart"/>
+      <w:r>
+        <w:t>LifeCam</w:t>
+      </w:r>
+      <w:proofErr w:type="spellEnd"/>
+      <w:proofErr w:type="gramEnd"/>
+      <w:r>
+        <w:t xml:space="preserve"> VX-6000]</w:t>
+      </w:r>
+    </w:p>
+    <w:p>
+      <w:pPr>
+        <w:spacing w:before="100" w:beforeAutospacing="1" w:after="100" w:afterAutospacing="1"/>
+      </w:pPr>
+      <w:r>
+        <w:lastRenderedPageBreak/>
+        <w:t xml:space="preserve">Na projeção foi utilizado um projetor com resolução máxima de 800x600 e um espelho com fator de ampliação </w:t>
+      </w:r>
+      <w:proofErr w:type="gramStart"/>
+      <w:smartTag w:uri="urn:schemas-microsoft-com:office:smarttags" w:element="metricconverter">
+        <w:smartTagPr>
+          <w:attr w:name="ProductID" w:val="2. A"/>
+        </w:smartTagPr>
+        <w:r>
+          <w:t>2</w:t>
+        </w:r>
+        <w:proofErr w:type="gramEnd"/>
+        <w:r>
+          <w:t>. A</w:t>
+        </w:r>
+      </w:smartTag>
+      <w:r>
+        <w:t xml:space="preserve"> imagem é projetada no espelho que reflete a mesma para o acrílico. Como o acrílico é transparente para que a projeção pudesse ser vista utilizamos como material de projeção papel vegetal A0 colado no acrílico. O papel vegetal não é o ideal para a projeção.</w:t>
+      </w:r>
+    </w:p>
+    <w:p>
+      <w:pPr>
+        <w:spacing w:before="100" w:beforeAutospacing="1" w:after="100" w:afterAutospacing="1"/>
+        <w:jc w:val="center"/>
+      </w:pPr>
+      <w:r>
+        <w:t>[foto do espelho e projetor]</w:t>
+      </w:r>
+    </w:p>
+    <w:p>
+      <w:pPr>
+        <w:pStyle w:val="Ttulo3"/>
+      </w:pPr>
+      <w:r>
+        <w:t>Testes com a mesa antiga</w:t>
+      </w:r>
+    </w:p>
+    <w:p>
+      <w:pPr>
+        <w:spacing w:before="100" w:beforeAutospacing="1" w:after="100" w:afterAutospacing="1"/>
+      </w:pPr>
+      <w:r>
+        <w:t xml:space="preserve">No teste realizado fora observado que devido à baixa corrente elétrica, a iluminação dos </w:t>
+      </w:r>
+      <w:proofErr w:type="spellStart"/>
+      <w:r>
+        <w:t>leds</w:t>
+      </w:r>
+      <w:proofErr w:type="spellEnd"/>
+      <w:r>
+        <w:t xml:space="preserve"> não era suficiente para cobrir com qualidade toda a superfície da mesa, assim prejudicando a captação da luz refletida pelo toque no acrílico.</w:t>
+      </w:r>
+    </w:p>
+    <w:p>
+      <w:pPr>
+        <w:spacing w:before="100" w:beforeAutospacing="1" w:after="100" w:afterAutospacing="1"/>
+        <w:jc w:val="center"/>
+      </w:pPr>
+      <w:r>
+        <w:rPr>
+          <w:noProof/>
+          <w:lang w:eastAsia="pt-BR"/>
+        </w:rPr>
+        <w:drawing>
+          <wp:inline distT="0" distB="0" distL="0" distR="0">
+            <wp:extent cx="3052445" cy="2292985"/>
+            <wp:effectExtent l="19050" t="0" r="0" b="0"/>
+            <wp:docPr id="10" name="Imagem 10" descr="221522"/>
+            <wp:cNvGraphicFramePr>
+              <a:graphicFrameLocks xmlns:a="http://schemas.openxmlformats.org/drawingml/2006/main" noChangeAspect="1"/>
+            </wp:cNvGraphicFramePr>
+            <a:graphic xmlns:a="http://schemas.openxmlformats.org/drawingml/2006/main">
+              <a:graphicData uri="http://schemas.openxmlformats.org/drawingml/2006/picture">
+                <pic:pic xmlns:pic="http://schemas.openxmlformats.org/drawingml/2006/picture">
+                  <pic:nvPicPr>
+                    <pic:cNvPr id="0" name="Imagem 10" descr="221522"/>
+                    <pic:cNvPicPr>
+                      <a:picLocks noChangeAspect="1" noChangeArrowheads="1"/>
+                    </pic:cNvPicPr>
+                  </pic:nvPicPr>
+                  <pic:blipFill>
+                    <a:blip r:embed="rId26"/>
+                    <a:srcRect/>
+                    <a:stretch>
+                      <a:fillRect/>
+                    </a:stretch>
+                  </pic:blipFill>
+                  <pic:spPr bwMode="auto">
+                    <a:xfrm>
+                      <a:off x="0" y="0"/>
+                      <a:ext cx="3052445" cy="2292985"/>
+                    </a:xfrm>
+                    <a:prstGeom prst="rect">
+                      <a:avLst/>
+                    </a:prstGeom>
+                    <a:noFill/>
+                    <a:ln w="9525">
+                      <a:noFill/>
+                      <a:miter lim="800000"/>
+                      <a:headEnd/>
+                      <a:tailEnd/>
+                    </a:ln>
+                  </pic:spPr>
+                </pic:pic>
+              </a:graphicData>
+            </a:graphic>
+          </wp:inline>
+        </w:drawing>
+      </w:r>
+      <w:r>
+        <w:br/>
+        <w:t xml:space="preserve">[intensidade dos </w:t>
+      </w:r>
+      <w:proofErr w:type="spellStart"/>
+      <w:r>
+        <w:t>leds</w:t>
+      </w:r>
+      <w:proofErr w:type="spellEnd"/>
+      <w:r>
+        <w:t xml:space="preserve"> na estrutura elétrica antes das modificações]</w:t>
+      </w:r>
+    </w:p>
+    <w:p>
+      <w:pPr>
+        <w:spacing w:before="100" w:beforeAutospacing="1" w:after="100" w:afterAutospacing="1"/>
+      </w:pPr>
+      <w:r>
+        <w:t>Após as modificações da parte elétrica a intensidade ficou superior facilitando o desenvolvimento do projeto.</w:t>
+      </w:r>
+    </w:p>
+    <w:p>
+      <w:pPr>
+        <w:spacing w:before="100" w:beforeAutospacing="1" w:after="100" w:afterAutospacing="1"/>
+        <w:jc w:val="center"/>
+      </w:pPr>
+      <w:r>
+        <w:rPr>
+          <w:noProof/>
+          <w:lang w:eastAsia="pt-BR"/>
+        </w:rPr>
+        <w:lastRenderedPageBreak/>
+        <w:drawing>
+          <wp:inline distT="0" distB="0" distL="0" distR="0">
+            <wp:extent cx="3432810" cy="2588260"/>
+            <wp:effectExtent l="19050" t="0" r="0" b="0"/>
+            <wp:docPr id="11" name="Imagem 11"/>
+            <wp:cNvGraphicFramePr>
+              <a:graphicFrameLocks xmlns:a="http://schemas.openxmlformats.org/drawingml/2006/main" noChangeAspect="1"/>
+            </wp:cNvGraphicFramePr>
+            <a:graphic xmlns:a="http://schemas.openxmlformats.org/drawingml/2006/main">
+              <a:graphicData uri="http://schemas.openxmlformats.org/drawingml/2006/picture">
+                <pic:pic xmlns:pic="http://schemas.openxmlformats.org/drawingml/2006/picture">
+                  <pic:nvPicPr>
+                    <pic:cNvPr id="0" name="Imagem 11"/>
+                    <pic:cNvPicPr>
+                      <a:picLocks noChangeAspect="1" noChangeArrowheads="1"/>
+                    </pic:cNvPicPr>
+                  </pic:nvPicPr>
+                  <pic:blipFill>
+                    <a:blip r:embed="rId27">
+                      <a:lum bright="-6000"/>
+                    </a:blip>
+                    <a:srcRect/>
+                    <a:stretch>
+                      <a:fillRect/>
+                    </a:stretch>
+                  </pic:blipFill>
+                  <pic:spPr bwMode="auto">
+                    <a:xfrm>
+                      <a:off x="0" y="0"/>
+                      <a:ext cx="3432810" cy="2588260"/>
+                    </a:xfrm>
+                    <a:prstGeom prst="rect">
+                      <a:avLst/>
+                    </a:prstGeom>
+                    <a:noFill/>
+                    <a:ln w="9525">
+                      <a:noFill/>
+                      <a:miter lim="800000"/>
+                      <a:headEnd/>
+                      <a:tailEnd/>
+                    </a:ln>
+                  </pic:spPr>
+                </pic:pic>
+              </a:graphicData>
+            </a:graphic>
+          </wp:inline>
+        </w:drawing>
+      </w:r>
+      <w:r>
+        <w:br/>
+        <w:t xml:space="preserve">[intensidade dos </w:t>
+      </w:r>
+      <w:proofErr w:type="spellStart"/>
+      <w:r>
+        <w:t>leds</w:t>
+      </w:r>
+      <w:proofErr w:type="spellEnd"/>
+      <w:r>
+        <w:t xml:space="preserve"> na estrutura elétrica após modificações]</w:t>
+      </w:r>
+    </w:p>
+    <w:p>
+      <w:pPr>
+        <w:spacing w:before="100" w:beforeAutospacing="1" w:after="100" w:afterAutospacing="1"/>
+      </w:pPr>
+      <w:r>
+        <w:t xml:space="preserve">Verificamos também o campo de visão da câmera, e percebemos que a câmera utilizada no momento tinha um campo de visão pequeno. Como já havíamos imaginado a câmera com ângulo de visão maior enverga melhor o acrílico, então trocamos uma </w:t>
+      </w:r>
+      <w:proofErr w:type="spellStart"/>
+      <w:proofErr w:type="gramStart"/>
+      <w:r>
+        <w:t>CreativeLive</w:t>
+      </w:r>
+      <w:proofErr w:type="spellEnd"/>
+      <w:proofErr w:type="gramEnd"/>
+      <w:r>
+        <w:t xml:space="preserve"> com campo de visão de 45º por uma VX-6000 com campo de visão de 71º.</w:t>
+      </w:r>
+    </w:p>
+    <w:p>
+      <w:pPr>
+        <w:spacing w:before="100" w:beforeAutospacing="1" w:after="100" w:afterAutospacing="1"/>
+        <w:jc w:val="center"/>
+      </w:pPr>
+      <w:r>
+        <w:t>[imagem mostrando angulação dos campos de visão]</w:t>
+      </w:r>
+    </w:p>
+    <w:p>
+      <w:pPr>
+        <w:spacing w:before="100" w:beforeAutospacing="1" w:after="100" w:afterAutospacing="1"/>
+      </w:pPr>
+      <w:r>
+        <w:t>Para podermos projetar na mesa verificamos o melhor material de projeção, pois utilizamos papel vegetal, mas o papel vegetal era muito fosco para passar a imagem dos fiduciais.</w:t>
+      </w:r>
+    </w:p>
+    <w:p>
+      <w:pPr>
+        <w:spacing w:before="100" w:beforeAutospacing="1" w:after="100" w:afterAutospacing="1"/>
+        <w:jc w:val="center"/>
+      </w:pPr>
+      <w:r>
+        <w:rPr>
+          <w:noProof/>
+          <w:lang w:eastAsia="pt-BR"/>
+        </w:rPr>
+        <w:lastRenderedPageBreak/>
+        <w:drawing>
+          <wp:inline distT="0" distB="0" distL="0" distR="0">
+            <wp:extent cx="2532380" cy="2560320"/>
+            <wp:effectExtent l="19050" t="0" r="1270" b="0"/>
+            <wp:docPr id="12" name="Imagem 12"/>
+            <wp:cNvGraphicFramePr>
+              <a:graphicFrameLocks xmlns:a="http://schemas.openxmlformats.org/drawingml/2006/main" noChangeAspect="1"/>
+            </wp:cNvGraphicFramePr>
+            <a:graphic xmlns:a="http://schemas.openxmlformats.org/drawingml/2006/main">
+              <a:graphicData uri="http://schemas.openxmlformats.org/drawingml/2006/picture">
+                <pic:pic xmlns:pic="http://schemas.openxmlformats.org/drawingml/2006/picture">
+                  <pic:nvPicPr>
+                    <pic:cNvPr id="0" name="Imagem 12"/>
+                    <pic:cNvPicPr>
+                      <a:picLocks noChangeAspect="1" noChangeArrowheads="1"/>
+                    </pic:cNvPicPr>
+                  </pic:nvPicPr>
+                  <pic:blipFill>
+                    <a:blip r:embed="rId28"/>
+                    <a:srcRect/>
+                    <a:stretch>
+                      <a:fillRect/>
+                    </a:stretch>
+                  </pic:blipFill>
+                  <pic:spPr bwMode="auto">
+                    <a:xfrm>
+                      <a:off x="0" y="0"/>
+                      <a:ext cx="2532380" cy="2560320"/>
+                    </a:xfrm>
+                    <a:prstGeom prst="rect">
+                      <a:avLst/>
+                    </a:prstGeom>
+                    <a:noFill/>
+                    <a:ln w="9525">
+                      <a:noFill/>
+                      <a:miter lim="800000"/>
+                      <a:headEnd/>
+                      <a:tailEnd/>
+                    </a:ln>
+                  </pic:spPr>
+                </pic:pic>
+              </a:graphicData>
+            </a:graphic>
+          </wp:inline>
+        </w:drawing>
+      </w:r>
+      <w:r>
+        <w:br/>
+        <w:t>[fiducial no vegetal]</w:t>
+      </w:r>
+    </w:p>
+    <w:p>
+      <w:pPr>
+        <w:spacing w:before="100" w:beforeAutospacing="1" w:after="100" w:afterAutospacing="1"/>
+      </w:pPr>
+      <w:r>
+        <w:t>Utilizando uma sacola plástica de baixa qualidade ficou bem melhor, mas outro problema surgiu, não achamos o saco plástico no tamanho necessário para a mesa.</w:t>
+      </w:r>
+    </w:p>
+    <w:p>
+      <w:pPr>
+        <w:spacing w:before="100" w:beforeAutospacing="1" w:after="100" w:afterAutospacing="1"/>
+        <w:jc w:val="center"/>
+      </w:pPr>
+      <w:r>
+        <w:rPr>
+          <w:noProof/>
+          <w:lang w:eastAsia="pt-BR"/>
+        </w:rPr>
+        <w:drawing>
+          <wp:inline distT="0" distB="0" distL="0" distR="0">
+            <wp:extent cx="2729230" cy="2208530"/>
+            <wp:effectExtent l="19050" t="0" r="0" b="0"/>
+            <wp:docPr id="13" name="Imagem 13"/>
+            <wp:cNvGraphicFramePr>
+              <a:graphicFrameLocks xmlns:a="http://schemas.openxmlformats.org/drawingml/2006/main" noChangeAspect="1"/>
+            </wp:cNvGraphicFramePr>
+            <a:graphic xmlns:a="http://schemas.openxmlformats.org/drawingml/2006/main">
+              <a:graphicData uri="http://schemas.openxmlformats.org/drawingml/2006/picture">
+                <pic:pic xmlns:pic="http://schemas.openxmlformats.org/drawingml/2006/picture">
+                  <pic:nvPicPr>
+                    <pic:cNvPr id="0" name="Imagem 13"/>
+                    <pic:cNvPicPr>
+                      <a:picLocks noChangeAspect="1" noChangeArrowheads="1"/>
+                    </pic:cNvPicPr>
+                  </pic:nvPicPr>
+                  <pic:blipFill>
+                    <a:blip r:embed="rId29"/>
+                    <a:srcRect/>
+                    <a:stretch>
+                      <a:fillRect/>
+                    </a:stretch>
+                  </pic:blipFill>
+                  <pic:spPr bwMode="auto">
+                    <a:xfrm>
+                      <a:off x="0" y="0"/>
+                      <a:ext cx="2729230" cy="2208530"/>
+                    </a:xfrm>
+                    <a:prstGeom prst="rect">
+                      <a:avLst/>
+                    </a:prstGeom>
+                    <a:noFill/>
+                    <a:ln w="9525">
+                      <a:noFill/>
+                      <a:miter lim="800000"/>
+                      <a:headEnd/>
+                      <a:tailEnd/>
+                    </a:ln>
+                  </pic:spPr>
+                </pic:pic>
+              </a:graphicData>
+            </a:graphic>
+          </wp:inline>
+        </w:drawing>
+      </w:r>
+      <w:r>
+        <w:br/>
+        <w:t>[fiducial na sacola]</w:t>
+      </w:r>
+    </w:p>
+    <w:p>
+      <w:pPr>
+        <w:spacing w:before="100" w:beforeAutospacing="1" w:after="100" w:afterAutospacing="1"/>
+      </w:pPr>
+      <w:r>
+        <w:t xml:space="preserve">Na manutenção da parte elétrica, tivemos alguns problemas com as soldas, então resolvemos utilizar um conector ao invés de solda, este conector fura o fio principal distribuindo a tensão para o resto do sistema elétrico. Devido a este mesmo problema montamos um conector para o </w:t>
+      </w:r>
+      <w:proofErr w:type="spellStart"/>
+      <w:r>
+        <w:t>led</w:t>
+      </w:r>
+      <w:proofErr w:type="spellEnd"/>
+      <w:r>
+        <w:t xml:space="preserve"> evitando então a quebra da “perna” do </w:t>
+      </w:r>
+      <w:proofErr w:type="spellStart"/>
+      <w:r>
+        <w:t>led</w:t>
+      </w:r>
+      <w:proofErr w:type="spellEnd"/>
+      <w:r>
+        <w:t>.</w:t>
+      </w:r>
+    </w:p>
+    <w:p>
+      <w:pPr>
+        <w:spacing w:before="100" w:beforeAutospacing="1" w:after="100" w:afterAutospacing="1"/>
+        <w:jc w:val="center"/>
+      </w:pPr>
+      <w:r>
+        <w:rPr>
+          <w:noProof/>
+          <w:lang w:eastAsia="pt-BR"/>
+        </w:rPr>
+        <w:lastRenderedPageBreak/>
+        <w:drawing>
+          <wp:inline distT="0" distB="0" distL="0" distR="0">
+            <wp:extent cx="2785110" cy="3052445"/>
+            <wp:effectExtent l="19050" t="0" r="0" b="0"/>
+            <wp:docPr id="14" name="Imagem 14"/>
+            <wp:cNvGraphicFramePr>
+              <a:graphicFrameLocks xmlns:a="http://schemas.openxmlformats.org/drawingml/2006/main" noChangeAspect="1"/>
+            </wp:cNvGraphicFramePr>
+            <a:graphic xmlns:a="http://schemas.openxmlformats.org/drawingml/2006/main">
+              <a:graphicData uri="http://schemas.openxmlformats.org/drawingml/2006/picture">
+                <pic:pic xmlns:pic="http://schemas.openxmlformats.org/drawingml/2006/picture">
+                  <pic:nvPicPr>
+                    <pic:cNvPr id="0" name="Imagem 14"/>
+                    <pic:cNvPicPr>
+                      <a:picLocks noChangeAspect="1" noChangeArrowheads="1"/>
+                    </pic:cNvPicPr>
+                  </pic:nvPicPr>
+                  <pic:blipFill>
+                    <a:blip r:embed="rId30"/>
+                    <a:srcRect/>
+                    <a:stretch>
+                      <a:fillRect/>
+                    </a:stretch>
+                  </pic:blipFill>
+                  <pic:spPr bwMode="auto">
+                    <a:xfrm>
+                      <a:off x="0" y="0"/>
+                      <a:ext cx="2785110" cy="3052445"/>
+                    </a:xfrm>
+                    <a:prstGeom prst="rect">
+                      <a:avLst/>
+                    </a:prstGeom>
+                    <a:noFill/>
+                    <a:ln w="9525">
+                      <a:noFill/>
+                      <a:miter lim="800000"/>
+                      <a:headEnd/>
+                      <a:tailEnd/>
+                    </a:ln>
+                  </pic:spPr>
+                </pic:pic>
+              </a:graphicData>
+            </a:graphic>
+          </wp:inline>
+        </w:drawing>
+      </w:r>
+      <w:r>
+        <w:br/>
+        <w:t xml:space="preserve">[conector dos fios e do </w:t>
+      </w:r>
+      <w:proofErr w:type="spellStart"/>
+      <w:r>
+        <w:t>led</w:t>
+      </w:r>
+      <w:proofErr w:type="spellEnd"/>
+      <w:r>
+        <w:t>]</w:t>
+      </w:r>
+    </w:p>
+    <w:p>
+      <w:pPr>
+        <w:spacing w:before="100" w:beforeAutospacing="1" w:after="100" w:afterAutospacing="1"/>
+      </w:pPr>
+      <w:r>
+        <w:t xml:space="preserve">No caso dos resistores montamos mini-placas onde os resistores de 56Ω e 5,6 Ω ficaram ligados </w:t>
+      </w:r>
+      <w:smartTag w:uri="urn:schemas-microsoft-com:office:smarttags" w:element="PersonName">
+        <w:smartTagPr>
+          <w:attr w:name="ProductID" w:val="em serie. No"/>
+        </w:smartTagPr>
+        <w:r>
+          <w:t>em serie. No</w:t>
+        </w:r>
+      </w:smartTag>
+      <w:r>
+        <w:t xml:space="preserve"> final do circuito uma placa única foi montada com dois resistores de 56Ω.</w:t>
+      </w:r>
+    </w:p>
+    <w:p>
+      <w:pPr>
+        <w:spacing w:before="100" w:beforeAutospacing="1" w:after="100" w:afterAutospacing="1"/>
+      </w:pPr>
+      <w:r>
+        <w:t>No caso do papel vegetal não deixar ultrapassar o fiducial resolvemos iluminar o fiducial com infravermelho também, imaginando que assim poderia se tornar visível o fiducial.</w:t>
+      </w:r>
+    </w:p>
+    <w:p>
+      <w:pPr>
+        <w:spacing w:before="100" w:beforeAutospacing="1" w:after="100" w:afterAutospacing="1"/>
+      </w:pPr>
+      <w:r>
+        <w:t xml:space="preserve">Para isso desenvolvemos um simples canhão de infravermelho com um </w:t>
+      </w:r>
+      <w:proofErr w:type="spellStart"/>
+      <w:r>
+        <w:t>led</w:t>
+      </w:r>
+      <w:proofErr w:type="spellEnd"/>
+      <w:r>
+        <w:t xml:space="preserve"> acoplado a uma placa onde se encontra uma bateria.</w:t>
+      </w:r>
+    </w:p>
+    <w:p>
+      <w:pPr>
+        <w:spacing w:before="100" w:beforeAutospacing="1" w:after="100" w:afterAutospacing="1"/>
+        <w:jc w:val="center"/>
+      </w:pPr>
+      <w:r>
+        <w:rPr>
+          <w:noProof/>
+          <w:lang w:eastAsia="pt-BR"/>
+        </w:rPr>
+        <w:lastRenderedPageBreak/>
+        <w:drawing>
+          <wp:inline distT="0" distB="0" distL="0" distR="0">
+            <wp:extent cx="4726940" cy="2926080"/>
+            <wp:effectExtent l="19050" t="0" r="0" b="0"/>
+            <wp:docPr id="15" name="Imagem 15"/>
+            <wp:cNvGraphicFramePr>
+              <a:graphicFrameLocks xmlns:a="http://schemas.openxmlformats.org/drawingml/2006/main" noChangeAspect="1"/>
+            </wp:cNvGraphicFramePr>
+            <a:graphic xmlns:a="http://schemas.openxmlformats.org/drawingml/2006/main">
+              <a:graphicData uri="http://schemas.openxmlformats.org/drawingml/2006/picture">
+                <pic:pic xmlns:pic="http://schemas.openxmlformats.org/drawingml/2006/picture">
+                  <pic:nvPicPr>
+                    <pic:cNvPr id="0" name="Imagem 15"/>
+                    <pic:cNvPicPr>
+                      <a:picLocks noChangeAspect="1" noChangeArrowheads="1"/>
+                    </pic:cNvPicPr>
+                  </pic:nvPicPr>
+                  <pic:blipFill>
+                    <a:blip r:embed="rId31"/>
+                    <a:srcRect/>
+                    <a:stretch>
+                      <a:fillRect/>
+                    </a:stretch>
+                  </pic:blipFill>
+                  <pic:spPr bwMode="auto">
+                    <a:xfrm>
+                      <a:off x="0" y="0"/>
+                      <a:ext cx="4726940" cy="2926080"/>
+                    </a:xfrm>
+                    <a:prstGeom prst="rect">
+                      <a:avLst/>
+                    </a:prstGeom>
+                    <a:noFill/>
+                    <a:ln w="9525">
+                      <a:noFill/>
+                      <a:miter lim="800000"/>
+                      <a:headEnd/>
+                      <a:tailEnd/>
+                    </a:ln>
+                  </pic:spPr>
+                </pic:pic>
+              </a:graphicData>
+            </a:graphic>
+          </wp:inline>
+        </w:drawing>
+      </w:r>
+      <w:r>
+        <w:br/>
+        <w:t xml:space="preserve">[canhão de </w:t>
+      </w:r>
+      <w:proofErr w:type="spellStart"/>
+      <w:r>
+        <w:t>led</w:t>
+      </w:r>
+      <w:proofErr w:type="spellEnd"/>
+      <w:r>
+        <w:t>]</w:t>
+      </w:r>
+    </w:p>
+    <w:p>
+      <w:pPr>
+        <w:pStyle w:val="Ttulo2"/>
+        <w:pPrChange w:id="69" w:author="admbcc" w:date="2008-05-27T22:22:00Z">
           <w:pPr/>
         </w:pPrChange>
       </w:pPr>
-      <w:bookmarkStart w:id="69" w:name="_Toc199691192"/>
-      <w:r>
-        <w:t>Mesa</w:t>
-      </w:r>
-      <w:bookmarkEnd w:id="69"/>
-    </w:p>
-    <w:p>
-      <w:pPr>
-        <w:pStyle w:val="Ttulo2"/>
-        <w:pPrChange w:id="70" w:author="admbcc" w:date="2008-05-27T22:22:00Z">
-          <w:pPr/>
-        </w:pPrChange>
-      </w:pPr>
-      <w:bookmarkStart w:id="71" w:name="_Toc199691193"/>
+      <w:bookmarkStart w:id="70" w:name="_Toc199691193"/>
+      <w:bookmarkEnd w:id="68"/>
       <w:r>
         <w:t>Jogo</w:t>
       </w:r>
-      <w:bookmarkEnd w:id="71"/>
+      <w:bookmarkEnd w:id="70"/>
     </w:p>
     <w:p>
       <w:pPr>
@@ -8667,11 +9994,7 @@
         <w:t>frameworks</w:t>
       </w:r>
       <w:r>
-        <w:t xml:space="preserve"> existentes, </w:t>
-      </w:r>
-      <w:r>
-        <w:lastRenderedPageBreak/>
-        <w:t xml:space="preserve">escolhemos o </w:t>
+        <w:t xml:space="preserve"> existentes, escolhemos o </w:t>
       </w:r>
       <w:r>
         <w:rPr>
@@ -8692,18 +10015,19 @@
     <w:p>
       <w:pPr>
         <w:pStyle w:val="Ttulo3"/>
-        <w:pPrChange w:id="72" w:author="admbcc" w:date="2008-05-27T22:29:00Z">
+        <w:pPrChange w:id="71" w:author="admbcc" w:date="2008-05-27T22:29:00Z">
           <w:pPr>
             <w:pStyle w:val="Ttulo1"/>
             <w:spacing w:before="100" w:beforeAutospacing="1" w:after="100" w:afterAutospacing="1"/>
           </w:pPr>
         </w:pPrChange>
       </w:pPr>
-      <w:bookmarkStart w:id="73" w:name="_Toc199691194"/>
-      <w:r>
+      <w:bookmarkStart w:id="72" w:name="_Toc199691194"/>
+      <w:r>
+        <w:lastRenderedPageBreak/>
         <w:t>Projeto</w:t>
       </w:r>
-      <w:bookmarkEnd w:id="73"/>
+      <w:bookmarkEnd w:id="72"/>
     </w:p>
     <w:p>
       <w:pPr>
@@ -8750,6 +10074,7 @@
       <w:r>
         <w:rPr>
           <w:noProof/>
+          <w:lang w:eastAsia="pt-BR"/>
         </w:rPr>
         <w:drawing>
           <wp:inline distT="0" distB="0" distL="0" distR="0">
@@ -8769,7 +10094,7 @@
                     </pic:cNvPicPr>
                   </pic:nvPicPr>
                   <pic:blipFill>
-                    <a:blip r:embed="rId14"/>
+                    <a:blip r:embed="rId32"/>
                     <a:srcRect/>
                     <a:stretch>
                       <a:fillRect/>
@@ -8806,18 +10131,18 @@
     <w:p>
       <w:pPr>
         <w:pStyle w:val="Ttulo4"/>
-        <w:pPrChange w:id="74" w:author="admbcc" w:date="2008-05-27T22:31:00Z">
+        <w:pPrChange w:id="73" w:author="admbcc" w:date="2008-05-27T22:31:00Z">
           <w:pPr>
             <w:pStyle w:val="Ttulo1"/>
             <w:spacing w:before="100" w:beforeAutospacing="1" w:after="100" w:afterAutospacing="1"/>
           </w:pPr>
         </w:pPrChange>
       </w:pPr>
-      <w:bookmarkStart w:id="75" w:name="_Toc199691195"/>
+      <w:bookmarkStart w:id="74" w:name="_Toc199691195"/>
       <w:r>
         <w:t>Protótipo</w:t>
       </w:r>
-      <w:bookmarkEnd w:id="75"/>
+      <w:bookmarkEnd w:id="74"/>
     </w:p>
     <w:p>
       <w:pPr>
@@ -8833,27 +10158,24 @@
         <w:t>TUIO</w:t>
       </w:r>
       <w:r>
-        <w:t xml:space="preserve">, geração de eventos respectivos à ação realizada na mesa, e criação de um simples jogo </w:t>
-      </w:r>
+        <w:t xml:space="preserve">, geração de eventos respectivos à ação realizada na mesa, e criação de um simples jogo utilizando o </w:t>
+      </w:r>
+      <w:r>
+        <w:rPr>
+          <w:i/>
+        </w:rPr>
+        <w:t>Microsoft ® XNA</w:t>
+      </w:r>
+      <w:r>
+        <w:t xml:space="preserve">. Desta forma, após o desenvolvimento do protótipo, estaríamos seguros quanto à escolha dos softwares escolhidos para o reconhecimento dos toques e fiduciais, bem como da tecnologia empregada para o desenvolvimento do jogo. </w:t>
+      </w:r>
+    </w:p>
+    <w:p>
+      <w:pPr>
+        <w:spacing w:before="100" w:beforeAutospacing="1" w:after="100" w:afterAutospacing="1"/>
+      </w:pPr>
       <w:r>
         <w:lastRenderedPageBreak/>
-        <w:t xml:space="preserve">utilizando o </w:t>
-      </w:r>
-      <w:r>
-        <w:rPr>
-          <w:i/>
-        </w:rPr>
-        <w:t>Microsoft ® XNA</w:t>
-      </w:r>
-      <w:r>
-        <w:t xml:space="preserve">. Desta forma, após o desenvolvimento do protótipo, estaríamos seguros quanto à escolha dos softwares escolhidos para o reconhecimento dos toques e fiduciais, bem como da tecnologia empregada para o desenvolvimento do jogo. </w:t>
-      </w:r>
-    </w:p>
-    <w:p>
-      <w:pPr>
-        <w:spacing w:before="100" w:beforeAutospacing="1" w:after="100" w:afterAutospacing="1"/>
-      </w:pPr>
-      <w:r>
         <w:t>Foi de extrema importância, pois possibilitou uma visão geral do problema que seria desenvolver um jogo com inúmeras regras. Com isso, sua arquitetura deveria ser bem planejada, ou então teríamos um jogo de fraco desempenho e de grande tempo de resposta.</w:t>
       </w:r>
     </w:p>
@@ -8873,6 +10195,7 @@
       <w:r>
         <w:rPr>
           <w:noProof/>
+          <w:lang w:eastAsia="pt-BR"/>
         </w:rPr>
         <w:drawing>
           <wp:inline distT="0" distB="0" distL="0" distR="0">
@@ -8892,7 +10215,7 @@
                     </pic:cNvPicPr>
                   </pic:nvPicPr>
                   <pic:blipFill>
-                    <a:blip r:embed="rId15"/>
+                    <a:blip r:embed="rId33"/>
                     <a:srcRect/>
                     <a:stretch>
                       <a:fillRect/>
@@ -8930,25 +10253,25 @@
         <w:spacing w:before="100" w:beforeAutospacing="1" w:after="100" w:afterAutospacing="1"/>
       </w:pPr>
       <w:r>
-        <w:lastRenderedPageBreak/>
         <w:t>A arquitetura do protótipo não será explicada, pois grande parte foi reaproveitada no desenvolvimento do segundo protótipo, sendo mais apropriado o comentário apenas da arquitetura final.</w:t>
       </w:r>
     </w:p>
     <w:p>
       <w:pPr>
         <w:pStyle w:val="Ttulo4"/>
-        <w:pPrChange w:id="76" w:author="admbcc" w:date="2008-05-27T22:32:00Z">
+        <w:pPrChange w:id="75" w:author="admbcc" w:date="2008-05-27T22:32:00Z">
           <w:pPr>
             <w:pStyle w:val="Ttulo1"/>
             <w:spacing w:before="100" w:beforeAutospacing="1" w:after="100" w:afterAutospacing="1"/>
           </w:pPr>
         </w:pPrChange>
       </w:pPr>
-      <w:bookmarkStart w:id="77" w:name="_Toc199691196"/>
-      <w:r>
+      <w:bookmarkStart w:id="76" w:name="_Toc199691196"/>
+      <w:r>
+        <w:lastRenderedPageBreak/>
         <w:t>Versão Final</w:t>
       </w:r>
-      <w:bookmarkEnd w:id="77"/>
+      <w:bookmarkEnd w:id="76"/>
     </w:p>
     <w:p>
       <w:pPr>
@@ -8966,6 +10289,7 @@
       <w:r>
         <w:rPr>
           <w:noProof/>
+          <w:lang w:eastAsia="pt-BR"/>
         </w:rPr>
         <w:drawing>
           <wp:inline distT="0" distB="0" distL="0" distR="0">
@@ -8985,7 +10309,7 @@
                     </pic:cNvPicPr>
                   </pic:nvPicPr>
                   <pic:blipFill>
-                    <a:blip r:embed="rId16"/>
+                    <a:blip r:embed="rId34"/>
                     <a:srcRect/>
                     <a:stretch>
                       <a:fillRect/>
@@ -9026,71 +10350,74 @@
         </w:rPr>
       </w:pPr>
       <w:r>
+        <w:t xml:space="preserve">A arquitetura interna no </w:t>
+      </w:r>
+      <w:r>
+        <w:rPr>
+          <w:i/>
+        </w:rPr>
+        <w:t>XNA</w:t>
+      </w:r>
+      <w:r>
+        <w:t xml:space="preserve"> é centralizada na classe </w:t>
+      </w:r>
+      <w:r>
+        <w:rPr>
+          <w:i/>
+        </w:rPr>
+        <w:t>Game</w:t>
+      </w:r>
+      <w:r>
+        <w:t xml:space="preserve">, que provê métodos para atualização e desenho de objetos, além de possuir uma lista de </w:t>
+      </w:r>
+      <w:r>
+        <w:rPr>
+          <w:i/>
+        </w:rPr>
+        <w:t>GameComponents</w:t>
+      </w:r>
+      <w:r>
+        <w:t xml:space="preserve"> e </w:t>
+      </w:r>
+      <w:r>
+        <w:rPr>
+          <w:i/>
+        </w:rPr>
+        <w:t>Services</w:t>
+      </w:r>
+      <w:r>
+        <w:t xml:space="preserve">, que são atualizados e desenhados automaticamente pela classe </w:t>
+      </w:r>
+      <w:r>
+        <w:rPr>
+          <w:i/>
+        </w:rPr>
+        <w:t>Game</w:t>
+      </w:r>
+      <w:r>
+        <w:t xml:space="preserve">. Internamente, o </w:t>
+      </w:r>
+      <w:r>
+        <w:rPr>
+          <w:i/>
+        </w:rPr>
+        <w:t>XNA</w:t>
+      </w:r>
+      <w:r>
+        <w:t xml:space="preserve"> cria uma </w:t>
+      </w:r>
+      <w:r>
+        <w:rPr>
+          <w:i/>
+        </w:rPr>
+        <w:t>thread</w:t>
+      </w:r>
+      <w:r>
+        <w:t xml:space="preserve"> para cada componente e serviço, não havendo, portanto, uma ordem prevista </w:t>
+      </w:r>
+      <w:r>
         <w:lastRenderedPageBreak/>
-        <w:t xml:space="preserve">A arquitetura interna no </w:t>
-      </w:r>
-      <w:r>
-        <w:rPr>
-          <w:i/>
-        </w:rPr>
-        <w:t>XNA</w:t>
-      </w:r>
-      <w:r>
-        <w:t xml:space="preserve"> é centralizada na classe </w:t>
-      </w:r>
-      <w:r>
-        <w:rPr>
-          <w:i/>
-        </w:rPr>
-        <w:t>Game</w:t>
-      </w:r>
-      <w:r>
-        <w:t xml:space="preserve">, que provê métodos para atualização e desenho de objetos, além de possuir uma lista de </w:t>
-      </w:r>
-      <w:r>
-        <w:rPr>
-          <w:i/>
-        </w:rPr>
-        <w:t>GameComponents</w:t>
-      </w:r>
-      <w:r>
-        <w:t xml:space="preserve"> e </w:t>
-      </w:r>
-      <w:r>
-        <w:rPr>
-          <w:i/>
-        </w:rPr>
-        <w:t>Services</w:t>
-      </w:r>
-      <w:r>
-        <w:t xml:space="preserve">, que são atualizados e desenhados automaticamente pela classe </w:t>
-      </w:r>
-      <w:r>
-        <w:rPr>
-          <w:i/>
-        </w:rPr>
-        <w:t>Game</w:t>
-      </w:r>
-      <w:r>
-        <w:t xml:space="preserve">. Internamente, o </w:t>
-      </w:r>
-      <w:r>
-        <w:rPr>
-          <w:i/>
-        </w:rPr>
-        <w:t>XNA</w:t>
-      </w:r>
-      <w:r>
-        <w:t xml:space="preserve"> cria uma </w:t>
-      </w:r>
-      <w:r>
-        <w:rPr>
-          <w:i/>
-        </w:rPr>
-        <w:t>thread</w:t>
-      </w:r>
-      <w:r>
-        <w:t xml:space="preserve"> para cada componente e serviço, não havendo, portanto, uma ordem prevista de execução. A vantagem desta arquitetura é a velocidade na execução, uma vez que várias </w:t>
+        <w:t xml:space="preserve">de execução. A vantagem desta arquitetura é a velocidade na execução, uma vez que várias </w:t>
       </w:r>
       <w:r>
         <w:rPr>
@@ -9124,8 +10451,8 @@
       <w:r>
         <w:rPr>
           <w:noProof/>
-        </w:rPr>
-        <w:lastRenderedPageBreak/>
+          <w:lang w:eastAsia="pt-BR"/>
+        </w:rPr>
         <w:drawing>
           <wp:inline distT="0" distB="0" distL="0" distR="0">
             <wp:extent cx="4880610" cy="5826760"/>
@@ -9144,7 +10471,7 @@
                     </pic:cNvPicPr>
                   </pic:nvPicPr>
                   <pic:blipFill>
-                    <a:blip r:embed="rId17"/>
+                    <a:blip r:embed="rId35"/>
                     <a:srcRect/>
                     <a:stretch>
                       <a:fillRect/>
@@ -9181,18 +10508,19 @@
     <w:p>
       <w:pPr>
         <w:pStyle w:val="Ttulo5"/>
-        <w:pPrChange w:id="78" w:author="admbcc" w:date="2008-05-27T22:32:00Z">
+        <w:pPrChange w:id="77" w:author="admbcc" w:date="2008-05-27T22:32:00Z">
           <w:pPr>
             <w:pStyle w:val="Ttulo1"/>
             <w:spacing w:before="100" w:beforeAutospacing="1" w:after="100" w:afterAutospacing="1"/>
           </w:pPr>
         </w:pPrChange>
       </w:pPr>
-      <w:bookmarkStart w:id="79" w:name="_Toc199691197"/>
-      <w:r>
+      <w:bookmarkStart w:id="78" w:name="_Toc199691197"/>
+      <w:r>
+        <w:lastRenderedPageBreak/>
         <w:t>Módulo Listener</w:t>
       </w:r>
-      <w:bookmarkEnd w:id="79"/>
+      <w:bookmarkEnd w:id="78"/>
     </w:p>
     <w:p>
       <w:pPr>
@@ -9228,8 +10556,8 @@
       <w:r>
         <w:rPr>
           <w:noProof/>
-        </w:rPr>
-        <w:lastRenderedPageBreak/>
+          <w:lang w:eastAsia="pt-BR"/>
+        </w:rPr>
         <w:drawing>
           <wp:inline distT="0" distB="0" distL="0" distR="0">
             <wp:extent cx="5401310" cy="1690370"/>
@@ -9248,7 +10576,7 @@
                     </pic:cNvPicPr>
                   </pic:nvPicPr>
                   <pic:blipFill>
-                    <a:blip r:embed="rId18"/>
+                    <a:blip r:embed="rId36"/>
                     <a:srcRect/>
                     <a:stretch>
                       <a:fillRect/>
@@ -9369,78 +10697,83 @@
         <w:t>Up</w:t>
       </w:r>
       <w:r>
-        <w:t xml:space="preserve"> são enviadas quando o objeto ou o cursor são removidos, ou seja, quando removidos da superfície da mesa. Com estes três tipos de mensagens é possível rastrear qualquer tipo de movimento sobre a mesa, seja ele usando objetos, toques, ou até mesmo uma combinação de ambos.</w:t>
+        <w:t xml:space="preserve"> são enviadas quando o objeto ou o cursor são </w:t>
+      </w:r>
+      <w:r>
+        <w:lastRenderedPageBreak/>
+        <w:t>removidos, ou seja, quando removidos da superfície da mesa. Com estes três tipos de mensagens é possível rastrear qualquer tipo de movimento sobre a mesa, seja ele usando objetos, toques, ou até mesmo uma combinação de ambos.</w:t>
       </w:r>
     </w:p>
     <w:p>
       <w:pPr>
         <w:pStyle w:val="Ttulo5"/>
-        <w:pPrChange w:id="80" w:author="admbcc" w:date="2008-05-27T22:32:00Z">
+        <w:pPrChange w:id="79" w:author="admbcc" w:date="2008-05-27T22:32:00Z">
           <w:pPr>
             <w:pStyle w:val="Ttulo1"/>
             <w:spacing w:before="100" w:beforeAutospacing="1" w:after="100" w:afterAutospacing="1"/>
           </w:pPr>
         </w:pPrChange>
       </w:pPr>
-      <w:bookmarkStart w:id="81" w:name="_Toc199691198"/>
-      <w:r>
+      <w:bookmarkStart w:id="80" w:name="_Toc199691198"/>
+      <w:r>
+        <w:t>Módulo Input</w:t>
+      </w:r>
+      <w:bookmarkEnd w:id="80"/>
+    </w:p>
+    <w:p>
+      <w:pPr>
+        <w:spacing w:before="100" w:beforeAutospacing="1" w:after="100" w:afterAutospacing="1"/>
+      </w:pPr>
+      <w:r>
+        <w:t>É responsável por gerenciar as entradas de ações por todo o jogo. Para isso, utiliza uma arquitetura que distribui eventos comuns a todos os componentes do jogo. Dessa forma, não existem problemas de integração, uma vez que a comunicação entre mesa e jogo é centralizada. Após a definição dos eventos e dos dados que estes enviam a quem os trata, bastou apenas utilizar este módulo para obter as informações sobre toques e objetos sobre a mesa.</w:t>
+      </w:r>
+    </w:p>
+    <w:p>
+      <w:pPr>
+        <w:spacing w:before="100" w:beforeAutospacing="1" w:after="100" w:afterAutospacing="1"/>
+      </w:pPr>
+      <w:r>
+        <w:t xml:space="preserve">Inicialmente foram projetados seis eventos. Três representariam as ações possíveis com objetos sobre a mesa e três, os toques. Com o descarte do uso de fiduciais e conseqüentemente de objetos, o modelo final dispõe apenas de três eventos: </w:t>
+      </w:r>
+      <w:r>
+        <w:rPr>
+          <w:i/>
+        </w:rPr>
+        <w:t>CursorDown</w:t>
+      </w:r>
+      <w:r>
+        <w:t xml:space="preserve">, </w:t>
+      </w:r>
+      <w:r>
+        <w:rPr>
+          <w:i/>
+        </w:rPr>
+        <w:t>CursorUpdate</w:t>
+      </w:r>
+      <w:r>
+        <w:t xml:space="preserve"> e </w:t>
+      </w:r>
+      <w:r>
+        <w:rPr>
+          <w:i/>
+        </w:rPr>
+        <w:t>CursorUp</w:t>
+      </w:r>
+      <w:r>
+        <w:t>, todos estes enviando em seus argumentos o identificador do cursor, ou dedo, e a posição em que se encontra.</w:t>
+      </w:r>
+    </w:p>
+    <w:p>
+      <w:pPr>
+        <w:spacing w:before="100" w:beforeAutospacing="1" w:after="100" w:afterAutospacing="1"/>
+        <w:jc w:val="center"/>
+      </w:pPr>
+      <w:r>
+        <w:rPr>
+          <w:noProof/>
+          <w:lang w:eastAsia="pt-BR"/>
+        </w:rPr>
         <w:lastRenderedPageBreak/>
-        <w:t>Módulo Input</w:t>
-      </w:r>
-      <w:bookmarkEnd w:id="81"/>
-    </w:p>
-    <w:p>
-      <w:pPr>
-        <w:spacing w:before="100" w:beforeAutospacing="1" w:after="100" w:afterAutospacing="1"/>
-      </w:pPr>
-      <w:r>
-        <w:t>É responsável por gerenciar as entradas de ações por todo o jogo. Para isso, utiliza uma arquitetura que distribui eventos comuns a todos os componentes do jogo. Dessa forma, não existem problemas de integração, uma vez que a comunicação entre mesa e jogo é centralizada. Após a definição dos eventos e dos dados que estes enviam a quem os trata, bastou apenas utilizar este módulo para obter as informações sobre toques e objetos sobre a mesa.</w:t>
-      </w:r>
-    </w:p>
-    <w:p>
-      <w:pPr>
-        <w:spacing w:before="100" w:beforeAutospacing="1" w:after="100" w:afterAutospacing="1"/>
-      </w:pPr>
-      <w:r>
-        <w:t xml:space="preserve">Inicialmente foram projetados seis eventos. Três representariam as ações possíveis com objetos sobre a mesa e três, os toques. Com o descarte do uso de fiduciais e conseqüentemente de objetos, o modelo final dispõe apenas de três eventos: </w:t>
-      </w:r>
-      <w:r>
-        <w:rPr>
-          <w:i/>
-        </w:rPr>
-        <w:t>CursorDown</w:t>
-      </w:r>
-      <w:r>
-        <w:t xml:space="preserve">, </w:t>
-      </w:r>
-      <w:r>
-        <w:rPr>
-          <w:i/>
-        </w:rPr>
-        <w:t>CursorUpdate</w:t>
-      </w:r>
-      <w:r>
-        <w:t xml:space="preserve"> e </w:t>
-      </w:r>
-      <w:r>
-        <w:rPr>
-          <w:i/>
-        </w:rPr>
-        <w:t>CursorUp</w:t>
-      </w:r>
-      <w:r>
-        <w:t>, todos estes enviando em seus argumentos o identificador do cursor, ou dedo, e a posição em que se encontra.</w:t>
-      </w:r>
-    </w:p>
-    <w:p>
-      <w:pPr>
-        <w:spacing w:before="100" w:beforeAutospacing="1" w:after="100" w:afterAutospacing="1"/>
-        <w:jc w:val="center"/>
-      </w:pPr>
-      <w:r>
-        <w:rPr>
-          <w:noProof/>
-        </w:rPr>
         <w:drawing>
           <wp:inline distT="0" distB="0" distL="0" distR="0">
             <wp:extent cx="3881120" cy="3678555"/>
@@ -9459,7 +10792,7 @@
                     </pic:cNvPicPr>
                   </pic:nvPicPr>
                   <pic:blipFill>
-                    <a:blip r:embed="rId19"/>
+                    <a:blip r:embed="rId37"/>
                     <a:srcRect/>
                     <a:stretch>
                       <a:fillRect/>
@@ -9500,7 +10833,6 @@
         <w:spacing w:before="100" w:beforeAutospacing="1" w:after="100" w:afterAutospacing="1"/>
       </w:pPr>
       <w:r>
-        <w:lastRenderedPageBreak/>
         <w:t xml:space="preserve">O identificador trata-se de um número inteiro gerado automaticamente pelo software </w:t>
       </w:r>
       <w:r>
@@ -9552,18 +10884,18 @@
     <w:p>
       <w:pPr>
         <w:pStyle w:val="Ttulo5"/>
-        <w:pPrChange w:id="82" w:author="admbcc" w:date="2008-05-27T22:32:00Z">
+        <w:pPrChange w:id="81" w:author="admbcc" w:date="2008-05-27T22:32:00Z">
           <w:pPr>
             <w:pStyle w:val="Ttulo1"/>
             <w:spacing w:before="100" w:beforeAutospacing="1" w:after="100" w:afterAutospacing="1"/>
           </w:pPr>
         </w:pPrChange>
       </w:pPr>
-      <w:bookmarkStart w:id="83" w:name="_Toc199691199"/>
+      <w:bookmarkStart w:id="82" w:name="_Toc199691199"/>
       <w:r>
         <w:t>Módulo Resource</w:t>
       </w:r>
-      <w:bookmarkEnd w:id="83"/>
+      <w:bookmarkEnd w:id="82"/>
     </w:p>
     <w:p>
       <w:pPr>
@@ -9596,6 +10928,7 @@
         <w:spacing w:before="100" w:beforeAutospacing="1" w:after="100" w:afterAutospacing="1"/>
       </w:pPr>
       <w:r>
+        <w:lastRenderedPageBreak/>
         <w:t>Texturas são imagens, em diversos formatos e codificações. São utilizadas no desenho das estruturas dos menus, imagens de fundo, personagens do jogo entre outros. São usadas também na geração do mapa e na criação de partículas.</w:t>
       </w:r>
     </w:p>
@@ -9672,7 +11005,6 @@
         <w:rPr>
           <w:i/>
         </w:rPr>
-        <w:lastRenderedPageBreak/>
         <w:t>VertexShader</w:t>
       </w:r>
       <w:r>
@@ -9705,6 +11037,7 @@
       <w:r>
         <w:rPr>
           <w:noProof/>
+          <w:lang w:eastAsia="pt-BR"/>
         </w:rPr>
         <w:drawing>
           <wp:inline distT="0" distB="0" distL="0" distR="0">
@@ -9724,7 +11057,7 @@
                     </pic:cNvPicPr>
                   </pic:nvPicPr>
                   <pic:blipFill>
-                    <a:blip r:embed="rId20"/>
+                    <a:blip r:embed="rId38"/>
                     <a:srcRect/>
                     <a:stretch>
                       <a:fillRect/>
@@ -9771,6 +11104,7 @@
         <w:spacing w:before="100" w:beforeAutospacing="1" w:after="100" w:afterAutospacing="1"/>
       </w:pPr>
       <w:r>
+        <w:lastRenderedPageBreak/>
         <w:t>Já as fontes, são utilizadas na escrita de textos no jogo. Existem dois tipos de fontes utilizadas no desenvolvimento do jogo. A primeira é baseada em uma estrutura XML, onde as propriedades como espaçamento vertical, espaçamento horizontal, tamanho, cor e fonte são informados. Este tipo de fonte é a que consome menos memória, porém não é possível aplicar nenhum efeito.</w:t>
       </w:r>
     </w:p>
@@ -9782,6 +11116,7 @@
       <w:r>
         <w:rPr>
           <w:noProof/>
+          <w:lang w:eastAsia="pt-BR"/>
         </w:rPr>
         <w:drawing>
           <wp:inline distT="0" distB="0" distL="0" distR="0">
@@ -9801,7 +11136,7 @@
                     </pic:cNvPicPr>
                   </pic:nvPicPr>
                   <pic:blipFill>
-                    <a:blip r:embed="rId21"/>
+                    <a:blip r:embed="rId39"/>
                     <a:srcRect/>
                     <a:stretch>
                       <a:fillRect/>
@@ -9842,11 +11177,7 @@
         <w:spacing w:before="100" w:beforeAutospacing="1" w:after="100" w:afterAutospacing="1"/>
       </w:pPr>
       <w:r>
-        <w:t xml:space="preserve">Quando se deseja que o texto escrito possua efeitos, como sombreamento, brilho, chanfros, contornos e texturas; é necessário o uso de fontes-textura. A fonte-textura trata-se de uma </w:t>
-      </w:r>
-      <w:r>
-        <w:lastRenderedPageBreak/>
-        <w:t xml:space="preserve">imagem que possui a seqüência os caracteres ASCII, já com os efeitos desejados, do número 32 aos 127. Cada caractere deve estar dentro de uma área de fundo totalmente transparente e entre elas deve existir em todas as direções, no mínimo, um píxel na cor magenta (R: 255; G: 0; B: 255; A: 255), para definir a separação dos caracteres, pelo </w:t>
+        <w:t xml:space="preserve">Quando se deseja que o texto escrito possua efeitos, como sombreamento, brilho, chanfros, contornos e texturas; é necessário o uso de fontes-textura. A fonte-textura trata-se de uma imagem que possui a seqüência os caracteres ASCII, já com os efeitos desejados, do número 32 aos 127. Cada caractere deve estar dentro de uma área de fundo totalmente transparente e entre elas deve existir em todas as direções, no mínimo, um píxel na cor magenta (R: 255; G: 0; B: 255; A: 255), para definir a separação dos caracteres, pelo </w:t>
       </w:r>
       <w:r>
         <w:rPr>
@@ -9875,6 +11206,7 @@
       <w:r>
         <w:rPr>
           <w:noProof/>
+          <w:lang w:eastAsia="pt-BR"/>
         </w:rPr>
         <w:drawing>
           <wp:inline distT="0" distB="0" distL="0" distR="0">
@@ -9894,7 +11226,7 @@
                     </pic:cNvPicPr>
                   </pic:nvPicPr>
                   <pic:blipFill>
-                    <a:blip r:embed="rId22"/>
+                    <a:blip r:embed="rId40"/>
                     <a:srcRect/>
                     <a:stretch>
                       <a:fillRect/>
@@ -9941,7 +11273,11 @@
         <w:t>Adobe Photoshop</w:t>
       </w:r>
       <w:r>
-        <w:t>; e em seguida aplicar as regras acima de forma a utilizar a fonte no jogo. Como a aplicação das regras é algo trabalhoso e repetitivo, foi desenvolvido um programa que aplica as regras tendo como fonte o arquivo com os caracteres sobre um fundo transparente, facilitando o desenvolvimento de texturas para utilização no jogo.</w:t>
+        <w:t xml:space="preserve">; e em seguida aplicar as regras acima de forma a utilizar a fonte no jogo. Como a aplicação das regras é algo trabalhoso e repetitivo, foi desenvolvido um </w:t>
+      </w:r>
+      <w:r>
+        <w:lastRenderedPageBreak/>
+        <w:t>programa que aplica as regras tendo como fonte o arquivo com os caracteres sobre um fundo transparente, facilitando o desenvolvimento de texturas para utilização no jogo.</w:t>
       </w:r>
     </w:p>
     <w:p>
@@ -9952,6 +11288,7 @@
       <w:r>
         <w:rPr>
           <w:noProof/>
+          <w:lang w:eastAsia="pt-BR"/>
         </w:rPr>
         <w:drawing>
           <wp:inline distT="0" distB="0" distL="0" distR="0">
@@ -9971,7 +11308,7 @@
                     </pic:cNvPicPr>
                   </pic:nvPicPr>
                   <pic:blipFill>
-                    <a:blip r:embed="rId23"/>
+                    <a:blip r:embed="rId41"/>
                     <a:srcRect/>
                     <a:stretch>
                       <a:fillRect/>
@@ -10018,19 +11355,18 @@
     <w:p>
       <w:pPr>
         <w:pStyle w:val="Ttulo5"/>
-        <w:pPrChange w:id="84" w:author="admbcc" w:date="2008-05-27T22:32:00Z">
+        <w:pPrChange w:id="83" w:author="admbcc" w:date="2008-05-27T22:32:00Z">
           <w:pPr>
             <w:pStyle w:val="Ttulo1"/>
             <w:spacing w:before="100" w:beforeAutospacing="1" w:after="100" w:afterAutospacing="1"/>
           </w:pPr>
         </w:pPrChange>
       </w:pPr>
-      <w:bookmarkStart w:id="85" w:name="_Toc199691200"/>
-      <w:r>
-        <w:lastRenderedPageBreak/>
+      <w:bookmarkStart w:id="84" w:name="_Toc199691200"/>
+      <w:r>
         <w:t>Módulo Drawable</w:t>
       </w:r>
-      <w:bookmarkEnd w:id="85"/>
+      <w:bookmarkEnd w:id="84"/>
     </w:p>
     <w:p>
       <w:pPr>
@@ -10105,25 +11441,29 @@
     <w:p>
       <w:pPr>
         <w:pStyle w:val="Ttulo6"/>
-        <w:pPrChange w:id="86" w:author="admbcc" w:date="2008-05-27T22:32:00Z">
+        <w:pPrChange w:id="85" w:author="admbcc" w:date="2008-05-27T22:32:00Z">
           <w:pPr>
             <w:pStyle w:val="Ttulo1"/>
             <w:spacing w:before="100" w:beforeAutospacing="1" w:after="100" w:afterAutospacing="1"/>
           </w:pPr>
         </w:pPrChange>
       </w:pPr>
-      <w:bookmarkStart w:id="87" w:name="_Toc199691201"/>
+      <w:bookmarkStart w:id="86" w:name="_Toc199691201"/>
       <w:r>
         <w:t>Submódulo Camera</w:t>
       </w:r>
-      <w:bookmarkEnd w:id="87"/>
-    </w:p>
-    <w:p>
-      <w:pPr>
-        <w:spacing w:before="100" w:beforeAutospacing="1" w:after="100" w:afterAutospacing="1"/>
-      </w:pPr>
-      <w:r>
-        <w:t xml:space="preserve">Representa a câmera do jogo, provendo matrizes de visão e projeção, ângulo de visão e posição do observador dentro da cena. Cada objeto 3D, como o mapa, áreas e animações, necessitam de uma matriz de projeção e visão para serem projetadas na tela de forma correta. A matriz de projeção define a área visível da cena, ou </w:t>
+      <w:bookmarkEnd w:id="86"/>
+    </w:p>
+    <w:p>
+      <w:pPr>
+        <w:spacing w:before="100" w:beforeAutospacing="1" w:after="100" w:afterAutospacing="1"/>
+      </w:pPr>
+      <w:r>
+        <w:t xml:space="preserve">Representa a câmera do jogo, provendo matrizes de visão e projeção, ângulo de visão e posição do observador dentro da cena. Cada objeto 3D, como o mapa, áreas e animações, necessitam de uma matriz de projeção e visão para serem projetadas na tela de forma correta. </w:t>
+      </w:r>
+      <w:r>
+        <w:lastRenderedPageBreak/>
+        <w:t xml:space="preserve">A matriz de projeção define a área visível da cena, ou </w:t>
       </w:r>
       <w:r>
         <w:rPr>
@@ -10169,8 +11509,8 @@
       <w:r>
         <w:rPr>
           <w:noProof/>
-        </w:rPr>
-        <w:lastRenderedPageBreak/>
+          <w:lang w:eastAsia="pt-BR"/>
+        </w:rPr>
         <w:drawing>
           <wp:inline distT="0" distB="0" distL="0" distR="0">
             <wp:extent cx="3594100" cy="2254250"/>
@@ -10189,7 +11529,7 @@
                     </pic:cNvPicPr>
                   </pic:nvPicPr>
                   <pic:blipFill>
-                    <a:blip r:embed="rId24"/>
+                    <a:blip r:embed="rId42"/>
                     <a:srcRect/>
                     <a:stretch>
                       <a:fillRect/>
@@ -10254,18 +11594,18 @@
     <w:p>
       <w:pPr>
         <w:pStyle w:val="Ttulo6"/>
-        <w:pPrChange w:id="88" w:author="admbcc" w:date="2008-05-27T22:32:00Z">
+        <w:pPrChange w:id="87" w:author="admbcc" w:date="2008-05-27T22:32:00Z">
           <w:pPr>
             <w:pStyle w:val="Ttulo1"/>
             <w:spacing w:before="100" w:beforeAutospacing="1" w:after="100" w:afterAutospacing="1"/>
           </w:pPr>
         </w:pPrChange>
       </w:pPr>
-      <w:bookmarkStart w:id="89" w:name="_Toc199691202"/>
+      <w:bookmarkStart w:id="88" w:name="_Toc199691202"/>
       <w:r>
         <w:t>Submódulo Sprite</w:t>
       </w:r>
-      <w:bookmarkEnd w:id="89"/>
+      <w:bookmarkEnd w:id="88"/>
     </w:p>
     <w:p>
       <w:pPr>
@@ -10292,6 +11632,7 @@
       <w:r>
         <w:rPr>
           <w:noProof/>
+          <w:lang w:eastAsia="pt-BR"/>
         </w:rPr>
         <w:lastRenderedPageBreak/>
         <w:drawing>
@@ -10312,7 +11653,7 @@
                     </pic:cNvPicPr>
                   </pic:nvPicPr>
                   <pic:blipFill>
-                    <a:blip r:embed="rId25"/>
+                    <a:blip r:embed="rId43"/>
                     <a:srcRect/>
                     <a:stretch>
                       <a:fillRect/>
@@ -10357,18 +11698,18 @@
     <w:p>
       <w:pPr>
         <w:pStyle w:val="Ttulo6"/>
-        <w:pPrChange w:id="90" w:author="admbcc" w:date="2008-05-27T22:32:00Z">
+        <w:pPrChange w:id="89" w:author="admbcc" w:date="2008-05-27T22:32:00Z">
           <w:pPr>
             <w:pStyle w:val="Ttulo1"/>
             <w:spacing w:before="100" w:beforeAutospacing="1" w:after="100" w:afterAutospacing="1"/>
           </w:pPr>
         </w:pPrChange>
       </w:pPr>
-      <w:bookmarkStart w:id="91" w:name="_Toc199691203"/>
+      <w:bookmarkStart w:id="90" w:name="_Toc199691203"/>
       <w:r>
         <w:t>Submódulo Map</w:t>
       </w:r>
-      <w:bookmarkEnd w:id="91"/>
+      <w:bookmarkEnd w:id="90"/>
     </w:p>
     <w:p>
       <w:pPr>
@@ -10555,6 +11896,7 @@
       <w:r>
         <w:rPr>
           <w:noProof/>
+          <w:lang w:eastAsia="pt-BR"/>
         </w:rPr>
         <w:drawing>
           <wp:inline distT="0" distB="0" distL="0" distR="0">
@@ -10574,7 +11916,7 @@
                     </pic:cNvPicPr>
                   </pic:nvPicPr>
                   <pic:blipFill>
-                    <a:blip r:embed="rId26"/>
+                    <a:blip r:embed="rId44"/>
                     <a:srcRect/>
                     <a:stretch>
                       <a:fillRect/>
@@ -10623,6 +11965,7 @@
       <w:r>
         <w:rPr>
           <w:noProof/>
+          <w:lang w:eastAsia="pt-BR"/>
         </w:rPr>
         <w:lastRenderedPageBreak/>
         <w:drawing>
@@ -10643,7 +11986,7 @@
                     </pic:cNvPicPr>
                   </pic:nvPicPr>
                   <pic:blipFill>
-                    <a:blip r:embed="rId27"/>
+                    <a:blip r:embed="rId45"/>
                     <a:srcRect/>
                     <a:stretch>
                       <a:fillRect/>
@@ -10728,6 +12071,7 @@
       <w:r>
         <w:rPr>
           <w:noProof/>
+          <w:lang w:eastAsia="pt-BR"/>
         </w:rPr>
         <w:lastRenderedPageBreak/>
         <w:drawing>
@@ -10748,7 +12092,7 @@
                     </pic:cNvPicPr>
                   </pic:nvPicPr>
                   <pic:blipFill>
-                    <a:blip r:embed="rId28"/>
+                    <a:blip r:embed="rId46"/>
                     <a:srcRect/>
                     <a:stretch>
                       <a:fillRect/>
@@ -10802,18 +12146,18 @@
     <w:p>
       <w:pPr>
         <w:pStyle w:val="Ttulo6"/>
-        <w:pPrChange w:id="92" w:author="admbcc" w:date="2008-05-27T22:33:00Z">
+        <w:pPrChange w:id="91" w:author="admbcc" w:date="2008-05-27T22:33:00Z">
           <w:pPr>
             <w:pStyle w:val="Ttulo1"/>
             <w:spacing w:before="100" w:beforeAutospacing="1" w:after="100" w:afterAutospacing="1"/>
           </w:pPr>
         </w:pPrChange>
       </w:pPr>
-      <w:bookmarkStart w:id="93" w:name="_Toc199691204"/>
+      <w:bookmarkStart w:id="92" w:name="_Toc199691204"/>
       <w:r>
         <w:t>Submódulo Area</w:t>
       </w:r>
-      <w:bookmarkEnd w:id="93"/>
+      <w:bookmarkEnd w:id="92"/>
     </w:p>
     <w:p>
       <w:pPr>
@@ -10874,6 +12218,7 @@
       <w:r>
         <w:rPr>
           <w:noProof/>
+          <w:lang w:eastAsia="pt-BR"/>
         </w:rPr>
         <w:lastRenderedPageBreak/>
         <w:drawing>
@@ -10894,7 +12239,7 @@
                     </pic:cNvPicPr>
                   </pic:nvPicPr>
                   <pic:blipFill>
-                    <a:blip r:embed="rId29"/>
+                    <a:blip r:embed="rId47"/>
                     <a:srcRect/>
                     <a:stretch>
                       <a:fillRect/>
@@ -10970,6 +12315,7 @@
       <w:r>
         <w:rPr>
           <w:noProof/>
+          <w:lang w:eastAsia="pt-BR"/>
         </w:rPr>
         <w:drawing>
           <wp:inline distT="0" distB="0" distL="0" distR="0">
@@ -10989,7 +12335,7 @@
                     </pic:cNvPicPr>
                   </pic:nvPicPr>
                   <pic:blipFill>
-                    <a:blip r:embed="rId30"/>
+                    <a:blip r:embed="rId48"/>
                     <a:srcRect/>
                     <a:stretch>
                       <a:fillRect/>
@@ -11025,19 +12371,19 @@
     <w:p>
       <w:pPr>
         <w:pStyle w:val="Ttulo6"/>
-        <w:pPrChange w:id="94" w:author="admbcc" w:date="2008-05-27T22:33:00Z">
+        <w:pPrChange w:id="93" w:author="admbcc" w:date="2008-05-27T22:33:00Z">
           <w:pPr>
             <w:pStyle w:val="Ttulo1"/>
             <w:spacing w:before="100" w:beforeAutospacing="1" w:after="100" w:afterAutospacing="1"/>
           </w:pPr>
         </w:pPrChange>
       </w:pPr>
-      <w:bookmarkStart w:id="95" w:name="_Toc199691205"/>
+      <w:bookmarkStart w:id="94" w:name="_Toc199691205"/>
       <w:r>
         <w:lastRenderedPageBreak/>
         <w:t>Submódulo Animation</w:t>
       </w:r>
-      <w:bookmarkEnd w:id="95"/>
+      <w:bookmarkEnd w:id="94"/>
     </w:p>
     <w:p>
       <w:pPr>
@@ -11105,6 +12451,7 @@
       <w:r>
         <w:rPr>
           <w:noProof/>
+          <w:lang w:eastAsia="pt-BR"/>
         </w:rPr>
         <w:lastRenderedPageBreak/>
         <w:drawing>
@@ -11125,7 +12472,7 @@
                     </pic:cNvPicPr>
                   </pic:nvPicPr>
                   <pic:blipFill>
-                    <a:blip r:embed="rId31"/>
+                    <a:blip r:embed="rId49"/>
                     <a:srcRect/>
                     <a:stretch>
                       <a:fillRect/>
@@ -11183,6 +12530,7 @@
       <w:r>
         <w:rPr>
           <w:noProof/>
+          <w:lang w:eastAsia="pt-BR"/>
         </w:rPr>
         <w:lastRenderedPageBreak/>
         <w:drawing>
@@ -11203,7 +12551,7 @@
                     </pic:cNvPicPr>
                   </pic:nvPicPr>
                   <pic:blipFill>
-                    <a:blip r:embed="rId32"/>
+                    <a:blip r:embed="rId50"/>
                     <a:srcRect/>
                     <a:stretch>
                       <a:fillRect/>
@@ -11239,18 +12587,18 @@
     <w:p>
       <w:pPr>
         <w:pStyle w:val="Ttulo6"/>
-        <w:pPrChange w:id="96" w:author="admbcc" w:date="2008-05-27T22:33:00Z">
+        <w:pPrChange w:id="95" w:author="admbcc" w:date="2008-05-27T22:33:00Z">
           <w:pPr>
             <w:pStyle w:val="Ttulo1"/>
             <w:spacing w:before="100" w:beforeAutospacing="1" w:after="100" w:afterAutospacing="1"/>
           </w:pPr>
         </w:pPrChange>
       </w:pPr>
-      <w:bookmarkStart w:id="97" w:name="_Toc199691206"/>
+      <w:bookmarkStart w:id="96" w:name="_Toc199691206"/>
       <w:r>
         <w:t>Submódulo Damage</w:t>
       </w:r>
-      <w:bookmarkEnd w:id="97"/>
+      <w:bookmarkEnd w:id="96"/>
     </w:p>
     <w:p>
       <w:pPr>
@@ -11276,6 +12624,7 @@
       <w:r>
         <w:rPr>
           <w:noProof/>
+          <w:lang w:eastAsia="pt-BR"/>
         </w:rPr>
         <w:drawing>
           <wp:inline distT="0" distB="0" distL="0" distR="0">
@@ -11295,7 +12644,7 @@
                     </pic:cNvPicPr>
                   </pic:nvPicPr>
                   <pic:blipFill>
-                    <a:blip r:embed="rId33"/>
+                    <a:blip r:embed="rId51"/>
                     <a:srcRect/>
                     <a:stretch>
                       <a:fillRect/>
@@ -11331,7 +12680,7 @@
     <w:p>
       <w:pPr>
         <w:pStyle w:val="Ttulo5"/>
-        <w:pPrChange w:id="98" w:author="admbcc" w:date="2008-05-27T22:33:00Z">
+        <w:pPrChange w:id="97" w:author="admbcc" w:date="2008-05-27T22:33:00Z">
           <w:pPr>
             <w:pStyle w:val="Ttulo1"/>
             <w:tabs>
@@ -11341,12 +12690,12 @@
           </w:pPr>
         </w:pPrChange>
       </w:pPr>
-      <w:bookmarkStart w:id="99" w:name="_Toc199691207"/>
+      <w:bookmarkStart w:id="98" w:name="_Toc199691207"/>
       <w:r>
         <w:lastRenderedPageBreak/>
         <w:t>Módulo Game</w:t>
       </w:r>
-      <w:bookmarkEnd w:id="99"/>
+      <w:bookmarkEnd w:id="98"/>
     </w:p>
     <w:p>
       <w:pPr>
@@ -11463,6 +12812,7 @@
       <w:r>
         <w:rPr>
           <w:noProof/>
+          <w:lang w:eastAsia="pt-BR"/>
         </w:rPr>
         <w:drawing>
           <wp:inline distT="0" distB="0" distL="0" distR="0">
@@ -11482,7 +12832,7 @@
                     </pic:cNvPicPr>
                   </pic:nvPicPr>
                   <pic:blipFill>
-                    <a:blip r:embed="rId34"/>
+                    <a:blip r:embed="rId52"/>
                     <a:srcRect/>
                     <a:stretch>
                       <a:fillRect/>
@@ -11518,18 +12868,18 @@
     <w:p>
       <w:pPr>
         <w:pStyle w:val="Ttulo5"/>
-        <w:pPrChange w:id="100" w:author="admbcc" w:date="2008-05-27T22:33:00Z">
+        <w:pPrChange w:id="99" w:author="admbcc" w:date="2008-05-27T22:33:00Z">
           <w:pPr>
             <w:pStyle w:val="Ttulo1"/>
             <w:spacing w:before="100" w:beforeAutospacing="1" w:after="100" w:afterAutospacing="1"/>
           </w:pPr>
         </w:pPrChange>
       </w:pPr>
-      <w:bookmarkStart w:id="101" w:name="_Toc199691208"/>
+      <w:bookmarkStart w:id="100" w:name="_Toc199691208"/>
       <w:r>
         <w:t>Módulo Logic</w:t>
       </w:r>
-      <w:bookmarkEnd w:id="101"/>
+      <w:bookmarkEnd w:id="100"/>
     </w:p>
     <w:p>
       <w:pPr>
@@ -12292,18 +13642,18 @@
     <w:p>
       <w:pPr>
         <w:pStyle w:val="Ttulo5"/>
-        <w:pPrChange w:id="102" w:author="admbcc" w:date="2008-05-27T22:33:00Z">
+        <w:pPrChange w:id="101" w:author="admbcc" w:date="2008-05-27T22:33:00Z">
           <w:pPr>
             <w:pStyle w:val="Ttulo1"/>
             <w:spacing w:before="100" w:beforeAutospacing="1" w:after="100" w:afterAutospacing="1"/>
           </w:pPr>
         </w:pPrChange>
       </w:pPr>
-      <w:bookmarkStart w:id="103" w:name="_Toc199691209"/>
+      <w:bookmarkStart w:id="102" w:name="_Toc199691209"/>
       <w:r>
         <w:t>Módulo Screen</w:t>
       </w:r>
-      <w:bookmarkEnd w:id="103"/>
+      <w:bookmarkEnd w:id="102"/>
     </w:p>
     <w:p>
       <w:pPr>
@@ -12383,6 +13733,7 @@
       <w:r>
         <w:rPr>
           <w:noProof/>
+          <w:lang w:eastAsia="pt-BR"/>
         </w:rPr>
         <w:drawing>
           <wp:inline distT="0" distB="0" distL="0" distR="0">
@@ -12402,7 +13753,7 @@
                     </pic:cNvPicPr>
                   </pic:nvPicPr>
                   <pic:blipFill>
-                    <a:blip r:embed="rId35"/>
+                    <a:blip r:embed="rId53"/>
                     <a:srcRect/>
                     <a:stretch>
                       <a:fillRect/>
@@ -12438,18 +13789,18 @@
     <w:p>
       <w:pPr>
         <w:pStyle w:val="Ttulo5"/>
-        <w:pPrChange w:id="104" w:author="admbcc" w:date="2008-05-27T22:33:00Z">
+        <w:pPrChange w:id="103" w:author="admbcc" w:date="2008-05-27T22:33:00Z">
           <w:pPr>
             <w:pStyle w:val="Ttulo1"/>
             <w:spacing w:before="100" w:beforeAutospacing="1" w:after="100" w:afterAutospacing="1"/>
           </w:pPr>
         </w:pPrChange>
       </w:pPr>
-      <w:bookmarkStart w:id="105" w:name="_Toc199691210"/>
+      <w:bookmarkStart w:id="104" w:name="_Toc199691210"/>
       <w:r>
         <w:t>Módulo Debug</w:t>
       </w:r>
-      <w:bookmarkEnd w:id="105"/>
+      <w:bookmarkEnd w:id="104"/>
     </w:p>
     <w:p>
       <w:pPr>
@@ -12506,18 +13857,18 @@
     <w:p>
       <w:pPr>
         <w:pStyle w:val="Ttulo5"/>
-        <w:pPrChange w:id="106" w:author="admbcc" w:date="2008-05-27T22:33:00Z">
+        <w:pPrChange w:id="105" w:author="admbcc" w:date="2008-05-27T22:33:00Z">
           <w:pPr>
             <w:pStyle w:val="Ttulo1"/>
             <w:spacing w:before="100" w:beforeAutospacing="1" w:after="100" w:afterAutospacing="1"/>
           </w:pPr>
         </w:pPrChange>
       </w:pPr>
-      <w:bookmarkStart w:id="107" w:name="_Toc199691211"/>
+      <w:bookmarkStart w:id="106" w:name="_Toc199691211"/>
       <w:r>
         <w:t>Módulo Menu</w:t>
       </w:r>
-      <w:bookmarkEnd w:id="107"/>
+      <w:bookmarkEnd w:id="106"/>
     </w:p>
     <w:p>
       <w:pPr>
@@ -12559,6 +13910,7 @@
       <w:r>
         <w:rPr>
           <w:noProof/>
+          <w:lang w:eastAsia="pt-BR"/>
         </w:rPr>
         <w:lastRenderedPageBreak/>
         <w:drawing>
@@ -12579,7 +13931,7 @@
                     </pic:cNvPicPr>
                   </pic:nvPicPr>
                   <pic:blipFill>
-                    <a:blip r:embed="rId36"/>
+                    <a:blip r:embed="rId54"/>
                     <a:srcRect/>
                     <a:stretch>
                       <a:fillRect/>
@@ -12736,6 +14088,7 @@
       <w:r>
         <w:rPr>
           <w:noProof/>
+          <w:lang w:eastAsia="pt-BR"/>
         </w:rPr>
         <w:drawing>
           <wp:inline distT="0" distB="0" distL="0" distR="0">
@@ -12755,7 +14108,7 @@
                     </pic:cNvPicPr>
                   </pic:nvPicPr>
                   <pic:blipFill>
-                    <a:blip r:embed="rId37"/>
+                    <a:blip r:embed="rId55"/>
                     <a:srcRect/>
                     <a:stretch>
                       <a:fillRect/>
@@ -12866,18 +14219,18 @@
     <w:p>
       <w:pPr>
         <w:pStyle w:val="Ttulo5"/>
-        <w:pPrChange w:id="108" w:author="admbcc" w:date="2008-05-27T22:33:00Z">
+        <w:pPrChange w:id="107" w:author="admbcc" w:date="2008-05-27T22:33:00Z">
           <w:pPr>
             <w:pStyle w:val="Ttulo1"/>
             <w:spacing w:before="100" w:beforeAutospacing="1" w:after="100" w:afterAutospacing="1"/>
           </w:pPr>
         </w:pPrChange>
       </w:pPr>
-      <w:bookmarkStart w:id="109" w:name="_Toc199691212"/>
+      <w:bookmarkStart w:id="108" w:name="_Toc199691212"/>
       <w:r>
         <w:t>Módulo Interaction</w:t>
       </w:r>
-      <w:bookmarkEnd w:id="109"/>
+      <w:bookmarkEnd w:id="108"/>
     </w:p>
     <w:p>
       <w:pPr>
@@ -12922,18 +14275,18 @@
     <w:p>
       <w:pPr>
         <w:pStyle w:val="Ttulo6"/>
-        <w:pPrChange w:id="110" w:author="admbcc" w:date="2008-05-27T22:33:00Z">
+        <w:pPrChange w:id="109" w:author="admbcc" w:date="2008-05-27T22:33:00Z">
           <w:pPr>
             <w:pStyle w:val="Ttulo1"/>
             <w:spacing w:before="100" w:beforeAutospacing="1" w:after="100" w:afterAutospacing="1"/>
           </w:pPr>
         </w:pPrChange>
       </w:pPr>
-      <w:bookmarkStart w:id="111" w:name="_Toc199691213"/>
+      <w:bookmarkStart w:id="110" w:name="_Toc199691213"/>
       <w:r>
         <w:t>Submódulo Mover</w:t>
       </w:r>
-      <w:bookmarkEnd w:id="111"/>
+      <w:bookmarkEnd w:id="110"/>
     </w:p>
     <w:p>
       <w:pPr>
@@ -13112,6 +14465,7 @@
       <w:r>
         <w:rPr>
           <w:noProof/>
+          <w:lang w:eastAsia="pt-BR"/>
         </w:rPr>
         <w:drawing>
           <wp:inline distT="0" distB="0" distL="0" distR="0">
@@ -13131,7 +14485,7 @@
                     </pic:cNvPicPr>
                   </pic:nvPicPr>
                   <pic:blipFill>
-                    <a:blip r:embed="rId38"/>
+                    <a:blip r:embed="rId56"/>
                     <a:srcRect/>
                     <a:stretch>
                       <a:fillRect/>
@@ -13170,21 +14524,21 @@
     <w:p>
       <w:pPr>
         <w:pStyle w:val="Ttulo6"/>
-        <w:pPrChange w:id="112" w:author="admbcc" w:date="2008-05-27T22:33:00Z">
+        <w:pPrChange w:id="111" w:author="admbcc" w:date="2008-05-27T22:33:00Z">
           <w:pPr>
             <w:pStyle w:val="Ttulo1"/>
             <w:spacing w:before="100" w:beforeAutospacing="1" w:after="100" w:afterAutospacing="1"/>
           </w:pPr>
         </w:pPrChange>
       </w:pPr>
-      <w:bookmarkStart w:id="113" w:name="_Toc199691214"/>
+      <w:bookmarkStart w:id="112" w:name="_Toc199691214"/>
       <w:r>
         <w:t xml:space="preserve">Submódulo </w:t>
       </w:r>
       <w:r>
         <w:t>Aim</w:t>
       </w:r>
-      <w:bookmarkEnd w:id="113"/>
+      <w:bookmarkEnd w:id="112"/>
     </w:p>
     <w:p>
       <w:pPr>
@@ -13341,6 +14695,7 @@
       <w:r>
         <w:rPr>
           <w:noProof/>
+          <w:lang w:eastAsia="pt-BR"/>
         </w:rPr>
         <w:lastRenderedPageBreak/>
         <w:drawing>
@@ -13361,7 +14716,7 @@
                     </pic:cNvPicPr>
                   </pic:nvPicPr>
                   <pic:blipFill>
-                    <a:blip r:embed="rId39"/>
+                    <a:blip r:embed="rId57"/>
                     <a:srcRect/>
                     <a:stretch>
                       <a:fillRect/>
@@ -13402,18 +14757,18 @@
     <w:p>
       <w:pPr>
         <w:pStyle w:val="Ttulo5"/>
-        <w:pPrChange w:id="114" w:author="admbcc" w:date="2008-05-27T22:33:00Z">
+        <w:pPrChange w:id="113" w:author="admbcc" w:date="2008-05-27T22:33:00Z">
           <w:pPr>
             <w:pStyle w:val="Ttulo1"/>
             <w:spacing w:before="100" w:beforeAutospacing="1" w:after="100" w:afterAutospacing="1"/>
           </w:pPr>
         </w:pPrChange>
       </w:pPr>
-      <w:bookmarkStart w:id="115" w:name="_Toc199691215"/>
+      <w:bookmarkStart w:id="114" w:name="_Toc199691215"/>
       <w:r>
         <w:t>Módulo Action</w:t>
       </w:r>
-      <w:bookmarkEnd w:id="115"/>
+      <w:bookmarkEnd w:id="114"/>
     </w:p>
     <w:p>
       <w:pPr>
@@ -13485,20 +14840,30 @@
       <w:pPr>
         <w:pStyle w:val="Ttulo1"/>
       </w:pPr>
-      <w:bookmarkStart w:id="116" w:name="_Toc199691216"/>
+      <w:bookmarkStart w:id="115" w:name="_Toc199691216"/>
       <w:r>
         <w:lastRenderedPageBreak/>
         <w:t>Referencias</w:t>
       </w:r>
+      <w:bookmarkEnd w:id="115"/>
+    </w:p>
+    <w:p>
+      <w:pPr>
+        <w:pStyle w:val="Ttulo2"/>
+      </w:pPr>
+      <w:bookmarkStart w:id="116" w:name="_Toc199691217"/>
+      <w:r>
+        <w:t>Bibliográfica</w:t>
+      </w:r>
       <w:bookmarkEnd w:id="116"/>
     </w:p>
     <w:p>
       <w:pPr>
         <w:pStyle w:val="Ttulo2"/>
       </w:pPr>
-      <w:bookmarkStart w:id="117" w:name="_Toc199691217"/>
-      <w:r>
-        <w:t>Bibliográfica</w:t>
+      <w:bookmarkStart w:id="117" w:name="_Toc199691218"/>
+      <w:r>
+        <w:t>Sites</w:t>
       </w:r>
       <w:bookmarkEnd w:id="117"/>
     </w:p>
@@ -13506,9 +14871,9 @@
       <w:pPr>
         <w:pStyle w:val="Ttulo2"/>
       </w:pPr>
-      <w:bookmarkStart w:id="118" w:name="_Toc199691218"/>
-      <w:r>
-        <w:t>Sites</w:t>
+      <w:bookmarkStart w:id="118" w:name="_Toc199691219"/>
+      <w:r>
+        <w:t>Imagens</w:t>
       </w:r>
       <w:bookmarkEnd w:id="118"/>
     </w:p>
@@ -13516,21 +14881,11 @@
       <w:pPr>
         <w:pStyle w:val="Ttulo2"/>
       </w:pPr>
-      <w:bookmarkStart w:id="119" w:name="_Toc199691219"/>
-      <w:r>
-        <w:t>Imagens</w:t>
+      <w:bookmarkStart w:id="119" w:name="_Toc199691220"/>
+      <w:r>
+        <w:t>Gráficos</w:t>
       </w:r>
       <w:bookmarkEnd w:id="119"/>
-    </w:p>
-    <w:p>
-      <w:pPr>
-        <w:pStyle w:val="Ttulo2"/>
-      </w:pPr>
-      <w:bookmarkStart w:id="120" w:name="_Toc199691220"/>
-      <w:r>
-        <w:t>Gráficos</w:t>
-      </w:r>
-      <w:bookmarkEnd w:id="120"/>
     </w:p>
     <w:p>
       <w:pPr>
